--- a/cv.docx
+++ b/cv.docx
@@ -49,34 +49,14 @@
           <w:szCs w:val="24"/>
         </w:rPr>
       </w:pPr>
-      <w:proofErr w:type="gramStart"/>
-      <w:r>
-        <w:rPr>
-          <w:rFonts w:ascii="Times New Roman" w:hAnsi="Times New Roman" w:cs="Times New Roman"/>
-          <w:sz w:val="24"/>
-          <w:szCs w:val="24"/>
-        </w:rPr>
-        <w:t>Name :</w:t>
-      </w:r>
-      <w:proofErr w:type="gramEnd"/>
-      <w:r>
-        <w:rPr>
-          <w:rFonts w:ascii="Times New Roman" w:hAnsi="Times New Roman" w:cs="Times New Roman"/>
-          <w:sz w:val="24"/>
-          <w:szCs w:val="24"/>
-        </w:rPr>
-        <w:t xml:space="preserve"> </w:t>
-      </w:r>
-      <w:proofErr w:type="spellStart"/>
-      <w:r>
-        <w:rPr>
-          <w:rFonts w:ascii="Times New Roman" w:hAnsi="Times New Roman" w:cs="Times New Roman"/>
-          <w:sz w:val="24"/>
-          <w:szCs w:val="24"/>
-        </w:rPr>
-        <w:t>M.Manjunath</w:t>
-      </w:r>
-      <w:proofErr w:type="spellEnd"/>
+      <w:r>
+        <w:rPr>
+          <w:rFonts w:ascii="Times New Roman" w:hAnsi="Times New Roman" w:cs="Times New Roman"/>
+          <w:sz w:val="24"/>
+          <w:szCs w:val="24"/>
+        </w:rPr>
+        <w:t>Name : M.Manjunath</w:t>
+      </w:r>
       <w:r>
         <w:rPr>
           <w:rFonts w:ascii="Times New Roman" w:hAnsi="Times New Roman" w:cs="Times New Roman"/>
@@ -127,7 +107,6 @@
           <w:szCs w:val="24"/>
         </w:rPr>
       </w:pPr>
-      <w:proofErr w:type="gramStart"/>
       <w:r>
         <w:rPr>
           <w:rFonts w:ascii="Times New Roman" w:hAnsi="Times New Roman" w:cs="Times New Roman"/>
@@ -142,9 +121,48 @@
           <w:sz w:val="24"/>
           <w:szCs w:val="24"/>
         </w:rPr>
-        <w:t>ess :</w:t>
-      </w:r>
-      <w:proofErr w:type="gramEnd"/>
+        <w:t xml:space="preserve">ess : </w:t>
+      </w:r>
+      <w:r>
+        <w:rPr>
+          <w:rFonts w:ascii="Times New Roman" w:hAnsi="Times New Roman" w:cs="Times New Roman"/>
+          <w:sz w:val="24"/>
+          <w:szCs w:val="24"/>
+        </w:rPr>
+        <w:t xml:space="preserve">Ashapur Road, </w:t>
+      </w:r>
+      <w:r>
+        <w:rPr>
+          <w:rFonts w:ascii="Times New Roman" w:hAnsi="Times New Roman" w:cs="Times New Roman"/>
+          <w:sz w:val="24"/>
+          <w:szCs w:val="24"/>
+        </w:rPr>
+        <w:t>Rajamatha Colony</w:t>
+      </w:r>
+      <w:r>
+        <w:rPr>
+          <w:rFonts w:ascii="Times New Roman" w:hAnsi="Times New Roman" w:cs="Times New Roman"/>
+          <w:sz w:val="24"/>
+          <w:szCs w:val="24"/>
+        </w:rPr>
+        <w:t xml:space="preserve"> Raichur.</w:t>
+      </w:r>
+      <w:r>
+        <w:rPr>
+          <w:rFonts w:ascii="Times New Roman" w:hAnsi="Times New Roman" w:cs="Times New Roman"/>
+          <w:sz w:val="24"/>
+          <w:szCs w:val="24"/>
+        </w:rPr>
+        <w:t xml:space="preserve">    </w:t>
+      </w:r>
+      <w:r>
+        <w:rPr>
+          <w:rFonts w:ascii="Times New Roman" w:hAnsi="Times New Roman" w:cs="Times New Roman"/>
+          <w:sz w:val="24"/>
+          <w:szCs w:val="24"/>
+        </w:rPr>
+        <w:t xml:space="preserve">        </w:t>
+      </w:r>
       <w:r>
         <w:rPr>
           <w:rFonts w:ascii="Times New Roman" w:hAnsi="Times New Roman" w:cs="Times New Roman"/>
@@ -153,66 +171,6 @@
         </w:rPr>
         <w:t xml:space="preserve"> </w:t>
       </w:r>
-      <w:proofErr w:type="spellStart"/>
-      <w:r>
-        <w:rPr>
-          <w:rFonts w:ascii="Times New Roman" w:hAnsi="Times New Roman" w:cs="Times New Roman"/>
-          <w:sz w:val="24"/>
-          <w:szCs w:val="24"/>
-        </w:rPr>
-        <w:t>Ashapur</w:t>
-      </w:r>
-      <w:proofErr w:type="spellEnd"/>
-      <w:r>
-        <w:rPr>
-          <w:rFonts w:ascii="Times New Roman" w:hAnsi="Times New Roman" w:cs="Times New Roman"/>
-          <w:sz w:val="24"/>
-          <w:szCs w:val="24"/>
-        </w:rPr>
-        <w:t xml:space="preserve"> Road, </w:t>
-      </w:r>
-      <w:proofErr w:type="spellStart"/>
-      <w:r>
-        <w:rPr>
-          <w:rFonts w:ascii="Times New Roman" w:hAnsi="Times New Roman" w:cs="Times New Roman"/>
-          <w:sz w:val="24"/>
-          <w:szCs w:val="24"/>
-        </w:rPr>
-        <w:t>Rajamatha</w:t>
-      </w:r>
-      <w:proofErr w:type="spellEnd"/>
-      <w:r>
-        <w:rPr>
-          <w:rFonts w:ascii="Times New Roman" w:hAnsi="Times New Roman" w:cs="Times New Roman"/>
-          <w:sz w:val="24"/>
-          <w:szCs w:val="24"/>
-        </w:rPr>
-        <w:t xml:space="preserve"> Colony</w:t>
-      </w:r>
-      <w:r>
-        <w:rPr>
-          <w:rFonts w:ascii="Times New Roman" w:hAnsi="Times New Roman" w:cs="Times New Roman"/>
-          <w:sz w:val="24"/>
-          <w:szCs w:val="24"/>
-        </w:rPr>
-        <w:t xml:space="preserve"> Raichur.</w:t>
-      </w:r>
-      <w:r>
-        <w:rPr>
-          <w:rFonts w:ascii="Times New Roman" w:hAnsi="Times New Roman" w:cs="Times New Roman"/>
-          <w:sz w:val="24"/>
-          <w:szCs w:val="24"/>
-        </w:rPr>
-        <w:t xml:space="preserve">    </w:t>
-      </w:r>
-      <w:r>
-        <w:rPr>
-          <w:rFonts w:ascii="Times New Roman" w:hAnsi="Times New Roman" w:cs="Times New Roman"/>
-          <w:sz w:val="24"/>
-          <w:szCs w:val="24"/>
-        </w:rPr>
-        <w:t xml:space="preserve">        </w:t>
-      </w:r>
       <w:r>
         <w:rPr>
           <w:rFonts w:ascii="Times New Roman" w:hAnsi="Times New Roman" w:cs="Times New Roman"/>
@@ -227,33 +185,7 @@
           <w:sz w:val="24"/>
           <w:szCs w:val="24"/>
         </w:rPr>
-        <w:t xml:space="preserve"> </w:t>
-      </w:r>
-      <w:r>
-        <w:rPr>
-          <w:rFonts w:ascii="Times New Roman" w:hAnsi="Times New Roman" w:cs="Times New Roman"/>
-          <w:sz w:val="24"/>
-          <w:szCs w:val="24"/>
-        </w:rPr>
-        <w:t xml:space="preserve">Phone </w:t>
-      </w:r>
-      <w:proofErr w:type="gramStart"/>
-      <w:r>
-        <w:rPr>
-          <w:rFonts w:ascii="Times New Roman" w:hAnsi="Times New Roman" w:cs="Times New Roman"/>
-          <w:sz w:val="24"/>
-          <w:szCs w:val="24"/>
-        </w:rPr>
-        <w:t>no :</w:t>
-      </w:r>
-      <w:proofErr w:type="gramEnd"/>
-      <w:r>
-        <w:rPr>
-          <w:rFonts w:ascii="Times New Roman" w:hAnsi="Times New Roman" w:cs="Times New Roman"/>
-          <w:sz w:val="24"/>
-          <w:szCs w:val="24"/>
-        </w:rPr>
-        <w:t xml:space="preserve"> </w:t>
+        <w:t xml:space="preserve">Phone no : </w:t>
       </w:r>
       <w:r>
         <w:rPr>
@@ -269,7 +201,7 @@
           <w:sz w:val="24"/>
           <w:szCs w:val="24"/>
         </w:rPr>
-        <w:t>8147013849</w:t>
+        <w:t>9108647341</w:t>
       </w:r>
     </w:p>
     <w:p>
@@ -635,7 +567,6 @@
                 <w:szCs w:val="24"/>
               </w:rPr>
             </w:pPr>
-            <w:proofErr w:type="gramStart"/>
             <w:r>
               <w:rPr>
                 <w:rFonts w:ascii="Times New Roman" w:hAnsi="Times New Roman" w:cs="Times New Roman"/>
@@ -643,17 +574,7 @@
                 <w:sz w:val="24"/>
                 <w:szCs w:val="24"/>
               </w:rPr>
-              <w:t>AME(</w:t>
-            </w:r>
-            <w:proofErr w:type="gramEnd"/>
-            <w:r>
-              <w:rPr>
-                <w:rFonts w:ascii="Times New Roman" w:hAnsi="Times New Roman" w:cs="Times New Roman"/>
-                <w:bCs/>
-                <w:sz w:val="24"/>
-                <w:szCs w:val="24"/>
-              </w:rPr>
-              <w:t>Aca</w:t>
+              <w:t>AME(Aca</w:t>
             </w:r>
             <w:r>
               <w:rPr>
@@ -662,27 +583,7 @@
                 <w:sz w:val="24"/>
                 <w:szCs w:val="24"/>
               </w:rPr>
-              <w:t xml:space="preserve">demy of medical </w:t>
-            </w:r>
-            <w:proofErr w:type="spellStart"/>
-            <w:r>
-              <w:rPr>
-                <w:rFonts w:ascii="Times New Roman" w:hAnsi="Times New Roman" w:cs="Times New Roman"/>
-                <w:bCs/>
-                <w:sz w:val="24"/>
-                <w:szCs w:val="24"/>
-              </w:rPr>
-              <w:t>eduction</w:t>
-            </w:r>
-            <w:proofErr w:type="spellEnd"/>
-            <w:r>
-              <w:rPr>
-                <w:rFonts w:ascii="Times New Roman" w:hAnsi="Times New Roman" w:cs="Times New Roman"/>
-                <w:bCs/>
-                <w:sz w:val="24"/>
-                <w:szCs w:val="24"/>
-              </w:rPr>
-              <w:t>)Science &amp; degree college</w:t>
+              <w:t>demy of medical eduction)Science &amp; degree college</w:t>
             </w:r>
           </w:p>
         </w:tc>
@@ -707,19 +608,8 @@
                 <w:sz w:val="24"/>
                 <w:szCs w:val="24"/>
               </w:rPr>
-              <w:t xml:space="preserve">Gulbarga university of </w:t>
+              <w:t>Gulbarga university of karnataka</w:t>
             </w:r>
-            <w:proofErr w:type="spellStart"/>
-            <w:r>
-              <w:rPr>
-                <w:rFonts w:ascii="Times New Roman" w:hAnsi="Times New Roman" w:cs="Times New Roman"/>
-                <w:bCs/>
-                <w:sz w:val="24"/>
-                <w:szCs w:val="24"/>
-              </w:rPr>
-              <w:t>karnataka</w:t>
-            </w:r>
-            <w:proofErr w:type="spellEnd"/>
           </w:p>
         </w:tc>
         <w:tc>
@@ -862,35 +752,7 @@
                 <w:sz w:val="24"/>
                 <w:szCs w:val="24"/>
               </w:rPr>
-              <w:t xml:space="preserve">Nandi </w:t>
-            </w:r>
-            <w:proofErr w:type="gramStart"/>
-            <w:r>
-              <w:rPr>
-                <w:rFonts w:ascii="Times New Roman" w:hAnsi="Times New Roman" w:cs="Times New Roman"/>
-                <w:sz w:val="24"/>
-                <w:szCs w:val="24"/>
-              </w:rPr>
-              <w:t xml:space="preserve">international  </w:t>
-            </w:r>
-            <w:proofErr w:type="spellStart"/>
-            <w:r>
-              <w:rPr>
-                <w:rFonts w:ascii="Times New Roman" w:hAnsi="Times New Roman" w:cs="Times New Roman"/>
-                <w:sz w:val="24"/>
-                <w:szCs w:val="24"/>
-              </w:rPr>
-              <w:t>puc</w:t>
-            </w:r>
-            <w:proofErr w:type="spellEnd"/>
-            <w:proofErr w:type="gramEnd"/>
-            <w:r>
-              <w:rPr>
-                <w:rFonts w:ascii="Times New Roman" w:hAnsi="Times New Roman" w:cs="Times New Roman"/>
-                <w:sz w:val="24"/>
-                <w:szCs w:val="24"/>
-              </w:rPr>
-              <w:t xml:space="preserve"> coll</w:t>
+              <w:t>Nandi international  puc coll</w:t>
             </w:r>
             <w:r>
               <w:rPr>
@@ -1263,18 +1125,8 @@
           <w:sz w:val="24"/>
           <w:szCs w:val="24"/>
         </w:rPr>
-        <w:t xml:space="preserve">Basics of </w:t>
-      </w:r>
-      <w:proofErr w:type="spellStart"/>
-      <w:r>
-        <w:rPr>
-          <w:rFonts w:ascii="Times New Roman" w:hAnsi="Times New Roman" w:cs="Times New Roman"/>
-          <w:sz w:val="24"/>
-          <w:szCs w:val="24"/>
-        </w:rPr>
-        <w:t>Javascript</w:t>
-      </w:r>
-      <w:proofErr w:type="spellEnd"/>
+        <w:t>Basics of Javascript</w:t>
+      </w:r>
       <w:r>
         <w:rPr>
           <w:rFonts w:ascii="Times New Roman" w:hAnsi="Times New Roman" w:cs="Times New Roman"/>
@@ -1312,25 +1164,7 @@
           <w:sz w:val="24"/>
           <w:szCs w:val="24"/>
         </w:rPr>
-        <w:t xml:space="preserve">Knowledge of </w:t>
-      </w:r>
-      <w:proofErr w:type="gramStart"/>
-      <w:r>
-        <w:rPr>
-          <w:rFonts w:ascii="Times New Roman" w:hAnsi="Times New Roman" w:cs="Times New Roman"/>
-          <w:sz w:val="24"/>
-          <w:szCs w:val="24"/>
-        </w:rPr>
-        <w:t>UI(</w:t>
-      </w:r>
-      <w:proofErr w:type="gramEnd"/>
-      <w:r>
-        <w:rPr>
-          <w:rFonts w:ascii="Times New Roman" w:hAnsi="Times New Roman" w:cs="Times New Roman"/>
-          <w:sz w:val="24"/>
-          <w:szCs w:val="24"/>
-        </w:rPr>
-        <w:t>user interface)</w:t>
+        <w:t>Knowledge of UI(user interface)</w:t>
       </w:r>
     </w:p>
     <w:p>
@@ -1369,35 +1203,7 @@
           <w:sz w:val="24"/>
           <w:szCs w:val="24"/>
         </w:rPr>
-        <w:t xml:space="preserve"> use </w:t>
-      </w:r>
-      <w:proofErr w:type="spellStart"/>
-      <w:r>
-        <w:rPr>
-          <w:rFonts w:ascii="Times New Roman" w:hAnsi="Times New Roman" w:cs="Times New Roman"/>
-          <w:sz w:val="24"/>
-          <w:szCs w:val="24"/>
-        </w:rPr>
-        <w:t>V.</w:t>
-      </w:r>
-      <w:proofErr w:type="gramStart"/>
-      <w:r>
-        <w:rPr>
-          <w:rFonts w:ascii="Times New Roman" w:hAnsi="Times New Roman" w:cs="Times New Roman"/>
-          <w:sz w:val="24"/>
-          <w:szCs w:val="24"/>
-        </w:rPr>
-        <w:t>S.Code</w:t>
-      </w:r>
-      <w:proofErr w:type="spellEnd"/>
-      <w:proofErr w:type="gramEnd"/>
-      <w:r>
-        <w:rPr>
-          <w:rFonts w:ascii="Times New Roman" w:hAnsi="Times New Roman" w:cs="Times New Roman"/>
-          <w:sz w:val="24"/>
-          <w:szCs w:val="24"/>
-        </w:rPr>
-        <w:t>, Figma, Adobe XD</w:t>
+        <w:t xml:space="preserve"> use V.S.Code, Figma, Adobe XD</w:t>
       </w:r>
       <w:r>
         <w:rPr>
@@ -1475,7 +1281,6 @@
           <w:u w:val="single"/>
         </w:rPr>
       </w:pPr>
-      <w:proofErr w:type="gramStart"/>
       <w:r>
         <w:rPr>
           <w:rFonts w:ascii="Times New Roman" w:hAnsi="Times New Roman" w:cs="Times New Roman"/>
@@ -1484,9 +1289,278 @@
           <w:szCs w:val="28"/>
           <w:u w:val="single"/>
         </w:rPr>
-        <w:t>Personal  Dossier</w:t>
-      </w:r>
-      <w:proofErr w:type="gramEnd"/>
+        <w:t>Personal  Dossier:</w:t>
+      </w:r>
+    </w:p>
+    <w:p>
+      <w:pPr>
+        <w:spacing w:after="0"/>
+        <w:rPr>
+          <w:rFonts w:ascii="Times New Roman" w:hAnsi="Times New Roman" w:cs="Times New Roman"/>
+          <w:sz w:val="24"/>
+          <w:szCs w:val="24"/>
+        </w:rPr>
+      </w:pPr>
+      <w:r>
+        <w:rPr>
+          <w:rFonts w:ascii="Times New Roman" w:hAnsi="Times New Roman" w:cs="Times New Roman"/>
+          <w:b/>
+          <w:sz w:val="24"/>
+          <w:szCs w:val="24"/>
+        </w:rPr>
+        <w:t xml:space="preserve">Name                           </w:t>
+      </w:r>
+      <w:r>
+        <w:rPr>
+          <w:rFonts w:ascii="Times New Roman" w:hAnsi="Times New Roman" w:cs="Times New Roman"/>
+          <w:b/>
+          <w:sz w:val="24"/>
+          <w:szCs w:val="24"/>
+        </w:rPr>
+        <w:t xml:space="preserve"> </w:t>
+      </w:r>
+      <w:r>
+        <w:rPr>
+          <w:rFonts w:ascii="Times New Roman" w:hAnsi="Times New Roman" w:cs="Times New Roman"/>
+          <w:b/>
+          <w:sz w:val="24"/>
+          <w:szCs w:val="24"/>
+        </w:rPr>
+        <w:t xml:space="preserve">:    </w:t>
+      </w:r>
+      <w:r>
+        <w:rPr>
+          <w:rFonts w:ascii="Times New Roman" w:hAnsi="Times New Roman" w:cs="Times New Roman"/>
+          <w:b/>
+          <w:sz w:val="24"/>
+          <w:szCs w:val="24"/>
+        </w:rPr>
+        <w:t>Manjunath</w:t>
+      </w:r>
+      <w:r>
+        <w:rPr>
+          <w:rFonts w:ascii="Times New Roman" w:hAnsi="Times New Roman" w:cs="Times New Roman"/>
+          <w:b/>
+          <w:sz w:val="24"/>
+          <w:szCs w:val="24"/>
+        </w:rPr>
+        <w:t xml:space="preserve">  </w:t>
+      </w:r>
+      <w:r>
+        <w:rPr>
+          <w:rFonts w:ascii="Times New Roman" w:hAnsi="Times New Roman" w:cs="Times New Roman"/>
+          <w:sz w:val="24"/>
+          <w:szCs w:val="24"/>
+        </w:rPr>
+        <w:t>Mahendrakar</w:t>
+      </w:r>
+    </w:p>
+    <w:p>
+      <w:pPr>
+        <w:spacing w:after="0"/>
+        <w:rPr>
+          <w:rFonts w:ascii="Times New Roman" w:hAnsi="Times New Roman" w:cs="Times New Roman"/>
+          <w:sz w:val="24"/>
+          <w:szCs w:val="24"/>
+        </w:rPr>
+      </w:pPr>
+      <w:r>
+        <w:rPr>
+          <w:rFonts w:ascii="Times New Roman" w:hAnsi="Times New Roman" w:cs="Times New Roman"/>
+          <w:b/>
+          <w:sz w:val="24"/>
+          <w:szCs w:val="24"/>
+        </w:rPr>
+        <w:t xml:space="preserve">Date of Birth               </w:t>
+      </w:r>
+      <w:r>
+        <w:rPr>
+          <w:rFonts w:ascii="Times New Roman" w:hAnsi="Times New Roman" w:cs="Times New Roman"/>
+          <w:b/>
+          <w:sz w:val="24"/>
+          <w:szCs w:val="24"/>
+        </w:rPr>
+        <w:t xml:space="preserve"> </w:t>
+      </w:r>
+      <w:r>
+        <w:rPr>
+          <w:rFonts w:ascii="Times New Roman" w:hAnsi="Times New Roman" w:cs="Times New Roman"/>
+          <w:b/>
+          <w:sz w:val="24"/>
+          <w:szCs w:val="24"/>
+        </w:rPr>
+        <w:t xml:space="preserve">:     </w:t>
+      </w:r>
+      <w:r>
+        <w:rPr>
+          <w:rFonts w:ascii="Times New Roman" w:hAnsi="Times New Roman" w:cs="Times New Roman"/>
+          <w:sz w:val="24"/>
+          <w:szCs w:val="24"/>
+        </w:rPr>
+        <w:t>30-11</w:t>
+      </w:r>
+      <w:r>
+        <w:rPr>
+          <w:rFonts w:ascii="Times New Roman" w:hAnsi="Times New Roman" w:cs="Times New Roman"/>
+          <w:sz w:val="24"/>
+          <w:szCs w:val="24"/>
+        </w:rPr>
+        <w:t>-1999</w:t>
+      </w:r>
+    </w:p>
+    <w:p>
+      <w:pPr>
+        <w:spacing w:after="0"/>
+        <w:rPr>
+          <w:rFonts w:ascii="Times New Roman" w:hAnsi="Times New Roman" w:cs="Times New Roman"/>
+          <w:sz w:val="24"/>
+          <w:szCs w:val="24"/>
+        </w:rPr>
+      </w:pPr>
+      <w:r>
+        <w:rPr>
+          <w:rFonts w:ascii="Times New Roman" w:hAnsi="Times New Roman" w:cs="Times New Roman"/>
+          <w:b/>
+          <w:sz w:val="24"/>
+          <w:szCs w:val="24"/>
+        </w:rPr>
+        <w:t xml:space="preserve">Gender                         :     </w:t>
+      </w:r>
+      <w:r>
+        <w:rPr>
+          <w:rFonts w:ascii="Times New Roman" w:hAnsi="Times New Roman" w:cs="Times New Roman"/>
+          <w:sz w:val="24"/>
+          <w:szCs w:val="24"/>
+        </w:rPr>
+        <w:t>Male</w:t>
+      </w:r>
+    </w:p>
+    <w:p>
+      <w:pPr>
+        <w:spacing w:after="0"/>
+        <w:rPr>
+          <w:rFonts w:ascii="Times New Roman" w:hAnsi="Times New Roman" w:cs="Times New Roman"/>
+          <w:sz w:val="24"/>
+          <w:szCs w:val="24"/>
+        </w:rPr>
+      </w:pPr>
+      <w:r>
+        <w:rPr>
+          <w:rFonts w:ascii="Times New Roman" w:hAnsi="Times New Roman" w:cs="Times New Roman"/>
+          <w:b/>
+          <w:sz w:val="24"/>
+          <w:szCs w:val="24"/>
+        </w:rPr>
+        <w:t xml:space="preserve">Languages known      </w:t>
+      </w:r>
+      <w:r>
+        <w:rPr>
+          <w:rFonts w:ascii="Times New Roman" w:hAnsi="Times New Roman" w:cs="Times New Roman"/>
+          <w:b/>
+          <w:sz w:val="24"/>
+          <w:szCs w:val="24"/>
+        </w:rPr>
+        <w:t xml:space="preserve"> </w:t>
+      </w:r>
+      <w:r>
+        <w:rPr>
+          <w:rFonts w:ascii="Times New Roman" w:hAnsi="Times New Roman" w:cs="Times New Roman"/>
+          <w:b/>
+          <w:sz w:val="24"/>
+          <w:szCs w:val="24"/>
+        </w:rPr>
+        <w:t xml:space="preserve">:     </w:t>
+      </w:r>
+      <w:r>
+        <w:rPr>
+          <w:rFonts w:ascii="Times New Roman" w:hAnsi="Times New Roman" w:cs="Times New Roman"/>
+          <w:sz w:val="24"/>
+          <w:szCs w:val="24"/>
+        </w:rPr>
+        <w:t>Hindi, English, Kannada, Telugu</w:t>
+      </w:r>
+      <w:r>
+        <w:rPr>
+          <w:rFonts w:ascii="Times New Roman" w:hAnsi="Times New Roman" w:cs="Times New Roman"/>
+          <w:sz w:val="24"/>
+          <w:szCs w:val="24"/>
+        </w:rPr>
+        <w:t>, Marathi</w:t>
+      </w:r>
+      <w:r>
+        <w:rPr>
+          <w:rFonts w:ascii="Times New Roman" w:hAnsi="Times New Roman" w:cs="Times New Roman"/>
+          <w:sz w:val="24"/>
+          <w:szCs w:val="24"/>
+        </w:rPr>
+        <w:t>.</w:t>
+      </w:r>
+    </w:p>
+    <w:p>
+      <w:pPr>
+        <w:spacing w:after="0"/>
+        <w:rPr>
+          <w:rFonts w:ascii="Times New Roman" w:hAnsi="Times New Roman" w:cs="Times New Roman"/>
+          <w:b/>
+          <w:sz w:val="24"/>
+          <w:szCs w:val="24"/>
+        </w:rPr>
+      </w:pPr>
+      <w:r>
+        <w:rPr>
+          <w:rFonts w:ascii="Times New Roman" w:hAnsi="Times New Roman" w:cs="Times New Roman"/>
+          <w:b/>
+          <w:sz w:val="24"/>
+          <w:szCs w:val="24"/>
+        </w:rPr>
+        <w:t xml:space="preserve">Marital Status            </w:t>
+      </w:r>
+      <w:r>
+        <w:rPr>
+          <w:rFonts w:ascii="Times New Roman" w:hAnsi="Times New Roman" w:cs="Times New Roman"/>
+          <w:b/>
+          <w:sz w:val="24"/>
+          <w:szCs w:val="24"/>
+        </w:rPr>
+        <w:t xml:space="preserve"> </w:t>
+      </w:r>
+      <w:r>
+        <w:rPr>
+          <w:rFonts w:ascii="Times New Roman" w:hAnsi="Times New Roman" w:cs="Times New Roman"/>
+          <w:b/>
+          <w:sz w:val="24"/>
+          <w:szCs w:val="24"/>
+        </w:rPr>
+        <w:t>:</w:t>
+      </w:r>
+      <w:r>
+        <w:rPr>
+          <w:rFonts w:ascii="Times New Roman" w:hAnsi="Times New Roman" w:cs="Times New Roman"/>
+          <w:b/>
+          <w:sz w:val="24"/>
+          <w:szCs w:val="24"/>
+        </w:rPr>
+        <w:t xml:space="preserve">     </w:t>
+      </w:r>
+      <w:r>
+        <w:rPr>
+          <w:rFonts w:ascii="Times New Roman" w:hAnsi="Times New Roman" w:cs="Times New Roman"/>
+          <w:sz w:val="24"/>
+          <w:szCs w:val="24"/>
+        </w:rPr>
+        <w:t>Single</w:t>
+      </w:r>
+    </w:p>
+    <w:p>
+      <w:pPr>
+        <w:spacing w:after="0"/>
+        <w:rPr>
+          <w:rFonts w:ascii="Times New Roman" w:hAnsi="Times New Roman" w:cs="Times New Roman"/>
+          <w:b/>
+          <w:sz w:val="24"/>
+          <w:szCs w:val="24"/>
+        </w:rPr>
+      </w:pPr>
       <w:r>
         <w:rPr>
           <w:rFonts w:ascii="Times New Roman" w:hAnsi="Times New Roman" w:cs="Times New Roman"/>
@@ -1495,7 +1569,7 @@
           <w:szCs w:val="28"/>
           <w:u w:val="single"/>
         </w:rPr>
-        <w:t>:</w:t>
+        <w:t>DECLARATION:</w:t>
       </w:r>
     </w:p>
     <w:p>
@@ -1510,78 +1584,11 @@
       <w:r>
         <w:rPr>
           <w:rFonts w:ascii="Times New Roman" w:hAnsi="Times New Roman" w:cs="Times New Roman"/>
-          <w:b/>
-          <w:sz w:val="24"/>
-          <w:szCs w:val="24"/>
-        </w:rPr>
-        <w:t xml:space="preserve">Name                          </w:t>
-      </w:r>
-      <w:proofErr w:type="gramStart"/>
-      <w:r>
-        <w:rPr>
-          <w:rFonts w:ascii="Times New Roman" w:hAnsi="Times New Roman" w:cs="Times New Roman"/>
-          <w:b/>
-          <w:sz w:val="24"/>
-          <w:szCs w:val="24"/>
-        </w:rPr>
-        <w:t xml:space="preserve"> </w:t>
-      </w:r>
-      <w:r>
-        <w:rPr>
-          <w:rFonts w:ascii="Times New Roman" w:hAnsi="Times New Roman" w:cs="Times New Roman"/>
-          <w:b/>
-          <w:sz w:val="24"/>
-          <w:szCs w:val="24"/>
-        </w:rPr>
-        <w:t xml:space="preserve"> </w:t>
-      </w:r>
-      <w:r>
-        <w:rPr>
-          <w:rFonts w:ascii="Times New Roman" w:hAnsi="Times New Roman" w:cs="Times New Roman"/>
-          <w:b/>
-          <w:sz w:val="24"/>
-          <w:szCs w:val="24"/>
-        </w:rPr>
-        <w:t>:</w:t>
-      </w:r>
-      <w:proofErr w:type="gramEnd"/>
-      <w:r>
-        <w:rPr>
-          <w:rFonts w:ascii="Times New Roman" w:hAnsi="Times New Roman" w:cs="Times New Roman"/>
-          <w:b/>
-          <w:sz w:val="24"/>
-          <w:szCs w:val="24"/>
-        </w:rPr>
-        <w:t xml:space="preserve">    </w:t>
-      </w:r>
-      <w:r>
-        <w:rPr>
-          <w:rFonts w:ascii="Times New Roman" w:hAnsi="Times New Roman" w:cs="Times New Roman"/>
-          <w:b/>
-          <w:sz w:val="24"/>
-          <w:szCs w:val="24"/>
-        </w:rPr>
-        <w:t>Manjunath</w:t>
-      </w:r>
-      <w:r>
-        <w:rPr>
-          <w:rFonts w:ascii="Times New Roman" w:hAnsi="Times New Roman" w:cs="Times New Roman"/>
-          <w:b/>
-          <w:sz w:val="24"/>
-          <w:szCs w:val="24"/>
-        </w:rPr>
-        <w:t xml:space="preserve">  </w:t>
-      </w:r>
-      <w:proofErr w:type="spellStart"/>
-      <w:r>
-        <w:rPr>
-          <w:rFonts w:ascii="Times New Roman" w:hAnsi="Times New Roman" w:cs="Times New Roman"/>
-          <w:sz w:val="24"/>
-          <w:szCs w:val="24"/>
-        </w:rPr>
-        <w:t>Mahendrakar</w:t>
-      </w:r>
-      <w:proofErr w:type="spellEnd"/>
+          <w:sz w:val="24"/>
+          <w:szCs w:val="24"/>
+        </w:rPr>
+        <w:t xml:space="preserve">I hereby declare that the above furnished information is true to the best of my knowledge. </w:t>
+      </w:r>
     </w:p>
     <w:p>
       <w:pPr>
@@ -1592,69 +1599,6 @@
           <w:szCs w:val="24"/>
         </w:rPr>
       </w:pPr>
-      <w:r>
-        <w:rPr>
-          <w:rFonts w:ascii="Times New Roman" w:hAnsi="Times New Roman" w:cs="Times New Roman"/>
-          <w:b/>
-          <w:sz w:val="24"/>
-          <w:szCs w:val="24"/>
-        </w:rPr>
-        <w:t xml:space="preserve">Date of Birth              </w:t>
-      </w:r>
-      <w:proofErr w:type="gramStart"/>
-      <w:r>
-        <w:rPr>
-          <w:rFonts w:ascii="Times New Roman" w:hAnsi="Times New Roman" w:cs="Times New Roman"/>
-          <w:b/>
-          <w:sz w:val="24"/>
-          <w:szCs w:val="24"/>
-        </w:rPr>
-        <w:t xml:space="preserve"> </w:t>
-      </w:r>
-      <w:r>
-        <w:rPr>
-          <w:rFonts w:ascii="Times New Roman" w:hAnsi="Times New Roman" w:cs="Times New Roman"/>
-          <w:b/>
-          <w:sz w:val="24"/>
-          <w:szCs w:val="24"/>
-        </w:rPr>
-        <w:t xml:space="preserve"> </w:t>
-      </w:r>
-      <w:r>
-        <w:rPr>
-          <w:rFonts w:ascii="Times New Roman" w:hAnsi="Times New Roman" w:cs="Times New Roman"/>
-          <w:b/>
-          <w:sz w:val="24"/>
-          <w:szCs w:val="24"/>
-        </w:rPr>
-        <w:t>:</w:t>
-      </w:r>
-      <w:proofErr w:type="gramEnd"/>
-      <w:r>
-        <w:rPr>
-          <w:rFonts w:ascii="Times New Roman" w:hAnsi="Times New Roman" w:cs="Times New Roman"/>
-          <w:b/>
-          <w:sz w:val="24"/>
-          <w:szCs w:val="24"/>
-        </w:rPr>
-        <w:t xml:space="preserve">     </w:t>
-      </w:r>
-      <w:r>
-        <w:rPr>
-          <w:rFonts w:ascii="Times New Roman" w:hAnsi="Times New Roman" w:cs="Times New Roman"/>
-          <w:sz w:val="24"/>
-          <w:szCs w:val="24"/>
-        </w:rPr>
-        <w:t>30-11</w:t>
-      </w:r>
-      <w:r>
-        <w:rPr>
-          <w:rFonts w:ascii="Times New Roman" w:hAnsi="Times New Roman" w:cs="Times New Roman"/>
-          <w:sz w:val="24"/>
-          <w:szCs w:val="24"/>
-        </w:rPr>
-        <w:t>-1999</w:t>
-      </w:r>
     </w:p>
     <w:p>
       <w:pPr>
@@ -1672,35 +1616,25 @@
           <w:sz w:val="24"/>
           <w:szCs w:val="24"/>
         </w:rPr>
-        <w:t xml:space="preserve">Gender                       </w:t>
-      </w:r>
-      <w:proofErr w:type="gramStart"/>
-      <w:r>
-        <w:rPr>
-          <w:rFonts w:ascii="Times New Roman" w:hAnsi="Times New Roman" w:cs="Times New Roman"/>
-          <w:b/>
-          <w:sz w:val="24"/>
-          <w:szCs w:val="24"/>
-        </w:rPr>
-        <w:t xml:space="preserve">  :</w:t>
-      </w:r>
-      <w:proofErr w:type="gramEnd"/>
-      <w:r>
-        <w:rPr>
-          <w:rFonts w:ascii="Times New Roman" w:hAnsi="Times New Roman" w:cs="Times New Roman"/>
-          <w:b/>
-          <w:sz w:val="24"/>
-          <w:szCs w:val="24"/>
-        </w:rPr>
-        <w:t xml:space="preserve">     </w:t>
-      </w:r>
-      <w:r>
-        <w:rPr>
-          <w:rFonts w:ascii="Times New Roman" w:hAnsi="Times New Roman" w:cs="Times New Roman"/>
-          <w:sz w:val="24"/>
-          <w:szCs w:val="24"/>
-        </w:rPr>
-        <w:t>Male</w:t>
+        <w:t xml:space="preserve">Date :                                                                                                                  </w:t>
+      </w:r>
+      <w:r>
+        <w:rPr>
+          <w:rFonts w:ascii="Times New Roman" w:hAnsi="Times New Roman" w:cs="Times New Roman"/>
+          <w:b/>
+          <w:sz w:val="24"/>
+          <w:szCs w:val="24"/>
+        </w:rPr>
+        <w:t xml:space="preserve">                      (M.MANJUNATH</w:t>
+      </w:r>
+      <w:r>
+        <w:rPr>
+          <w:rFonts w:ascii="Times New Roman" w:hAnsi="Times New Roman" w:cs="Times New Roman"/>
+          <w:b/>
+          <w:sz w:val="24"/>
+          <w:szCs w:val="24"/>
+        </w:rPr>
+        <w:t>)</w:t>
       </w:r>
     </w:p>
     <w:p>
@@ -1719,266 +1653,20 @@
           <w:sz w:val="24"/>
           <w:szCs w:val="24"/>
         </w:rPr>
-        <w:t xml:space="preserve">Languages known     </w:t>
-      </w:r>
-      <w:proofErr w:type="gramStart"/>
-      <w:r>
-        <w:rPr>
-          <w:rFonts w:ascii="Times New Roman" w:hAnsi="Times New Roman" w:cs="Times New Roman"/>
-          <w:b/>
-          <w:sz w:val="24"/>
-          <w:szCs w:val="24"/>
-        </w:rPr>
-        <w:t xml:space="preserve"> </w:t>
-      </w:r>
-      <w:r>
-        <w:rPr>
-          <w:rFonts w:ascii="Times New Roman" w:hAnsi="Times New Roman" w:cs="Times New Roman"/>
-          <w:b/>
-          <w:sz w:val="24"/>
-          <w:szCs w:val="24"/>
-        </w:rPr>
-        <w:t xml:space="preserve"> </w:t>
-      </w:r>
-      <w:r>
-        <w:rPr>
-          <w:rFonts w:ascii="Times New Roman" w:hAnsi="Times New Roman" w:cs="Times New Roman"/>
-          <w:b/>
-          <w:sz w:val="24"/>
-          <w:szCs w:val="24"/>
-        </w:rPr>
-        <w:t>:</w:t>
-      </w:r>
-      <w:proofErr w:type="gramEnd"/>
-      <w:r>
-        <w:rPr>
-          <w:rFonts w:ascii="Times New Roman" w:hAnsi="Times New Roman" w:cs="Times New Roman"/>
-          <w:b/>
-          <w:sz w:val="24"/>
-          <w:szCs w:val="24"/>
-        </w:rPr>
-        <w:t xml:space="preserve">     </w:t>
-      </w:r>
-      <w:r>
-        <w:rPr>
-          <w:rFonts w:ascii="Times New Roman" w:hAnsi="Times New Roman" w:cs="Times New Roman"/>
-          <w:sz w:val="24"/>
-          <w:szCs w:val="24"/>
-        </w:rPr>
-        <w:t>Hindi, English, Kannada, Telugu</w:t>
-      </w:r>
-      <w:r>
-        <w:rPr>
-          <w:rFonts w:ascii="Times New Roman" w:hAnsi="Times New Roman" w:cs="Times New Roman"/>
-          <w:sz w:val="24"/>
-          <w:szCs w:val="24"/>
-        </w:rPr>
-        <w:t>, Marathi</w:t>
-      </w:r>
-      <w:r>
-        <w:rPr>
-          <w:rFonts w:ascii="Times New Roman" w:hAnsi="Times New Roman" w:cs="Times New Roman"/>
-          <w:sz w:val="24"/>
-          <w:szCs w:val="24"/>
-        </w:rPr>
-        <w:t>.</w:t>
+        <w:t>Place</w:t>
+      </w:r>
+      <w:r>
+        <w:rPr>
+          <w:rFonts w:ascii="Times New Roman" w:hAnsi="Times New Roman" w:cs="Times New Roman"/>
+          <w:b/>
+          <w:sz w:val="24"/>
+          <w:szCs w:val="24"/>
+        </w:rPr>
+        <w:t xml:space="preserve"> :</w:t>
       </w:r>
     </w:p>
     <w:p>
       <w:pPr>
-        <w:spacing w:after="0"/>
-        <w:rPr>
-          <w:rFonts w:ascii="Times New Roman" w:hAnsi="Times New Roman" w:cs="Times New Roman"/>
-          <w:b/>
-          <w:sz w:val="24"/>
-          <w:szCs w:val="24"/>
-        </w:rPr>
-      </w:pPr>
-      <w:r>
-        <w:rPr>
-          <w:rFonts w:ascii="Times New Roman" w:hAnsi="Times New Roman" w:cs="Times New Roman"/>
-          <w:b/>
-          <w:sz w:val="24"/>
-          <w:szCs w:val="24"/>
-        </w:rPr>
-        <w:t xml:space="preserve">Marital Status           </w:t>
-      </w:r>
-      <w:proofErr w:type="gramStart"/>
-      <w:r>
-        <w:rPr>
-          <w:rFonts w:ascii="Times New Roman" w:hAnsi="Times New Roman" w:cs="Times New Roman"/>
-          <w:b/>
-          <w:sz w:val="24"/>
-          <w:szCs w:val="24"/>
-        </w:rPr>
-        <w:t xml:space="preserve"> </w:t>
-      </w:r>
-      <w:r>
-        <w:rPr>
-          <w:rFonts w:ascii="Times New Roman" w:hAnsi="Times New Roman" w:cs="Times New Roman"/>
-          <w:b/>
-          <w:sz w:val="24"/>
-          <w:szCs w:val="24"/>
-        </w:rPr>
-        <w:t xml:space="preserve"> </w:t>
-      </w:r>
-      <w:r>
-        <w:rPr>
-          <w:rFonts w:ascii="Times New Roman" w:hAnsi="Times New Roman" w:cs="Times New Roman"/>
-          <w:b/>
-          <w:sz w:val="24"/>
-          <w:szCs w:val="24"/>
-        </w:rPr>
-        <w:t>:</w:t>
-      </w:r>
-      <w:proofErr w:type="gramEnd"/>
-      <w:r>
-        <w:rPr>
-          <w:rFonts w:ascii="Times New Roman" w:hAnsi="Times New Roman" w:cs="Times New Roman"/>
-          <w:b/>
-          <w:sz w:val="24"/>
-          <w:szCs w:val="24"/>
-        </w:rPr>
-        <w:t xml:space="preserve">     </w:t>
-      </w:r>
-      <w:r>
-        <w:rPr>
-          <w:rFonts w:ascii="Times New Roman" w:hAnsi="Times New Roman" w:cs="Times New Roman"/>
-          <w:sz w:val="24"/>
-          <w:szCs w:val="24"/>
-        </w:rPr>
-        <w:t>Single</w:t>
-      </w:r>
-    </w:p>
-    <w:p>
-      <w:pPr>
-        <w:spacing w:after="0"/>
-        <w:rPr>
-          <w:rFonts w:ascii="Times New Roman" w:hAnsi="Times New Roman" w:cs="Times New Roman"/>
-          <w:b/>
-          <w:sz w:val="24"/>
-          <w:szCs w:val="24"/>
-        </w:rPr>
-      </w:pPr>
-      <w:r>
-        <w:rPr>
-          <w:rFonts w:ascii="Times New Roman" w:hAnsi="Times New Roman" w:cs="Times New Roman"/>
-          <w:b/>
-          <w:sz w:val="28"/>
-          <w:szCs w:val="28"/>
-          <w:u w:val="single"/>
-        </w:rPr>
-        <w:t>DECLARATION:</w:t>
-      </w:r>
-    </w:p>
-    <w:p>
-      <w:pPr>
-        <w:spacing w:after="0"/>
-        <w:rPr>
-          <w:rFonts w:ascii="Times New Roman" w:hAnsi="Times New Roman" w:cs="Times New Roman"/>
-          <w:sz w:val="24"/>
-          <w:szCs w:val="24"/>
-        </w:rPr>
-      </w:pPr>
-      <w:r>
-        <w:rPr>
-          <w:rFonts w:ascii="Times New Roman" w:hAnsi="Times New Roman" w:cs="Times New Roman"/>
-          <w:sz w:val="24"/>
-          <w:szCs w:val="24"/>
-        </w:rPr>
-        <w:t xml:space="preserve">I hereby declare that the above furnished information is true to the best of my knowledge. </w:t>
-      </w:r>
-    </w:p>
-    <w:p>
-      <w:pPr>
-        <w:spacing w:after="0"/>
-        <w:rPr>
-          <w:rFonts w:ascii="Times New Roman" w:hAnsi="Times New Roman" w:cs="Times New Roman"/>
-          <w:sz w:val="24"/>
-          <w:szCs w:val="24"/>
-        </w:rPr>
-      </w:pPr>
-    </w:p>
-    <w:p>
-      <w:pPr>
-        <w:spacing w:after="0"/>
-        <w:rPr>
-          <w:rFonts w:ascii="Times New Roman" w:hAnsi="Times New Roman" w:cs="Times New Roman"/>
-          <w:sz w:val="24"/>
-          <w:szCs w:val="24"/>
-        </w:rPr>
-      </w:pPr>
-      <w:proofErr w:type="gramStart"/>
-      <w:r>
-        <w:rPr>
-          <w:rFonts w:ascii="Times New Roman" w:hAnsi="Times New Roman" w:cs="Times New Roman"/>
-          <w:b/>
-          <w:sz w:val="24"/>
-          <w:szCs w:val="24"/>
-        </w:rPr>
-        <w:t>Date :</w:t>
-      </w:r>
-      <w:proofErr w:type="gramEnd"/>
-      <w:r>
-        <w:rPr>
-          <w:rFonts w:ascii="Times New Roman" w:hAnsi="Times New Roman" w:cs="Times New Roman"/>
-          <w:b/>
-          <w:sz w:val="24"/>
-          <w:szCs w:val="24"/>
-        </w:rPr>
-        <w:t xml:space="preserve">                                                                                                                  </w:t>
-      </w:r>
-      <w:r>
-        <w:rPr>
-          <w:rFonts w:ascii="Times New Roman" w:hAnsi="Times New Roman" w:cs="Times New Roman"/>
-          <w:b/>
-          <w:sz w:val="24"/>
-          <w:szCs w:val="24"/>
-        </w:rPr>
-        <w:t xml:space="preserve">                      (M.MANJUNATH</w:t>
-      </w:r>
-      <w:r>
-        <w:rPr>
-          <w:rFonts w:ascii="Times New Roman" w:hAnsi="Times New Roman" w:cs="Times New Roman"/>
-          <w:b/>
-          <w:sz w:val="24"/>
-          <w:szCs w:val="24"/>
-        </w:rPr>
-        <w:t>)</w:t>
-      </w:r>
-    </w:p>
-    <w:p>
-      <w:pPr>
-        <w:spacing w:after="0"/>
-        <w:rPr>
-          <w:rFonts w:ascii="Times New Roman" w:hAnsi="Times New Roman" w:cs="Times New Roman"/>
-          <w:sz w:val="24"/>
-          <w:szCs w:val="24"/>
-        </w:rPr>
-      </w:pPr>
-      <w:proofErr w:type="gramStart"/>
-      <w:r>
-        <w:rPr>
-          <w:rFonts w:ascii="Times New Roman" w:hAnsi="Times New Roman" w:cs="Times New Roman"/>
-          <w:b/>
-          <w:sz w:val="24"/>
-          <w:szCs w:val="24"/>
-        </w:rPr>
-        <w:t>Place</w:t>
-      </w:r>
-      <w:r>
-        <w:rPr>
-          <w:rFonts w:ascii="Times New Roman" w:hAnsi="Times New Roman" w:cs="Times New Roman"/>
-          <w:b/>
-          <w:sz w:val="24"/>
-          <w:szCs w:val="24"/>
-        </w:rPr>
-        <w:t xml:space="preserve"> :</w:t>
-      </w:r>
-      <w:proofErr w:type="gramEnd"/>
-    </w:p>
-    <w:p>
-      <w:pPr>
         <w:rPr>
           <w:rFonts w:ascii="Times New Roman" w:hAnsi="Times New Roman" w:cs="Times New Roman"/>
           <w:sz w:val="24"/>
@@ -1987,7 +1675,12 @@
       </w:pPr>
     </w:p>
     <w:sectPr>
-      <w:footerReference w:type="default" r:id="rId7"/>
+      <w:headerReference w:type="even" r:id="rId7"/>
+      <w:headerReference w:type="default" r:id="rId8"/>
+      <w:footerReference w:type="even" r:id="rId9"/>
+      <w:footerReference w:type="default" r:id="rId10"/>
+      <w:headerReference w:type="first" r:id="rId11"/>
+      <w:footerReference w:type="first" r:id="rId12"/>
       <w:pgSz w:w="12240" w:h="15840"/>
       <w:pgMar w:top="720" w:right="720" w:bottom="720" w:left="720" w:header="720" w:footer="720" w:gutter="0"/>
       <w:pgBorders w:offsetFrom="page">
@@ -2035,6 +1728,16 @@
       <w:pStyle w:val="Footer"/>
     </w:pPr>
   </w:p>
+</w:ftr>
+</file>
+
+<file path=word/footer2.xml><?xml version="1.0" encoding="utf-8"?>
+<w:ftr xmlns:wpc="http://schemas.microsoft.com/office/word/2010/wordprocessingCanvas" xmlns:cx="http://schemas.microsoft.com/office/drawing/2014/chartex" xmlns:cx1="http://schemas.microsoft.com/office/drawing/2015/9/8/chartex" xmlns:cx2="http://schemas.microsoft.com/office/drawing/2015/10/21/chartex" xmlns:cx3="http://schemas.microsoft.com/office/drawing/2016/5/9/chartex" xmlns:cx4="http://schemas.microsoft.com/office/drawing/2016/5/10/chartex" xmlns:cx5="http://schemas.microsoft.com/office/drawing/2016/5/11/chartex" xmlns:cx6="http://schemas.microsoft.com/office/drawing/2016/5/12/chartex" xmlns:cx7="http://schemas.microsoft.com/office/drawing/2016/5/13/chartex" xmlns:cx8="http://schemas.microsoft.com/office/drawing/2016/5/14/chartex" xmlns:mc="http://schemas.openxmlformats.org/markup-compatibility/2006" xmlns:aink="http://schemas.microsoft.com/office/drawing/2016/ink" xmlns:am3d="http://schemas.microsoft.com/office/drawing/2017/model3d" xmlns:o="urn:schemas-microsoft-com:office:office" xmlns:r="http://schemas.openxmlformats.org/officeDocument/2006/relationships" xmlns:m="http://schemas.openxmlformats.org/officeDocument/2006/math" xmlns:v="urn:schemas-microsoft-com:vml" xmlns:wp14="http://schemas.microsoft.com/office/word/2010/wordprocessingDrawing" xmlns:wp="http://schemas.openxmlformats.org/drawingml/2006/wordprocessingDrawing" xmlns:w10="urn:schemas-microsoft-com:office:word" xmlns:w="http://schemas.openxmlformats.org/wordprocessingml/2006/main" xmlns:w14="http://schemas.microsoft.com/office/word/2010/wordml" xmlns:w15="http://schemas.microsoft.com/office/word/2012/wordml" xmlns:w16cex="http://schemas.microsoft.com/office/word/2018/wordml/cex" xmlns:w16cid="http://schemas.microsoft.com/office/word/2016/wordml/cid" xmlns:w16="http://schemas.microsoft.com/office/word/2018/wordml" xmlns:w16sdtdh="http://schemas.microsoft.com/office/word/2020/wordml/sdtdatahash" xmlns:w16se="http://schemas.microsoft.com/office/word/2015/wordml/symex" xmlns:wpg="http://schemas.microsoft.com/office/word/2010/wordprocessingGroup" xmlns:wpi="http://schemas.microsoft.com/office/word/2010/wordprocessingInk" xmlns:wne="http://schemas.microsoft.com/office/word/2006/wordml" xmlns:wps="http://schemas.microsoft.com/office/word/2010/wordprocessingShape" mc:Ignorable="w14 w15 w16se w16cid w16 w16cex w16sdtdh wp14">
+  <w:p>
+    <w:pPr>
+      <w:pStyle w:val="Footer"/>
+    </w:pPr>
+  </w:p>
   <w:p>
     <w:pPr>
       <w:pStyle w:val="Footer"/>
@@ -2054,7 +1757,10 @@
       <w:t xml:space="preserve">                                                                                                                  </w:t>
     </w:r>
     <w:r>
-      <w:t xml:space="preserve">       +91- 8147013849</w:t>
+      <w:t xml:space="preserve">       +91- </w:t>
+    </w:r>
+    <w:r>
+      <w:t>9108647341</w:t>
     </w:r>
     <w:r>
       <w:t xml:space="preserve">        </w:t>
@@ -2074,6 +1780,16 @@
 </w:ftr>
 </file>
 
+<file path=word/footer3.xml><?xml version="1.0" encoding="utf-8"?>
+<w:ftr xmlns:wpc="http://schemas.microsoft.com/office/word/2010/wordprocessingCanvas" xmlns:cx="http://schemas.microsoft.com/office/drawing/2014/chartex" xmlns:cx1="http://schemas.microsoft.com/office/drawing/2015/9/8/chartex" xmlns:cx2="http://schemas.microsoft.com/office/drawing/2015/10/21/chartex" xmlns:cx3="http://schemas.microsoft.com/office/drawing/2016/5/9/chartex" xmlns:cx4="http://schemas.microsoft.com/office/drawing/2016/5/10/chartex" xmlns:cx5="http://schemas.microsoft.com/office/drawing/2016/5/11/chartex" xmlns:cx6="http://schemas.microsoft.com/office/drawing/2016/5/12/chartex" xmlns:cx7="http://schemas.microsoft.com/office/drawing/2016/5/13/chartex" xmlns:cx8="http://schemas.microsoft.com/office/drawing/2016/5/14/chartex" xmlns:mc="http://schemas.openxmlformats.org/markup-compatibility/2006" xmlns:aink="http://schemas.microsoft.com/office/drawing/2016/ink" xmlns:am3d="http://schemas.microsoft.com/office/drawing/2017/model3d" xmlns:o="urn:schemas-microsoft-com:office:office" xmlns:r="http://schemas.openxmlformats.org/officeDocument/2006/relationships" xmlns:m="http://schemas.openxmlformats.org/officeDocument/2006/math" xmlns:v="urn:schemas-microsoft-com:vml" xmlns:wp14="http://schemas.microsoft.com/office/word/2010/wordprocessingDrawing" xmlns:wp="http://schemas.openxmlformats.org/drawingml/2006/wordprocessingDrawing" xmlns:w10="urn:schemas-microsoft-com:office:word" xmlns:w="http://schemas.openxmlformats.org/wordprocessingml/2006/main" xmlns:w14="http://schemas.microsoft.com/office/word/2010/wordml" xmlns:w15="http://schemas.microsoft.com/office/word/2012/wordml" xmlns:w16cex="http://schemas.microsoft.com/office/word/2018/wordml/cex" xmlns:w16cid="http://schemas.microsoft.com/office/word/2016/wordml/cid" xmlns:w16="http://schemas.microsoft.com/office/word/2018/wordml" xmlns:w16sdtdh="http://schemas.microsoft.com/office/word/2020/wordml/sdtdatahash" xmlns:w16se="http://schemas.microsoft.com/office/word/2015/wordml/symex" xmlns:wpg="http://schemas.microsoft.com/office/word/2010/wordprocessingGroup" xmlns:wpi="http://schemas.microsoft.com/office/word/2010/wordprocessingInk" xmlns:wne="http://schemas.microsoft.com/office/word/2006/wordml" xmlns:wps="http://schemas.microsoft.com/office/word/2010/wordprocessingShape" mc:Ignorable="w14 w15 w16se w16cid w16 w16cex w16sdtdh wp14">
+  <w:p>
+    <w:pPr>
+      <w:pStyle w:val="Footer"/>
+    </w:pPr>
+  </w:p>
+</w:ftr>
+</file>
+
 <file path=word/footnotes.xml><?xml version="1.0" encoding="utf-8"?>
 <w:footnotes xmlns:wpc="http://schemas.microsoft.com/office/word/2010/wordprocessingCanvas" xmlns:cx="http://schemas.microsoft.com/office/drawing/2014/chartex" xmlns:cx1="http://schemas.microsoft.com/office/drawing/2015/9/8/chartex" xmlns:cx2="http://schemas.microsoft.com/office/drawing/2015/10/21/chartex" xmlns:cx3="http://schemas.microsoft.com/office/drawing/2016/5/9/chartex" xmlns:cx4="http://schemas.microsoft.com/office/drawing/2016/5/10/chartex" xmlns:cx5="http://schemas.microsoft.com/office/drawing/2016/5/11/chartex" xmlns:cx6="http://schemas.microsoft.com/office/drawing/2016/5/12/chartex" xmlns:cx7="http://schemas.microsoft.com/office/drawing/2016/5/13/chartex" xmlns:cx8="http://schemas.microsoft.com/office/drawing/2016/5/14/chartex" xmlns:mc="http://schemas.openxmlformats.org/markup-compatibility/2006" xmlns:aink="http://schemas.microsoft.com/office/drawing/2016/ink" xmlns:am3d="http://schemas.microsoft.com/office/drawing/2017/model3d" xmlns:o="urn:schemas-microsoft-com:office:office" xmlns:r="http://schemas.openxmlformats.org/officeDocument/2006/relationships" xmlns:m="http://schemas.openxmlformats.org/officeDocument/2006/math" xmlns:v="urn:schemas-microsoft-com:vml" xmlns:wp14="http://schemas.microsoft.com/office/word/2010/wordprocessingDrawing" xmlns:wp="http://schemas.openxmlformats.org/drawingml/2006/wordprocessingDrawing" xmlns:w10="urn:schemas-microsoft-com:office:word" xmlns:w="http://schemas.openxmlformats.org/wordprocessingml/2006/main" xmlns:w14="http://schemas.microsoft.com/office/word/2010/wordml" xmlns:w15="http://schemas.microsoft.com/office/word/2012/wordml" xmlns:w16cex="http://schemas.microsoft.com/office/word/2018/wordml/cex" xmlns:w16cid="http://schemas.microsoft.com/office/word/2016/wordml/cid" xmlns:w16="http://schemas.microsoft.com/office/word/2018/wordml" xmlns:w16sdtdh="http://schemas.microsoft.com/office/word/2020/wordml/sdtdatahash" xmlns:w16se="http://schemas.microsoft.com/office/word/2015/wordml/symex" xmlns:wpg="http://schemas.microsoft.com/office/word/2010/wordprocessingGroup" xmlns:wpi="http://schemas.microsoft.com/office/word/2010/wordprocessingInk" xmlns:wne="http://schemas.microsoft.com/office/word/2006/wordml" xmlns:wps="http://schemas.microsoft.com/office/word/2010/wordprocessingShape" mc:Ignorable="w14 w15 w16se w16cid w16 w16cex w16sdtdh wp14">
   <w:footnote w:type="separator" w:id="-1">
@@ -2097,6 +1813,36 @@
     </w:p>
   </w:footnote>
 </w:footnotes>
+</file>
+
+<file path=word/header1.xml><?xml version="1.0" encoding="utf-8"?>
+<w:hdr xmlns:wpc="http://schemas.microsoft.com/office/word/2010/wordprocessingCanvas" xmlns:cx="http://schemas.microsoft.com/office/drawing/2014/chartex" xmlns:cx1="http://schemas.microsoft.com/office/drawing/2015/9/8/chartex" xmlns:cx2="http://schemas.microsoft.com/office/drawing/2015/10/21/chartex" xmlns:cx3="http://schemas.microsoft.com/office/drawing/2016/5/9/chartex" xmlns:cx4="http://schemas.microsoft.com/office/drawing/2016/5/10/chartex" xmlns:cx5="http://schemas.microsoft.com/office/drawing/2016/5/11/chartex" xmlns:cx6="http://schemas.microsoft.com/office/drawing/2016/5/12/chartex" xmlns:cx7="http://schemas.microsoft.com/office/drawing/2016/5/13/chartex" xmlns:cx8="http://schemas.microsoft.com/office/drawing/2016/5/14/chartex" xmlns:mc="http://schemas.openxmlformats.org/markup-compatibility/2006" xmlns:aink="http://schemas.microsoft.com/office/drawing/2016/ink" xmlns:am3d="http://schemas.microsoft.com/office/drawing/2017/model3d" xmlns:o="urn:schemas-microsoft-com:office:office" xmlns:r="http://schemas.openxmlformats.org/officeDocument/2006/relationships" xmlns:m="http://schemas.openxmlformats.org/officeDocument/2006/math" xmlns:v="urn:schemas-microsoft-com:vml" xmlns:wp14="http://schemas.microsoft.com/office/word/2010/wordprocessingDrawing" xmlns:wp="http://schemas.openxmlformats.org/drawingml/2006/wordprocessingDrawing" xmlns:w10="urn:schemas-microsoft-com:office:word" xmlns:w="http://schemas.openxmlformats.org/wordprocessingml/2006/main" xmlns:w14="http://schemas.microsoft.com/office/word/2010/wordml" xmlns:w15="http://schemas.microsoft.com/office/word/2012/wordml" xmlns:w16cex="http://schemas.microsoft.com/office/word/2018/wordml/cex" xmlns:w16cid="http://schemas.microsoft.com/office/word/2016/wordml/cid" xmlns:w16="http://schemas.microsoft.com/office/word/2018/wordml" xmlns:w16sdtdh="http://schemas.microsoft.com/office/word/2020/wordml/sdtdatahash" xmlns:w16se="http://schemas.microsoft.com/office/word/2015/wordml/symex" xmlns:wpg="http://schemas.microsoft.com/office/word/2010/wordprocessingGroup" xmlns:wpi="http://schemas.microsoft.com/office/word/2010/wordprocessingInk" xmlns:wne="http://schemas.microsoft.com/office/word/2006/wordml" xmlns:wps="http://schemas.microsoft.com/office/word/2010/wordprocessingShape" mc:Ignorable="w14 w15 w16se w16cid w16 w16cex w16sdtdh wp14">
+  <w:p>
+    <w:pPr>
+      <w:pStyle w:val="Header"/>
+    </w:pPr>
+  </w:p>
+</w:hdr>
+</file>
+
+<file path=word/header2.xml><?xml version="1.0" encoding="utf-8"?>
+<w:hdr xmlns:wpc="http://schemas.microsoft.com/office/word/2010/wordprocessingCanvas" xmlns:cx="http://schemas.microsoft.com/office/drawing/2014/chartex" xmlns:cx1="http://schemas.microsoft.com/office/drawing/2015/9/8/chartex" xmlns:cx2="http://schemas.microsoft.com/office/drawing/2015/10/21/chartex" xmlns:cx3="http://schemas.microsoft.com/office/drawing/2016/5/9/chartex" xmlns:cx4="http://schemas.microsoft.com/office/drawing/2016/5/10/chartex" xmlns:cx5="http://schemas.microsoft.com/office/drawing/2016/5/11/chartex" xmlns:cx6="http://schemas.microsoft.com/office/drawing/2016/5/12/chartex" xmlns:cx7="http://schemas.microsoft.com/office/drawing/2016/5/13/chartex" xmlns:cx8="http://schemas.microsoft.com/office/drawing/2016/5/14/chartex" xmlns:mc="http://schemas.openxmlformats.org/markup-compatibility/2006" xmlns:aink="http://schemas.microsoft.com/office/drawing/2016/ink" xmlns:am3d="http://schemas.microsoft.com/office/drawing/2017/model3d" xmlns:o="urn:schemas-microsoft-com:office:office" xmlns:r="http://schemas.openxmlformats.org/officeDocument/2006/relationships" xmlns:m="http://schemas.openxmlformats.org/officeDocument/2006/math" xmlns:v="urn:schemas-microsoft-com:vml" xmlns:wp14="http://schemas.microsoft.com/office/word/2010/wordprocessingDrawing" xmlns:wp="http://schemas.openxmlformats.org/drawingml/2006/wordprocessingDrawing" xmlns:w10="urn:schemas-microsoft-com:office:word" xmlns:w="http://schemas.openxmlformats.org/wordprocessingml/2006/main" xmlns:w14="http://schemas.microsoft.com/office/word/2010/wordml" xmlns:w15="http://schemas.microsoft.com/office/word/2012/wordml" xmlns:w16cex="http://schemas.microsoft.com/office/word/2018/wordml/cex" xmlns:w16cid="http://schemas.microsoft.com/office/word/2016/wordml/cid" xmlns:w16="http://schemas.microsoft.com/office/word/2018/wordml" xmlns:w16sdtdh="http://schemas.microsoft.com/office/word/2020/wordml/sdtdatahash" xmlns:w16se="http://schemas.microsoft.com/office/word/2015/wordml/symex" xmlns:wpg="http://schemas.microsoft.com/office/word/2010/wordprocessingGroup" xmlns:wpi="http://schemas.microsoft.com/office/word/2010/wordprocessingInk" xmlns:wne="http://schemas.microsoft.com/office/word/2006/wordml" xmlns:wps="http://schemas.microsoft.com/office/word/2010/wordprocessingShape" mc:Ignorable="w14 w15 w16se w16cid w16 w16cex w16sdtdh wp14">
+  <w:p>
+    <w:pPr>
+      <w:pStyle w:val="Header"/>
+    </w:pPr>
+  </w:p>
+</w:hdr>
+</file>
+
+<file path=word/header3.xml><?xml version="1.0" encoding="utf-8"?>
+<w:hdr xmlns:wpc="http://schemas.microsoft.com/office/word/2010/wordprocessingCanvas" xmlns:cx="http://schemas.microsoft.com/office/drawing/2014/chartex" xmlns:cx1="http://schemas.microsoft.com/office/drawing/2015/9/8/chartex" xmlns:cx2="http://schemas.microsoft.com/office/drawing/2015/10/21/chartex" xmlns:cx3="http://schemas.microsoft.com/office/drawing/2016/5/9/chartex" xmlns:cx4="http://schemas.microsoft.com/office/drawing/2016/5/10/chartex" xmlns:cx5="http://schemas.microsoft.com/office/drawing/2016/5/11/chartex" xmlns:cx6="http://schemas.microsoft.com/office/drawing/2016/5/12/chartex" xmlns:cx7="http://schemas.microsoft.com/office/drawing/2016/5/13/chartex" xmlns:cx8="http://schemas.microsoft.com/office/drawing/2016/5/14/chartex" xmlns:mc="http://schemas.openxmlformats.org/markup-compatibility/2006" xmlns:aink="http://schemas.microsoft.com/office/drawing/2016/ink" xmlns:am3d="http://schemas.microsoft.com/office/drawing/2017/model3d" xmlns:o="urn:schemas-microsoft-com:office:office" xmlns:r="http://schemas.openxmlformats.org/officeDocument/2006/relationships" xmlns:m="http://schemas.openxmlformats.org/officeDocument/2006/math" xmlns:v="urn:schemas-microsoft-com:vml" xmlns:wp14="http://schemas.microsoft.com/office/word/2010/wordprocessingDrawing" xmlns:wp="http://schemas.openxmlformats.org/drawingml/2006/wordprocessingDrawing" xmlns:w10="urn:schemas-microsoft-com:office:word" xmlns:w="http://schemas.openxmlformats.org/wordprocessingml/2006/main" xmlns:w14="http://schemas.microsoft.com/office/word/2010/wordml" xmlns:w15="http://schemas.microsoft.com/office/word/2012/wordml" xmlns:w16cex="http://schemas.microsoft.com/office/word/2018/wordml/cex" xmlns:w16cid="http://schemas.microsoft.com/office/word/2016/wordml/cid" xmlns:w16="http://schemas.microsoft.com/office/word/2018/wordml" xmlns:w16sdtdh="http://schemas.microsoft.com/office/word/2020/wordml/sdtdatahash" xmlns:w16se="http://schemas.microsoft.com/office/word/2015/wordml/symex" xmlns:wpg="http://schemas.microsoft.com/office/word/2010/wordprocessingGroup" xmlns:wpi="http://schemas.microsoft.com/office/word/2010/wordprocessingInk" xmlns:wne="http://schemas.microsoft.com/office/word/2006/wordml" xmlns:wps="http://schemas.microsoft.com/office/word/2010/wordprocessingShape" mc:Ignorable="w14 w15 w16se w16cid w16 w16cex w16sdtdh wp14">
+  <w:p>
+    <w:pPr>
+      <w:pStyle w:val="Header"/>
+    </w:pPr>
+  </w:p>
+</w:hdr>
 </file>
 
 <file path=word/numbering.xml><?xml version="1.0" encoding="utf-8"?>

--- a/cv.docx
+++ b/cv.docx
@@ -55,31 +55,39 @@
           <w:sz w:val="24"/>
           <w:szCs w:val="24"/>
         </w:rPr>
-        <w:t>Name : M.Manjunath</w:t>
-      </w:r>
-      <w:r>
-        <w:rPr>
-          <w:rFonts w:ascii="Times New Roman" w:hAnsi="Times New Roman" w:cs="Times New Roman"/>
-          <w:sz w:val="24"/>
-          <w:szCs w:val="24"/>
-        </w:rPr>
-        <w:t xml:space="preserve">                                                    </w:t>
-      </w:r>
-      <w:r>
-        <w:rPr>
-          <w:rFonts w:ascii="Times New Roman" w:hAnsi="Times New Roman" w:cs="Times New Roman"/>
-          <w:sz w:val="24"/>
-          <w:szCs w:val="24"/>
-        </w:rPr>
-        <w:t xml:space="preserve">           </w:t>
-      </w:r>
-      <w:r>
-        <w:rPr>
-          <w:rFonts w:ascii="Times New Roman" w:hAnsi="Times New Roman" w:cs="Times New Roman"/>
-          <w:sz w:val="24"/>
-          <w:szCs w:val="24"/>
-        </w:rPr>
-        <w:t xml:space="preserve">  E-</w:t>
+        <w:t xml:space="preserve">Name : </w:t>
+      </w:r>
+      <w:r>
+        <w:rPr>
+          <w:rFonts w:ascii="Times New Roman" w:hAnsi="Times New Roman" w:cs="Times New Roman"/>
+          <w:sz w:val="24"/>
+          <w:szCs w:val="24"/>
+        </w:rPr>
+        <w:t>Manjunath Mahendrakar</w:t>
+      </w:r>
+      <w:r>
+        <w:rPr>
+          <w:rFonts w:ascii="Times New Roman" w:hAnsi="Times New Roman" w:cs="Times New Roman"/>
+          <w:sz w:val="24"/>
+          <w:szCs w:val="24"/>
+        </w:rPr>
+        <w:t xml:space="preserve">                                               </w:t>
+      </w:r>
+      <w:r>
+        <w:rPr>
+          <w:rFonts w:ascii="Times New Roman" w:hAnsi="Times New Roman" w:cs="Times New Roman"/>
+          <w:sz w:val="24"/>
+          <w:szCs w:val="24"/>
+        </w:rPr>
+        <w:t xml:space="preserve"> </w:t>
+      </w:r>
+      <w:r>
+        <w:rPr>
+          <w:rFonts w:ascii="Times New Roman" w:hAnsi="Times New Roman" w:cs="Times New Roman"/>
+          <w:sz w:val="24"/>
+          <w:szCs w:val="24"/>
+        </w:rPr>
+        <w:t>E-</w:t>
       </w:r>
       <w:r>
         <w:rPr>
@@ -95,7 +103,7 @@
           <w:sz w:val="24"/>
           <w:szCs w:val="24"/>
         </w:rPr>
-        <w:t xml:space="preserve"> : manjunathmuch007@gmail.com</w:t>
+        <w:t xml:space="preserve"> manjunathmuch007@gmail.com</w:t>
       </w:r>
     </w:p>
     <w:p>
@@ -583,7 +591,25 @@
                 <w:sz w:val="24"/>
                 <w:szCs w:val="24"/>
               </w:rPr>
-              <w:t>demy of medical eduction)Science &amp; degree college</w:t>
+              <w:t xml:space="preserve">demy of medical </w:t>
+            </w:r>
+            <w:r>
+              <w:rPr>
+                <w:rFonts w:ascii="Times New Roman" w:hAnsi="Times New Roman" w:cs="Times New Roman"/>
+                <w:bCs/>
+                <w:sz w:val="24"/>
+                <w:szCs w:val="24"/>
+              </w:rPr>
+              <w:t>education</w:t>
+            </w:r>
+            <w:r>
+              <w:rPr>
+                <w:rFonts w:ascii="Times New Roman" w:hAnsi="Times New Roman" w:cs="Times New Roman"/>
+                <w:bCs/>
+                <w:sz w:val="24"/>
+                <w:szCs w:val="24"/>
+              </w:rPr>
+              <w:t>)Science &amp; degree college</w:t>
             </w:r>
           </w:p>
         </w:tc>
@@ -608,7 +634,16 @@
                 <w:sz w:val="24"/>
                 <w:szCs w:val="24"/>
               </w:rPr>
-              <w:t>Gulbarga university of karnataka</w:t>
+              <w:t xml:space="preserve">Gulbarga university of </w:t>
+            </w:r>
+            <w:r>
+              <w:rPr>
+                <w:rFonts w:ascii="Times New Roman" w:hAnsi="Times New Roman" w:cs="Times New Roman"/>
+                <w:bCs/>
+                <w:sz w:val="24"/>
+                <w:szCs w:val="24"/>
+              </w:rPr>
+              <w:t>Karnataka</w:t>
             </w:r>
           </w:p>
         </w:tc>
@@ -752,7 +787,33 @@
                 <w:sz w:val="24"/>
                 <w:szCs w:val="24"/>
               </w:rPr>
-              <w:t>Nandi international  puc coll</w:t>
+              <w:t xml:space="preserve">Nandi international </w:t>
+            </w:r>
+          </w:p>
+          <w:p>
+            <w:pPr>
+              <w:jc w:val="center"/>
+              <w:rPr>
+                <w:rFonts w:ascii="Times New Roman" w:hAnsi="Times New Roman" w:cs="Times New Roman"/>
+                <w:sz w:val="24"/>
+                <w:szCs w:val="24"/>
+              </w:rPr>
+            </w:pPr>
+            <w:r>
+              <w:rPr>
+                <w:rFonts w:ascii="Times New Roman" w:hAnsi="Times New Roman" w:cs="Times New Roman"/>
+                <w:sz w:val="24"/>
+                <w:szCs w:val="24"/>
+              </w:rPr>
+              <w:t>P</w:t>
+            </w:r>
+            <w:r>
+              <w:rPr>
+                <w:rFonts w:ascii="Times New Roman" w:hAnsi="Times New Roman" w:cs="Times New Roman"/>
+                <w:sz w:val="24"/>
+                <w:szCs w:val="24"/>
+              </w:rPr>
+              <w:t>u coll</w:t>
             </w:r>
             <w:r>
               <w:rPr>
@@ -1125,7 +1186,15 @@
           <w:sz w:val="24"/>
           <w:szCs w:val="24"/>
         </w:rPr>
-        <w:t>Basics of Javascript</w:t>
+        <w:t xml:space="preserve">Basics of </w:t>
+      </w:r>
+      <w:r>
+        <w:rPr>
+          <w:rFonts w:ascii="Times New Roman" w:hAnsi="Times New Roman" w:cs="Times New Roman"/>
+          <w:sz w:val="24"/>
+          <w:szCs w:val="24"/>
+        </w:rPr>
+        <w:t>JavaScript</w:t>
       </w:r>
       <w:r>
         <w:rPr>
@@ -1166,6 +1235,14 @@
         </w:rPr>
         <w:t>Knowledge of UI(user interface)</w:t>
       </w:r>
+      <w:r>
+        <w:rPr>
+          <w:rFonts w:ascii="Times New Roman" w:hAnsi="Times New Roman" w:cs="Times New Roman"/>
+          <w:sz w:val="24"/>
+          <w:szCs w:val="24"/>
+        </w:rPr>
+        <w:t xml:space="preserve"> Angular.</w:t>
+      </w:r>
     </w:p>
     <w:p>
       <w:pPr>
@@ -1216,6 +1293,29 @@
     </w:p>
     <w:p>
       <w:pPr>
+        <w:pStyle w:val="ListParagraph"/>
+        <w:numPr>
+          <w:ilvl w:val="0"/>
+          <w:numId w:val="6"/>
+        </w:numPr>
+        <w:jc w:val="both"/>
+        <w:rPr>
+          <w:rFonts w:ascii="Times New Roman" w:hAnsi="Times New Roman" w:cs="Times New Roman"/>
+          <w:sz w:val="24"/>
+          <w:szCs w:val="24"/>
+        </w:rPr>
+      </w:pPr>
+      <w:r>
+        <w:rPr>
+          <w:rFonts w:ascii="Times New Roman" w:hAnsi="Times New Roman" w:cs="Times New Roman"/>
+          <w:sz w:val="24"/>
+          <w:szCs w:val="24"/>
+        </w:rPr>
+        <w:t>https://dreamer3411.github.io/porfolio.github.io/</w:t>
+      </w:r>
+    </w:p>
+    <w:p>
+      <w:pPr>
         <w:spacing w:after="0"/>
         <w:rPr>
           <w:rFonts w:ascii="Times New Roman" w:hAnsi="Times New Roman" w:cs="Times New Roman"/>
@@ -1251,7 +1351,23 @@
           <w:sz w:val="24"/>
           <w:szCs w:val="24"/>
         </w:rPr>
-        <w:t xml:space="preserve"> Playing games,</w:t>
+        <w:t xml:space="preserve"> </w:t>
+      </w:r>
+      <w:r>
+        <w:rPr>
+          <w:rFonts w:ascii="Times New Roman" w:hAnsi="Times New Roman" w:cs="Times New Roman"/>
+          <w:sz w:val="24"/>
+          <w:szCs w:val="24"/>
+        </w:rPr>
+        <w:t xml:space="preserve">Coding, Developing Websites, Landing Page, </w:t>
+      </w:r>
+      <w:r>
+        <w:rPr>
+          <w:rFonts w:ascii="Times New Roman" w:hAnsi="Times New Roman" w:cs="Times New Roman"/>
+          <w:sz w:val="24"/>
+          <w:szCs w:val="24"/>
+        </w:rPr>
+        <w:t>Playing games,</w:t>
       </w:r>
       <w:r>
         <w:rPr>
@@ -1653,6 +1769,7 @@
           <w:sz w:val="24"/>
           <w:szCs w:val="24"/>
         </w:rPr>
+        <w:lastRenderedPageBreak/>
         <w:t>Place</w:t>
       </w:r>
       <w:r>

--- a/cv.docx
+++ b/cv.docx
@@ -49,13 +49,23 @@
           <w:szCs w:val="24"/>
         </w:rPr>
       </w:pPr>
-      <w:r>
-        <w:rPr>
-          <w:rFonts w:ascii="Times New Roman" w:hAnsi="Times New Roman" w:cs="Times New Roman"/>
-          <w:sz w:val="24"/>
-          <w:szCs w:val="24"/>
-        </w:rPr>
-        <w:t xml:space="preserve">Name : </w:t>
+      <w:proofErr w:type="gramStart"/>
+      <w:r>
+        <w:rPr>
+          <w:rFonts w:ascii="Times New Roman" w:hAnsi="Times New Roman" w:cs="Times New Roman"/>
+          <w:sz w:val="24"/>
+          <w:szCs w:val="24"/>
+        </w:rPr>
+        <w:t>Name :</w:t>
+      </w:r>
+      <w:proofErr w:type="gramEnd"/>
+      <w:r>
+        <w:rPr>
+          <w:rFonts w:ascii="Times New Roman" w:hAnsi="Times New Roman" w:cs="Times New Roman"/>
+          <w:sz w:val="24"/>
+          <w:szCs w:val="24"/>
+        </w:rPr>
+        <w:t xml:space="preserve"> </w:t>
       </w:r>
       <w:r>
         <w:rPr>
@@ -115,6 +125,7 @@
           <w:szCs w:val="24"/>
         </w:rPr>
       </w:pPr>
+      <w:proofErr w:type="gramStart"/>
       <w:r>
         <w:rPr>
           <w:rFonts w:ascii="Times New Roman" w:hAnsi="Times New Roman" w:cs="Times New Roman"/>
@@ -129,7 +140,16 @@
           <w:sz w:val="24"/>
           <w:szCs w:val="24"/>
         </w:rPr>
-        <w:t xml:space="preserve">ess : </w:t>
+        <w:t>ess :</w:t>
+      </w:r>
+      <w:proofErr w:type="gramEnd"/>
+      <w:r>
+        <w:rPr>
+          <w:rFonts w:ascii="Times New Roman" w:hAnsi="Times New Roman" w:cs="Times New Roman"/>
+          <w:sz w:val="24"/>
+          <w:szCs w:val="24"/>
+        </w:rPr>
+        <w:t xml:space="preserve"> </w:t>
       </w:r>
       <w:r>
         <w:rPr>
@@ -193,7 +213,25 @@
           <w:sz w:val="24"/>
           <w:szCs w:val="24"/>
         </w:rPr>
-        <w:t xml:space="preserve">Phone no : </w:t>
+        <w:t xml:space="preserve">Phone </w:t>
+      </w:r>
+      <w:proofErr w:type="gramStart"/>
+      <w:r>
+        <w:rPr>
+          <w:rFonts w:ascii="Times New Roman" w:hAnsi="Times New Roman" w:cs="Times New Roman"/>
+          <w:sz w:val="24"/>
+          <w:szCs w:val="24"/>
+        </w:rPr>
+        <w:t>no :</w:t>
+      </w:r>
+      <w:proofErr w:type="gramEnd"/>
+      <w:r>
+        <w:rPr>
+          <w:rFonts w:ascii="Times New Roman" w:hAnsi="Times New Roman" w:cs="Times New Roman"/>
+          <w:sz w:val="24"/>
+          <w:szCs w:val="24"/>
+        </w:rPr>
+        <w:t xml:space="preserve"> </w:t>
       </w:r>
       <w:r>
         <w:rPr>
@@ -322,7 +360,10 @@
           <w:u w:val="single"/>
         </w:rPr>
       </w:pPr>
-      <w:r>
+    </w:p>
+    <w:p>
+      <w:pPr>
+        <w:spacing w:after="0"/>
         <w:rPr>
           <w:rFonts w:ascii="Times New Roman" w:hAnsi="Times New Roman" w:cs="Times New Roman"/>
           <w:b/>
@@ -330,6 +371,15 @@
           <w:szCs w:val="28"/>
           <w:u w:val="single"/>
         </w:rPr>
+      </w:pPr>
+      <w:r>
+        <w:rPr>
+          <w:rFonts w:ascii="Times New Roman" w:hAnsi="Times New Roman" w:cs="Times New Roman"/>
+          <w:b/>
+          <w:sz w:val="28"/>
+          <w:szCs w:val="28"/>
+          <w:u w:val="single"/>
+        </w:rPr>
         <w:t>CAREER OBJECTIVE:</w:t>
       </w:r>
     </w:p>
@@ -350,6 +400,18 @@
         </w:rPr>
         <w:t>Aspiring for an opportunity in an organization to enhance my educational and professional skills in a stable and dynamic workplace and ability to work well as a team player in a positive atmosphere.</w:t>
       </w:r>
+    </w:p>
+    <w:p>
+      <w:pPr>
+        <w:spacing w:after="0"/>
+        <w:rPr>
+          <w:rFonts w:ascii="Times New Roman" w:hAnsi="Times New Roman" w:cs="Times New Roman"/>
+          <w:b/>
+          <w:sz w:val="28"/>
+          <w:szCs w:val="28"/>
+          <w:u w:val="single"/>
+        </w:rPr>
+      </w:pPr>
     </w:p>
     <w:p>
       <w:pPr>
@@ -575,6 +637,7 @@
                 <w:szCs w:val="24"/>
               </w:rPr>
             </w:pPr>
+            <w:proofErr w:type="gramStart"/>
             <w:r>
               <w:rPr>
                 <w:rFonts w:ascii="Times New Roman" w:hAnsi="Times New Roman" w:cs="Times New Roman"/>
@@ -582,7 +645,17 @@
                 <w:sz w:val="24"/>
                 <w:szCs w:val="24"/>
               </w:rPr>
-              <w:t>AME(Aca</w:t>
+              <w:t>AME(</w:t>
+            </w:r>
+            <w:proofErr w:type="gramEnd"/>
+            <w:r>
+              <w:rPr>
+                <w:rFonts w:ascii="Times New Roman" w:hAnsi="Times New Roman" w:cs="Times New Roman"/>
+                <w:bCs/>
+                <w:sz w:val="24"/>
+                <w:szCs w:val="24"/>
+              </w:rPr>
+              <w:t>Aca</w:t>
             </w:r>
             <w:r>
               <w:rPr>
@@ -1147,6 +1220,18 @@
           <w:u w:val="single"/>
         </w:rPr>
       </w:pPr>
+    </w:p>
+    <w:p>
+      <w:pPr>
+        <w:jc w:val="both"/>
+        <w:rPr>
+          <w:rFonts w:ascii="Times New Roman" w:hAnsi="Times New Roman" w:cs="Times New Roman"/>
+          <w:b/>
+          <w:sz w:val="28"/>
+          <w:szCs w:val="28"/>
+          <w:u w:val="single"/>
+        </w:rPr>
+      </w:pPr>
       <w:r>
         <w:rPr>
           <w:rFonts w:ascii="Times New Roman" w:hAnsi="Times New Roman" w:cs="Times New Roman"/>
@@ -1233,7 +1318,25 @@
           <w:sz w:val="24"/>
           <w:szCs w:val="24"/>
         </w:rPr>
-        <w:t>Knowledge of UI(user interface)</w:t>
+        <w:t xml:space="preserve">Knowledge of </w:t>
+      </w:r>
+      <w:proofErr w:type="gramStart"/>
+      <w:r>
+        <w:rPr>
+          <w:rFonts w:ascii="Times New Roman" w:hAnsi="Times New Roman" w:cs="Times New Roman"/>
+          <w:sz w:val="24"/>
+          <w:szCs w:val="24"/>
+        </w:rPr>
+        <w:t>UI(</w:t>
+      </w:r>
+      <w:proofErr w:type="gramEnd"/>
+      <w:r>
+        <w:rPr>
+          <w:rFonts w:ascii="Times New Roman" w:hAnsi="Times New Roman" w:cs="Times New Roman"/>
+          <w:sz w:val="24"/>
+          <w:szCs w:val="24"/>
+        </w:rPr>
+        <w:t>user interface)</w:t>
       </w:r>
       <w:r>
         <w:rPr>
@@ -1280,7 +1383,35 @@
           <w:sz w:val="24"/>
           <w:szCs w:val="24"/>
         </w:rPr>
-        <w:t xml:space="preserve"> use V.S.Code, Figma, Adobe XD</w:t>
+        <w:t xml:space="preserve"> use </w:t>
+      </w:r>
+      <w:proofErr w:type="spellStart"/>
+      <w:r>
+        <w:rPr>
+          <w:rFonts w:ascii="Times New Roman" w:hAnsi="Times New Roman" w:cs="Times New Roman"/>
+          <w:sz w:val="24"/>
+          <w:szCs w:val="24"/>
+        </w:rPr>
+        <w:t>V.</w:t>
+      </w:r>
+      <w:proofErr w:type="gramStart"/>
+      <w:r>
+        <w:rPr>
+          <w:rFonts w:ascii="Times New Roman" w:hAnsi="Times New Roman" w:cs="Times New Roman"/>
+          <w:sz w:val="24"/>
+          <w:szCs w:val="24"/>
+        </w:rPr>
+        <w:t>S.Code</w:t>
+      </w:r>
+      <w:proofErr w:type="spellEnd"/>
+      <w:proofErr w:type="gramEnd"/>
+      <w:r>
+        <w:rPr>
+          <w:rFonts w:ascii="Times New Roman" w:hAnsi="Times New Roman" w:cs="Times New Roman"/>
+          <w:sz w:val="24"/>
+          <w:szCs w:val="24"/>
+        </w:rPr>
+        <w:t>, Figma, Adobe XD</w:t>
       </w:r>
       <w:r>
         <w:rPr>
@@ -1361,13 +1492,23 @@
         </w:rPr>
         <w:t xml:space="preserve">Coding, Developing Websites, Landing Page, </w:t>
       </w:r>
-      <w:r>
-        <w:rPr>
-          <w:rFonts w:ascii="Times New Roman" w:hAnsi="Times New Roman" w:cs="Times New Roman"/>
-          <w:sz w:val="24"/>
-          <w:szCs w:val="24"/>
-        </w:rPr>
-        <w:t>Playing games,</w:t>
+      <w:proofErr w:type="gramStart"/>
+      <w:r>
+        <w:rPr>
+          <w:rFonts w:ascii="Times New Roman" w:hAnsi="Times New Roman" w:cs="Times New Roman"/>
+          <w:sz w:val="24"/>
+          <w:szCs w:val="24"/>
+        </w:rPr>
+        <w:t>Playing</w:t>
+      </w:r>
+      <w:proofErr w:type="gramEnd"/>
+      <w:r>
+        <w:rPr>
+          <w:rFonts w:ascii="Times New Roman" w:hAnsi="Times New Roman" w:cs="Times New Roman"/>
+          <w:sz w:val="24"/>
+          <w:szCs w:val="24"/>
+        </w:rPr>
+        <w:t xml:space="preserve"> games,</w:t>
       </w:r>
       <w:r>
         <w:rPr>
@@ -1385,6 +1526,16 @@
         </w:rPr>
         <w:t>.</w:t>
       </w:r>
+    </w:p>
+    <w:p>
+      <w:pPr>
+        <w:spacing w:after="0"/>
+        <w:rPr>
+          <w:rFonts w:ascii="Times New Roman" w:hAnsi="Times New Roman" w:cs="Times New Roman"/>
+          <w:sz w:val="24"/>
+          <w:szCs w:val="24"/>
+        </w:rPr>
+      </w:pPr>
     </w:p>
     <w:p>
       <w:pPr>
@@ -1397,6 +1548,7 @@
           <w:u w:val="single"/>
         </w:rPr>
       </w:pPr>
+      <w:proofErr w:type="gramStart"/>
       <w:r>
         <w:rPr>
           <w:rFonts w:ascii="Times New Roman" w:hAnsi="Times New Roman" w:cs="Times New Roman"/>
@@ -1405,278 +1557,9 @@
           <w:szCs w:val="28"/>
           <w:u w:val="single"/>
         </w:rPr>
-        <w:t>Personal  Dossier:</w:t>
-      </w:r>
-    </w:p>
-    <w:p>
-      <w:pPr>
-        <w:spacing w:after="0"/>
-        <w:rPr>
-          <w:rFonts w:ascii="Times New Roman" w:hAnsi="Times New Roman" w:cs="Times New Roman"/>
-          <w:sz w:val="24"/>
-          <w:szCs w:val="24"/>
-        </w:rPr>
-      </w:pPr>
-      <w:r>
-        <w:rPr>
-          <w:rFonts w:ascii="Times New Roman" w:hAnsi="Times New Roman" w:cs="Times New Roman"/>
-          <w:b/>
-          <w:sz w:val="24"/>
-          <w:szCs w:val="24"/>
-        </w:rPr>
-        <w:t xml:space="preserve">Name                           </w:t>
-      </w:r>
-      <w:r>
-        <w:rPr>
-          <w:rFonts w:ascii="Times New Roman" w:hAnsi="Times New Roman" w:cs="Times New Roman"/>
-          <w:b/>
-          <w:sz w:val="24"/>
-          <w:szCs w:val="24"/>
-        </w:rPr>
-        <w:t xml:space="preserve"> </w:t>
-      </w:r>
-      <w:r>
-        <w:rPr>
-          <w:rFonts w:ascii="Times New Roman" w:hAnsi="Times New Roman" w:cs="Times New Roman"/>
-          <w:b/>
-          <w:sz w:val="24"/>
-          <w:szCs w:val="24"/>
-        </w:rPr>
-        <w:t xml:space="preserve">:    </w:t>
-      </w:r>
-      <w:r>
-        <w:rPr>
-          <w:rFonts w:ascii="Times New Roman" w:hAnsi="Times New Roman" w:cs="Times New Roman"/>
-          <w:b/>
-          <w:sz w:val="24"/>
-          <w:szCs w:val="24"/>
-        </w:rPr>
-        <w:t>Manjunath</w:t>
-      </w:r>
-      <w:r>
-        <w:rPr>
-          <w:rFonts w:ascii="Times New Roman" w:hAnsi="Times New Roman" w:cs="Times New Roman"/>
-          <w:b/>
-          <w:sz w:val="24"/>
-          <w:szCs w:val="24"/>
-        </w:rPr>
-        <w:t xml:space="preserve">  </w:t>
-      </w:r>
-      <w:r>
-        <w:rPr>
-          <w:rFonts w:ascii="Times New Roman" w:hAnsi="Times New Roman" w:cs="Times New Roman"/>
-          <w:sz w:val="24"/>
-          <w:szCs w:val="24"/>
-        </w:rPr>
-        <w:t>Mahendrakar</w:t>
-      </w:r>
-    </w:p>
-    <w:p>
-      <w:pPr>
-        <w:spacing w:after="0"/>
-        <w:rPr>
-          <w:rFonts w:ascii="Times New Roman" w:hAnsi="Times New Roman" w:cs="Times New Roman"/>
-          <w:sz w:val="24"/>
-          <w:szCs w:val="24"/>
-        </w:rPr>
-      </w:pPr>
-      <w:r>
-        <w:rPr>
-          <w:rFonts w:ascii="Times New Roman" w:hAnsi="Times New Roman" w:cs="Times New Roman"/>
-          <w:b/>
-          <w:sz w:val="24"/>
-          <w:szCs w:val="24"/>
-        </w:rPr>
-        <w:t xml:space="preserve">Date of Birth               </w:t>
-      </w:r>
-      <w:r>
-        <w:rPr>
-          <w:rFonts w:ascii="Times New Roman" w:hAnsi="Times New Roman" w:cs="Times New Roman"/>
-          <w:b/>
-          <w:sz w:val="24"/>
-          <w:szCs w:val="24"/>
-        </w:rPr>
-        <w:t xml:space="preserve"> </w:t>
-      </w:r>
-      <w:r>
-        <w:rPr>
-          <w:rFonts w:ascii="Times New Roman" w:hAnsi="Times New Roman" w:cs="Times New Roman"/>
-          <w:b/>
-          <w:sz w:val="24"/>
-          <w:szCs w:val="24"/>
-        </w:rPr>
-        <w:t xml:space="preserve">:     </w:t>
-      </w:r>
-      <w:r>
-        <w:rPr>
-          <w:rFonts w:ascii="Times New Roman" w:hAnsi="Times New Roman" w:cs="Times New Roman"/>
-          <w:sz w:val="24"/>
-          <w:szCs w:val="24"/>
-        </w:rPr>
-        <w:t>30-11</w:t>
-      </w:r>
-      <w:r>
-        <w:rPr>
-          <w:rFonts w:ascii="Times New Roman" w:hAnsi="Times New Roman" w:cs="Times New Roman"/>
-          <w:sz w:val="24"/>
-          <w:szCs w:val="24"/>
-        </w:rPr>
-        <w:t>-1999</w:t>
-      </w:r>
-    </w:p>
-    <w:p>
-      <w:pPr>
-        <w:spacing w:after="0"/>
-        <w:rPr>
-          <w:rFonts w:ascii="Times New Roman" w:hAnsi="Times New Roman" w:cs="Times New Roman"/>
-          <w:sz w:val="24"/>
-          <w:szCs w:val="24"/>
-        </w:rPr>
-      </w:pPr>
-      <w:r>
-        <w:rPr>
-          <w:rFonts w:ascii="Times New Roman" w:hAnsi="Times New Roman" w:cs="Times New Roman"/>
-          <w:b/>
-          <w:sz w:val="24"/>
-          <w:szCs w:val="24"/>
-        </w:rPr>
-        <w:t xml:space="preserve">Gender                         :     </w:t>
-      </w:r>
-      <w:r>
-        <w:rPr>
-          <w:rFonts w:ascii="Times New Roman" w:hAnsi="Times New Roman" w:cs="Times New Roman"/>
-          <w:sz w:val="24"/>
-          <w:szCs w:val="24"/>
-        </w:rPr>
-        <w:t>Male</w:t>
-      </w:r>
-    </w:p>
-    <w:p>
-      <w:pPr>
-        <w:spacing w:after="0"/>
-        <w:rPr>
-          <w:rFonts w:ascii="Times New Roman" w:hAnsi="Times New Roman" w:cs="Times New Roman"/>
-          <w:sz w:val="24"/>
-          <w:szCs w:val="24"/>
-        </w:rPr>
-      </w:pPr>
-      <w:r>
-        <w:rPr>
-          <w:rFonts w:ascii="Times New Roman" w:hAnsi="Times New Roman" w:cs="Times New Roman"/>
-          <w:b/>
-          <w:sz w:val="24"/>
-          <w:szCs w:val="24"/>
-        </w:rPr>
-        <w:t xml:space="preserve">Languages known      </w:t>
-      </w:r>
-      <w:r>
-        <w:rPr>
-          <w:rFonts w:ascii="Times New Roman" w:hAnsi="Times New Roman" w:cs="Times New Roman"/>
-          <w:b/>
-          <w:sz w:val="24"/>
-          <w:szCs w:val="24"/>
-        </w:rPr>
-        <w:t xml:space="preserve"> </w:t>
-      </w:r>
-      <w:r>
-        <w:rPr>
-          <w:rFonts w:ascii="Times New Roman" w:hAnsi="Times New Roman" w:cs="Times New Roman"/>
-          <w:b/>
-          <w:sz w:val="24"/>
-          <w:szCs w:val="24"/>
-        </w:rPr>
-        <w:t xml:space="preserve">:     </w:t>
-      </w:r>
-      <w:r>
-        <w:rPr>
-          <w:rFonts w:ascii="Times New Roman" w:hAnsi="Times New Roman" w:cs="Times New Roman"/>
-          <w:sz w:val="24"/>
-          <w:szCs w:val="24"/>
-        </w:rPr>
-        <w:t>Hindi, English, Kannada, Telugu</w:t>
-      </w:r>
-      <w:r>
-        <w:rPr>
-          <w:rFonts w:ascii="Times New Roman" w:hAnsi="Times New Roman" w:cs="Times New Roman"/>
-          <w:sz w:val="24"/>
-          <w:szCs w:val="24"/>
-        </w:rPr>
-        <w:t>, Marathi</w:t>
-      </w:r>
-      <w:r>
-        <w:rPr>
-          <w:rFonts w:ascii="Times New Roman" w:hAnsi="Times New Roman" w:cs="Times New Roman"/>
-          <w:sz w:val="24"/>
-          <w:szCs w:val="24"/>
-        </w:rPr>
-        <w:t>.</w:t>
-      </w:r>
-    </w:p>
-    <w:p>
-      <w:pPr>
-        <w:spacing w:after="0"/>
-        <w:rPr>
-          <w:rFonts w:ascii="Times New Roman" w:hAnsi="Times New Roman" w:cs="Times New Roman"/>
-          <w:b/>
-          <w:sz w:val="24"/>
-          <w:szCs w:val="24"/>
-        </w:rPr>
-      </w:pPr>
-      <w:r>
-        <w:rPr>
-          <w:rFonts w:ascii="Times New Roman" w:hAnsi="Times New Roman" w:cs="Times New Roman"/>
-          <w:b/>
-          <w:sz w:val="24"/>
-          <w:szCs w:val="24"/>
-        </w:rPr>
-        <w:t xml:space="preserve">Marital Status            </w:t>
-      </w:r>
-      <w:r>
-        <w:rPr>
-          <w:rFonts w:ascii="Times New Roman" w:hAnsi="Times New Roman" w:cs="Times New Roman"/>
-          <w:b/>
-          <w:sz w:val="24"/>
-          <w:szCs w:val="24"/>
-        </w:rPr>
-        <w:t xml:space="preserve"> </w:t>
-      </w:r>
-      <w:r>
-        <w:rPr>
-          <w:rFonts w:ascii="Times New Roman" w:hAnsi="Times New Roman" w:cs="Times New Roman"/>
-          <w:b/>
-          <w:sz w:val="24"/>
-          <w:szCs w:val="24"/>
-        </w:rPr>
-        <w:t>:</w:t>
-      </w:r>
-      <w:r>
-        <w:rPr>
-          <w:rFonts w:ascii="Times New Roman" w:hAnsi="Times New Roman" w:cs="Times New Roman"/>
-          <w:b/>
-          <w:sz w:val="24"/>
-          <w:szCs w:val="24"/>
-        </w:rPr>
-        <w:t xml:space="preserve">     </w:t>
-      </w:r>
-      <w:r>
-        <w:rPr>
-          <w:rFonts w:ascii="Times New Roman" w:hAnsi="Times New Roman" w:cs="Times New Roman"/>
-          <w:sz w:val="24"/>
-          <w:szCs w:val="24"/>
-        </w:rPr>
-        <w:t>Single</w:t>
-      </w:r>
-    </w:p>
-    <w:p>
-      <w:pPr>
-        <w:spacing w:after="0"/>
-        <w:rPr>
-          <w:rFonts w:ascii="Times New Roman" w:hAnsi="Times New Roman" w:cs="Times New Roman"/>
-          <w:b/>
-          <w:sz w:val="24"/>
-          <w:szCs w:val="24"/>
-        </w:rPr>
-      </w:pPr>
+        <w:t>Personal  Dossier</w:t>
+      </w:r>
+      <w:proofErr w:type="gramEnd"/>
       <w:r>
         <w:rPr>
           <w:rFonts w:ascii="Times New Roman" w:hAnsi="Times New Roman" w:cs="Times New Roman"/>
@@ -1685,6 +1568,467 @@
           <w:szCs w:val="28"/>
           <w:u w:val="single"/>
         </w:rPr>
+        <w:t>:</w:t>
+      </w:r>
+    </w:p>
+    <w:p>
+      <w:pPr>
+        <w:spacing w:after="0"/>
+        <w:rPr>
+          <w:rFonts w:ascii="Times New Roman" w:hAnsi="Times New Roman" w:cs="Times New Roman"/>
+          <w:sz w:val="24"/>
+          <w:szCs w:val="24"/>
+        </w:rPr>
+      </w:pPr>
+      <w:r>
+        <w:rPr>
+          <w:rFonts w:ascii="Times New Roman" w:hAnsi="Times New Roman" w:cs="Times New Roman"/>
+          <w:b/>
+          <w:sz w:val="24"/>
+          <w:szCs w:val="24"/>
+        </w:rPr>
+        <w:t xml:space="preserve">Name                          </w:t>
+      </w:r>
+      <w:proofErr w:type="gramStart"/>
+      <w:r>
+        <w:rPr>
+          <w:rFonts w:ascii="Times New Roman" w:hAnsi="Times New Roman" w:cs="Times New Roman"/>
+          <w:b/>
+          <w:sz w:val="24"/>
+          <w:szCs w:val="24"/>
+        </w:rPr>
+        <w:t xml:space="preserve"> </w:t>
+      </w:r>
+      <w:r>
+        <w:rPr>
+          <w:rFonts w:ascii="Times New Roman" w:hAnsi="Times New Roman" w:cs="Times New Roman"/>
+          <w:b/>
+          <w:sz w:val="24"/>
+          <w:szCs w:val="24"/>
+        </w:rPr>
+        <w:t xml:space="preserve"> </w:t>
+      </w:r>
+      <w:r>
+        <w:rPr>
+          <w:rFonts w:ascii="Times New Roman" w:hAnsi="Times New Roman" w:cs="Times New Roman"/>
+          <w:b/>
+          <w:sz w:val="24"/>
+          <w:szCs w:val="24"/>
+        </w:rPr>
+        <w:t>:</w:t>
+      </w:r>
+      <w:proofErr w:type="gramEnd"/>
+      <w:r>
+        <w:rPr>
+          <w:rFonts w:ascii="Times New Roman" w:hAnsi="Times New Roman" w:cs="Times New Roman"/>
+          <w:b/>
+          <w:sz w:val="24"/>
+          <w:szCs w:val="24"/>
+        </w:rPr>
+        <w:t xml:space="preserve">    </w:t>
+      </w:r>
+      <w:r>
+        <w:rPr>
+          <w:rFonts w:ascii="Times New Roman" w:hAnsi="Times New Roman" w:cs="Times New Roman"/>
+          <w:b/>
+          <w:sz w:val="24"/>
+          <w:szCs w:val="24"/>
+        </w:rPr>
+        <w:t>Manjunath</w:t>
+      </w:r>
+      <w:r>
+        <w:rPr>
+          <w:rFonts w:ascii="Times New Roman" w:hAnsi="Times New Roman" w:cs="Times New Roman"/>
+          <w:b/>
+          <w:sz w:val="24"/>
+          <w:szCs w:val="24"/>
+        </w:rPr>
+        <w:t xml:space="preserve">  </w:t>
+      </w:r>
+      <w:r>
+        <w:rPr>
+          <w:rFonts w:ascii="Times New Roman" w:hAnsi="Times New Roman" w:cs="Times New Roman"/>
+          <w:sz w:val="24"/>
+          <w:szCs w:val="24"/>
+        </w:rPr>
+        <w:t>Mahendrakar</w:t>
+      </w:r>
+    </w:p>
+    <w:p>
+      <w:pPr>
+        <w:spacing w:after="0"/>
+        <w:rPr>
+          <w:rFonts w:ascii="Times New Roman" w:hAnsi="Times New Roman" w:cs="Times New Roman"/>
+          <w:sz w:val="24"/>
+          <w:szCs w:val="24"/>
+        </w:rPr>
+      </w:pPr>
+      <w:r>
+        <w:rPr>
+          <w:rFonts w:ascii="Times New Roman" w:hAnsi="Times New Roman" w:cs="Times New Roman"/>
+          <w:b/>
+          <w:sz w:val="24"/>
+          <w:szCs w:val="24"/>
+        </w:rPr>
+        <w:t xml:space="preserve">Date of Birth              </w:t>
+      </w:r>
+      <w:proofErr w:type="gramStart"/>
+      <w:r>
+        <w:rPr>
+          <w:rFonts w:ascii="Times New Roman" w:hAnsi="Times New Roman" w:cs="Times New Roman"/>
+          <w:b/>
+          <w:sz w:val="24"/>
+          <w:szCs w:val="24"/>
+        </w:rPr>
+        <w:t xml:space="preserve"> </w:t>
+      </w:r>
+      <w:r>
+        <w:rPr>
+          <w:rFonts w:ascii="Times New Roman" w:hAnsi="Times New Roman" w:cs="Times New Roman"/>
+          <w:b/>
+          <w:sz w:val="24"/>
+          <w:szCs w:val="24"/>
+        </w:rPr>
+        <w:t xml:space="preserve"> </w:t>
+      </w:r>
+      <w:r>
+        <w:rPr>
+          <w:rFonts w:ascii="Times New Roman" w:hAnsi="Times New Roman" w:cs="Times New Roman"/>
+          <w:b/>
+          <w:sz w:val="24"/>
+          <w:szCs w:val="24"/>
+        </w:rPr>
+        <w:t>:</w:t>
+      </w:r>
+      <w:proofErr w:type="gramEnd"/>
+      <w:r>
+        <w:rPr>
+          <w:rFonts w:ascii="Times New Roman" w:hAnsi="Times New Roman" w:cs="Times New Roman"/>
+          <w:b/>
+          <w:sz w:val="24"/>
+          <w:szCs w:val="24"/>
+        </w:rPr>
+        <w:t xml:space="preserve">     </w:t>
+      </w:r>
+      <w:r>
+        <w:rPr>
+          <w:rFonts w:ascii="Times New Roman" w:hAnsi="Times New Roman" w:cs="Times New Roman"/>
+          <w:sz w:val="24"/>
+          <w:szCs w:val="24"/>
+        </w:rPr>
+        <w:t>30-11</w:t>
+      </w:r>
+      <w:r>
+        <w:rPr>
+          <w:rFonts w:ascii="Times New Roman" w:hAnsi="Times New Roman" w:cs="Times New Roman"/>
+          <w:sz w:val="24"/>
+          <w:szCs w:val="24"/>
+        </w:rPr>
+        <w:t>-1999</w:t>
+      </w:r>
+    </w:p>
+    <w:p>
+      <w:pPr>
+        <w:spacing w:after="0"/>
+        <w:rPr>
+          <w:rFonts w:ascii="Times New Roman" w:hAnsi="Times New Roman" w:cs="Times New Roman"/>
+          <w:sz w:val="24"/>
+          <w:szCs w:val="24"/>
+        </w:rPr>
+      </w:pPr>
+      <w:r>
+        <w:rPr>
+          <w:rFonts w:ascii="Times New Roman" w:hAnsi="Times New Roman" w:cs="Times New Roman"/>
+          <w:b/>
+          <w:sz w:val="24"/>
+          <w:szCs w:val="24"/>
+        </w:rPr>
+        <w:t xml:space="preserve">Gender                       </w:t>
+      </w:r>
+      <w:proofErr w:type="gramStart"/>
+      <w:r>
+        <w:rPr>
+          <w:rFonts w:ascii="Times New Roman" w:hAnsi="Times New Roman" w:cs="Times New Roman"/>
+          <w:b/>
+          <w:sz w:val="24"/>
+          <w:szCs w:val="24"/>
+        </w:rPr>
+        <w:t xml:space="preserve">  :</w:t>
+      </w:r>
+      <w:proofErr w:type="gramEnd"/>
+      <w:r>
+        <w:rPr>
+          <w:rFonts w:ascii="Times New Roman" w:hAnsi="Times New Roman" w:cs="Times New Roman"/>
+          <w:b/>
+          <w:sz w:val="24"/>
+          <w:szCs w:val="24"/>
+        </w:rPr>
+        <w:t xml:space="preserve">     </w:t>
+      </w:r>
+      <w:r>
+        <w:rPr>
+          <w:rFonts w:ascii="Times New Roman" w:hAnsi="Times New Roman" w:cs="Times New Roman"/>
+          <w:sz w:val="24"/>
+          <w:szCs w:val="24"/>
+        </w:rPr>
+        <w:t>Male</w:t>
+      </w:r>
+    </w:p>
+    <w:p>
+      <w:pPr>
+        <w:spacing w:after="0"/>
+        <w:rPr>
+          <w:rFonts w:ascii="Times New Roman" w:hAnsi="Times New Roman" w:cs="Times New Roman"/>
+          <w:sz w:val="24"/>
+          <w:szCs w:val="24"/>
+        </w:rPr>
+      </w:pPr>
+      <w:r>
+        <w:rPr>
+          <w:rFonts w:ascii="Times New Roman" w:hAnsi="Times New Roman" w:cs="Times New Roman"/>
+          <w:b/>
+          <w:sz w:val="24"/>
+          <w:szCs w:val="24"/>
+        </w:rPr>
+        <w:t xml:space="preserve">Languages known     </w:t>
+      </w:r>
+      <w:proofErr w:type="gramStart"/>
+      <w:r>
+        <w:rPr>
+          <w:rFonts w:ascii="Times New Roman" w:hAnsi="Times New Roman" w:cs="Times New Roman"/>
+          <w:b/>
+          <w:sz w:val="24"/>
+          <w:szCs w:val="24"/>
+        </w:rPr>
+        <w:t xml:space="preserve"> </w:t>
+      </w:r>
+      <w:r>
+        <w:rPr>
+          <w:rFonts w:ascii="Times New Roman" w:hAnsi="Times New Roman" w:cs="Times New Roman"/>
+          <w:b/>
+          <w:sz w:val="24"/>
+          <w:szCs w:val="24"/>
+        </w:rPr>
+        <w:t xml:space="preserve"> </w:t>
+      </w:r>
+      <w:r>
+        <w:rPr>
+          <w:rFonts w:ascii="Times New Roman" w:hAnsi="Times New Roman" w:cs="Times New Roman"/>
+          <w:b/>
+          <w:sz w:val="24"/>
+          <w:szCs w:val="24"/>
+        </w:rPr>
+        <w:t>:</w:t>
+      </w:r>
+      <w:proofErr w:type="gramEnd"/>
+      <w:r>
+        <w:rPr>
+          <w:rFonts w:ascii="Times New Roman" w:hAnsi="Times New Roman" w:cs="Times New Roman"/>
+          <w:b/>
+          <w:sz w:val="24"/>
+          <w:szCs w:val="24"/>
+        </w:rPr>
+        <w:t xml:space="preserve">     </w:t>
+      </w:r>
+      <w:r>
+        <w:rPr>
+          <w:rFonts w:ascii="Times New Roman" w:hAnsi="Times New Roman" w:cs="Times New Roman"/>
+          <w:sz w:val="24"/>
+          <w:szCs w:val="24"/>
+        </w:rPr>
+        <w:t>Hindi, English, Kannada, Telugu</w:t>
+      </w:r>
+      <w:r>
+        <w:rPr>
+          <w:rFonts w:ascii="Times New Roman" w:hAnsi="Times New Roman" w:cs="Times New Roman"/>
+          <w:sz w:val="24"/>
+          <w:szCs w:val="24"/>
+        </w:rPr>
+        <w:t>, Marathi</w:t>
+      </w:r>
+      <w:r>
+        <w:rPr>
+          <w:rFonts w:ascii="Times New Roman" w:hAnsi="Times New Roman" w:cs="Times New Roman"/>
+          <w:sz w:val="24"/>
+          <w:szCs w:val="24"/>
+        </w:rPr>
+        <w:t>.</w:t>
+      </w:r>
+    </w:p>
+    <w:p>
+      <w:pPr>
+        <w:spacing w:after="0"/>
+        <w:rPr>
+          <w:rFonts w:ascii="Times New Roman" w:hAnsi="Times New Roman" w:cs="Times New Roman"/>
+          <w:sz w:val="24"/>
+          <w:szCs w:val="24"/>
+        </w:rPr>
+      </w:pPr>
+      <w:r>
+        <w:rPr>
+          <w:rFonts w:ascii="Times New Roman" w:hAnsi="Times New Roman" w:cs="Times New Roman"/>
+          <w:b/>
+          <w:sz w:val="24"/>
+          <w:szCs w:val="24"/>
+        </w:rPr>
+        <w:t xml:space="preserve">Marital Status           </w:t>
+      </w:r>
+      <w:proofErr w:type="gramStart"/>
+      <w:r>
+        <w:rPr>
+          <w:rFonts w:ascii="Times New Roman" w:hAnsi="Times New Roman" w:cs="Times New Roman"/>
+          <w:b/>
+          <w:sz w:val="24"/>
+          <w:szCs w:val="24"/>
+        </w:rPr>
+        <w:t xml:space="preserve"> </w:t>
+      </w:r>
+      <w:r>
+        <w:rPr>
+          <w:rFonts w:ascii="Times New Roman" w:hAnsi="Times New Roman" w:cs="Times New Roman"/>
+          <w:b/>
+          <w:sz w:val="24"/>
+          <w:szCs w:val="24"/>
+        </w:rPr>
+        <w:t xml:space="preserve"> </w:t>
+      </w:r>
+      <w:r>
+        <w:rPr>
+          <w:rFonts w:ascii="Times New Roman" w:hAnsi="Times New Roman" w:cs="Times New Roman"/>
+          <w:b/>
+          <w:sz w:val="24"/>
+          <w:szCs w:val="24"/>
+        </w:rPr>
+        <w:t>:</w:t>
+      </w:r>
+      <w:proofErr w:type="gramEnd"/>
+      <w:r>
+        <w:rPr>
+          <w:rFonts w:ascii="Times New Roman" w:hAnsi="Times New Roman" w:cs="Times New Roman"/>
+          <w:b/>
+          <w:sz w:val="24"/>
+          <w:szCs w:val="24"/>
+        </w:rPr>
+        <w:t xml:space="preserve">     </w:t>
+      </w:r>
+      <w:r>
+        <w:rPr>
+          <w:rFonts w:ascii="Times New Roman" w:hAnsi="Times New Roman" w:cs="Times New Roman"/>
+          <w:sz w:val="24"/>
+          <w:szCs w:val="24"/>
+        </w:rPr>
+        <w:t>Single</w:t>
+      </w:r>
+    </w:p>
+    <w:p>
+      <w:pPr>
+        <w:spacing w:after="0"/>
+        <w:rPr>
+          <w:rFonts w:ascii="Times New Roman" w:hAnsi="Times New Roman" w:cs="Times New Roman"/>
+          <w:sz w:val="24"/>
+          <w:szCs w:val="24"/>
+        </w:rPr>
+      </w:pPr>
+    </w:p>
+    <w:p>
+      <w:pPr>
+        <w:spacing w:after="0"/>
+        <w:rPr>
+          <w:rFonts w:ascii="Times New Roman" w:hAnsi="Times New Roman" w:cs="Times New Roman"/>
+          <w:sz w:val="24"/>
+          <w:szCs w:val="24"/>
+        </w:rPr>
+      </w:pPr>
+    </w:p>
+    <w:p>
+      <w:pPr>
+        <w:spacing w:after="0"/>
+        <w:rPr>
+          <w:rFonts w:ascii="Times New Roman" w:hAnsi="Times New Roman" w:cs="Times New Roman"/>
+          <w:b/>
+          <w:sz w:val="24"/>
+          <w:szCs w:val="24"/>
+        </w:rPr>
+      </w:pPr>
+    </w:p>
+    <w:p>
+      <w:pPr>
+        <w:spacing w:after="0"/>
+        <w:rPr>
+          <w:rFonts w:ascii="Times New Roman" w:hAnsi="Times New Roman" w:cs="Times New Roman"/>
+          <w:b/>
+          <w:sz w:val="28"/>
+          <w:szCs w:val="28"/>
+          <w:u w:val="single"/>
+        </w:rPr>
+      </w:pPr>
+    </w:p>
+    <w:p>
+      <w:pPr>
+        <w:spacing w:after="0"/>
+        <w:rPr>
+          <w:rFonts w:ascii="Times New Roman" w:hAnsi="Times New Roman" w:cs="Times New Roman"/>
+          <w:b/>
+          <w:sz w:val="28"/>
+          <w:szCs w:val="28"/>
+          <w:u w:val="single"/>
+        </w:rPr>
+      </w:pPr>
+    </w:p>
+    <w:p>
+      <w:pPr>
+        <w:spacing w:after="0"/>
+        <w:rPr>
+          <w:rFonts w:ascii="Times New Roman" w:hAnsi="Times New Roman" w:cs="Times New Roman"/>
+          <w:b/>
+          <w:sz w:val="28"/>
+          <w:szCs w:val="28"/>
+          <w:u w:val="single"/>
+        </w:rPr>
+      </w:pPr>
+    </w:p>
+    <w:p>
+      <w:pPr>
+        <w:spacing w:after="0"/>
+        <w:rPr>
+          <w:rFonts w:ascii="Times New Roman" w:hAnsi="Times New Roman" w:cs="Times New Roman"/>
+          <w:b/>
+          <w:sz w:val="28"/>
+          <w:szCs w:val="28"/>
+          <w:u w:val="single"/>
+        </w:rPr>
+      </w:pPr>
+    </w:p>
+    <w:p>
+      <w:pPr>
+        <w:spacing w:after="0"/>
+        <w:rPr>
+          <w:rFonts w:ascii="Times New Roman" w:hAnsi="Times New Roman" w:cs="Times New Roman"/>
+          <w:b/>
+          <w:sz w:val="28"/>
+          <w:szCs w:val="28"/>
+          <w:u w:val="single"/>
+        </w:rPr>
+      </w:pPr>
+    </w:p>
+    <w:p>
+      <w:pPr>
+        <w:spacing w:after="0"/>
+        <w:rPr>
+          <w:rFonts w:ascii="Times New Roman" w:hAnsi="Times New Roman" w:cs="Times New Roman"/>
+          <w:b/>
+          <w:sz w:val="24"/>
+          <w:szCs w:val="24"/>
+        </w:rPr>
+      </w:pPr>
+      <w:r>
+        <w:rPr>
+          <w:rFonts w:ascii="Times New Roman" w:hAnsi="Times New Roman" w:cs="Times New Roman"/>
+          <w:b/>
+          <w:sz w:val="28"/>
+          <w:szCs w:val="28"/>
+          <w:u w:val="single"/>
+        </w:rPr>
         <w:t>DECLARATION:</w:t>
       </w:r>
     </w:p>
@@ -1725,14 +2069,25 @@
           <w:szCs w:val="24"/>
         </w:rPr>
       </w:pPr>
-      <w:r>
-        <w:rPr>
-          <w:rFonts w:ascii="Times New Roman" w:hAnsi="Times New Roman" w:cs="Times New Roman"/>
-          <w:b/>
-          <w:sz w:val="24"/>
-          <w:szCs w:val="24"/>
-        </w:rPr>
-        <w:t xml:space="preserve">Date :                                                                                                                  </w:t>
+      <w:proofErr w:type="gramStart"/>
+      <w:r>
+        <w:rPr>
+          <w:rFonts w:ascii="Times New Roman" w:hAnsi="Times New Roman" w:cs="Times New Roman"/>
+          <w:b/>
+          <w:sz w:val="24"/>
+          <w:szCs w:val="24"/>
+        </w:rPr>
+        <w:t>Date :</w:t>
+      </w:r>
+      <w:proofErr w:type="gramEnd"/>
+      <w:r>
+        <w:rPr>
+          <w:rFonts w:ascii="Times New Roman" w:hAnsi="Times New Roman" w:cs="Times New Roman"/>
+          <w:b/>
+          <w:sz w:val="24"/>
+          <w:szCs w:val="24"/>
+        </w:rPr>
+        <w:t xml:space="preserve">                                                                                                                  </w:t>
       </w:r>
       <w:r>
         <w:rPr>
@@ -1755,35 +2110,6 @@
     </w:p>
     <w:p>
       <w:pPr>
-        <w:spacing w:after="0"/>
-        <w:rPr>
-          <w:rFonts w:ascii="Times New Roman" w:hAnsi="Times New Roman" w:cs="Times New Roman"/>
-          <w:sz w:val="24"/>
-          <w:szCs w:val="24"/>
-        </w:rPr>
-      </w:pPr>
-      <w:r>
-        <w:rPr>
-          <w:rFonts w:ascii="Times New Roman" w:hAnsi="Times New Roman" w:cs="Times New Roman"/>
-          <w:b/>
-          <w:sz w:val="24"/>
-          <w:szCs w:val="24"/>
-        </w:rPr>
-        <w:lastRenderedPageBreak/>
-        <w:t>Place</w:t>
-      </w:r>
-      <w:r>
-        <w:rPr>
-          <w:rFonts w:ascii="Times New Roman" w:hAnsi="Times New Roman" w:cs="Times New Roman"/>
-          <w:b/>
-          <w:sz w:val="24"/>
-          <w:szCs w:val="24"/>
-        </w:rPr>
-        <w:t xml:space="preserve"> :</w:t>
-      </w:r>
-    </w:p>
-    <w:p>
-      <w:pPr>
         <w:rPr>
           <w:rFonts w:ascii="Times New Roman" w:hAnsi="Times New Roman" w:cs="Times New Roman"/>
           <w:sz w:val="24"/>
@@ -1792,12 +2118,7 @@
       </w:pPr>
     </w:p>
     <w:sectPr>
-      <w:headerReference w:type="even" r:id="rId7"/>
-      <w:headerReference w:type="default" r:id="rId8"/>
-      <w:footerReference w:type="even" r:id="rId9"/>
-      <w:footerReference w:type="default" r:id="rId10"/>
-      <w:headerReference w:type="first" r:id="rId11"/>
-      <w:footerReference w:type="first" r:id="rId12"/>
+      <w:footerReference w:type="default" r:id="rId7"/>
       <w:pgSz w:w="12240" w:h="15840"/>
       <w:pgMar w:top="720" w:right="720" w:bottom="720" w:left="720" w:header="720" w:footer="720" w:gutter="0"/>
       <w:pgBorders w:offsetFrom="page">
@@ -1840,21 +2161,6 @@
 
 <file path=word/footer1.xml><?xml version="1.0" encoding="utf-8"?>
 <w:ftr xmlns:wpc="http://schemas.microsoft.com/office/word/2010/wordprocessingCanvas" xmlns:cx="http://schemas.microsoft.com/office/drawing/2014/chartex" xmlns:cx1="http://schemas.microsoft.com/office/drawing/2015/9/8/chartex" xmlns:cx2="http://schemas.microsoft.com/office/drawing/2015/10/21/chartex" xmlns:cx3="http://schemas.microsoft.com/office/drawing/2016/5/9/chartex" xmlns:cx4="http://schemas.microsoft.com/office/drawing/2016/5/10/chartex" xmlns:cx5="http://schemas.microsoft.com/office/drawing/2016/5/11/chartex" xmlns:cx6="http://schemas.microsoft.com/office/drawing/2016/5/12/chartex" xmlns:cx7="http://schemas.microsoft.com/office/drawing/2016/5/13/chartex" xmlns:cx8="http://schemas.microsoft.com/office/drawing/2016/5/14/chartex" xmlns:mc="http://schemas.openxmlformats.org/markup-compatibility/2006" xmlns:aink="http://schemas.microsoft.com/office/drawing/2016/ink" xmlns:am3d="http://schemas.microsoft.com/office/drawing/2017/model3d" xmlns:o="urn:schemas-microsoft-com:office:office" xmlns:r="http://schemas.openxmlformats.org/officeDocument/2006/relationships" xmlns:m="http://schemas.openxmlformats.org/officeDocument/2006/math" xmlns:v="urn:schemas-microsoft-com:vml" xmlns:wp14="http://schemas.microsoft.com/office/word/2010/wordprocessingDrawing" xmlns:wp="http://schemas.openxmlformats.org/drawingml/2006/wordprocessingDrawing" xmlns:w10="urn:schemas-microsoft-com:office:word" xmlns:w="http://schemas.openxmlformats.org/wordprocessingml/2006/main" xmlns:w14="http://schemas.microsoft.com/office/word/2010/wordml" xmlns:w15="http://schemas.microsoft.com/office/word/2012/wordml" xmlns:w16cex="http://schemas.microsoft.com/office/word/2018/wordml/cex" xmlns:w16cid="http://schemas.microsoft.com/office/word/2016/wordml/cid" xmlns:w16="http://schemas.microsoft.com/office/word/2018/wordml" xmlns:w16sdtdh="http://schemas.microsoft.com/office/word/2020/wordml/sdtdatahash" xmlns:w16se="http://schemas.microsoft.com/office/word/2015/wordml/symex" xmlns:wpg="http://schemas.microsoft.com/office/word/2010/wordprocessingGroup" xmlns:wpi="http://schemas.microsoft.com/office/word/2010/wordprocessingInk" xmlns:wne="http://schemas.microsoft.com/office/word/2006/wordml" xmlns:wps="http://schemas.microsoft.com/office/word/2010/wordprocessingShape" mc:Ignorable="w14 w15 w16se w16cid w16 w16cex w16sdtdh wp14">
-  <w:p>
-    <w:pPr>
-      <w:pStyle w:val="Footer"/>
-    </w:pPr>
-  </w:p>
-</w:ftr>
-</file>
-
-<file path=word/footer2.xml><?xml version="1.0" encoding="utf-8"?>
-<w:ftr xmlns:wpc="http://schemas.microsoft.com/office/word/2010/wordprocessingCanvas" xmlns:cx="http://schemas.microsoft.com/office/drawing/2014/chartex" xmlns:cx1="http://schemas.microsoft.com/office/drawing/2015/9/8/chartex" xmlns:cx2="http://schemas.microsoft.com/office/drawing/2015/10/21/chartex" xmlns:cx3="http://schemas.microsoft.com/office/drawing/2016/5/9/chartex" xmlns:cx4="http://schemas.microsoft.com/office/drawing/2016/5/10/chartex" xmlns:cx5="http://schemas.microsoft.com/office/drawing/2016/5/11/chartex" xmlns:cx6="http://schemas.microsoft.com/office/drawing/2016/5/12/chartex" xmlns:cx7="http://schemas.microsoft.com/office/drawing/2016/5/13/chartex" xmlns:cx8="http://schemas.microsoft.com/office/drawing/2016/5/14/chartex" xmlns:mc="http://schemas.openxmlformats.org/markup-compatibility/2006" xmlns:aink="http://schemas.microsoft.com/office/drawing/2016/ink" xmlns:am3d="http://schemas.microsoft.com/office/drawing/2017/model3d" xmlns:o="urn:schemas-microsoft-com:office:office" xmlns:r="http://schemas.openxmlformats.org/officeDocument/2006/relationships" xmlns:m="http://schemas.openxmlformats.org/officeDocument/2006/math" xmlns:v="urn:schemas-microsoft-com:vml" xmlns:wp14="http://schemas.microsoft.com/office/word/2010/wordprocessingDrawing" xmlns:wp="http://schemas.openxmlformats.org/drawingml/2006/wordprocessingDrawing" xmlns:w10="urn:schemas-microsoft-com:office:word" xmlns:w="http://schemas.openxmlformats.org/wordprocessingml/2006/main" xmlns:w14="http://schemas.microsoft.com/office/word/2010/wordml" xmlns:w15="http://schemas.microsoft.com/office/word/2012/wordml" xmlns:w16cex="http://schemas.microsoft.com/office/word/2018/wordml/cex" xmlns:w16cid="http://schemas.microsoft.com/office/word/2016/wordml/cid" xmlns:w16="http://schemas.microsoft.com/office/word/2018/wordml" xmlns:w16sdtdh="http://schemas.microsoft.com/office/word/2020/wordml/sdtdatahash" xmlns:w16se="http://schemas.microsoft.com/office/word/2015/wordml/symex" xmlns:wpg="http://schemas.microsoft.com/office/word/2010/wordprocessingGroup" xmlns:wpi="http://schemas.microsoft.com/office/word/2010/wordprocessingInk" xmlns:wne="http://schemas.microsoft.com/office/word/2006/wordml" xmlns:wps="http://schemas.microsoft.com/office/word/2010/wordprocessingShape" mc:Ignorable="w14 w15 w16se w16cid w16 w16cex w16sdtdh wp14">
-  <w:p>
-    <w:pPr>
-      <w:pStyle w:val="Footer"/>
-    </w:pPr>
-  </w:p>
   <w:p>
     <w:pPr>
       <w:pStyle w:val="Footer"/>
@@ -1897,16 +2203,6 @@
 </w:ftr>
 </file>
 
-<file path=word/footer3.xml><?xml version="1.0" encoding="utf-8"?>
-<w:ftr xmlns:wpc="http://schemas.microsoft.com/office/word/2010/wordprocessingCanvas" xmlns:cx="http://schemas.microsoft.com/office/drawing/2014/chartex" xmlns:cx1="http://schemas.microsoft.com/office/drawing/2015/9/8/chartex" xmlns:cx2="http://schemas.microsoft.com/office/drawing/2015/10/21/chartex" xmlns:cx3="http://schemas.microsoft.com/office/drawing/2016/5/9/chartex" xmlns:cx4="http://schemas.microsoft.com/office/drawing/2016/5/10/chartex" xmlns:cx5="http://schemas.microsoft.com/office/drawing/2016/5/11/chartex" xmlns:cx6="http://schemas.microsoft.com/office/drawing/2016/5/12/chartex" xmlns:cx7="http://schemas.microsoft.com/office/drawing/2016/5/13/chartex" xmlns:cx8="http://schemas.microsoft.com/office/drawing/2016/5/14/chartex" xmlns:mc="http://schemas.openxmlformats.org/markup-compatibility/2006" xmlns:aink="http://schemas.microsoft.com/office/drawing/2016/ink" xmlns:am3d="http://schemas.microsoft.com/office/drawing/2017/model3d" xmlns:o="urn:schemas-microsoft-com:office:office" xmlns:r="http://schemas.openxmlformats.org/officeDocument/2006/relationships" xmlns:m="http://schemas.openxmlformats.org/officeDocument/2006/math" xmlns:v="urn:schemas-microsoft-com:vml" xmlns:wp14="http://schemas.microsoft.com/office/word/2010/wordprocessingDrawing" xmlns:wp="http://schemas.openxmlformats.org/drawingml/2006/wordprocessingDrawing" xmlns:w10="urn:schemas-microsoft-com:office:word" xmlns:w="http://schemas.openxmlformats.org/wordprocessingml/2006/main" xmlns:w14="http://schemas.microsoft.com/office/word/2010/wordml" xmlns:w15="http://schemas.microsoft.com/office/word/2012/wordml" xmlns:w16cex="http://schemas.microsoft.com/office/word/2018/wordml/cex" xmlns:w16cid="http://schemas.microsoft.com/office/word/2016/wordml/cid" xmlns:w16="http://schemas.microsoft.com/office/word/2018/wordml" xmlns:w16sdtdh="http://schemas.microsoft.com/office/word/2020/wordml/sdtdatahash" xmlns:w16se="http://schemas.microsoft.com/office/word/2015/wordml/symex" xmlns:wpg="http://schemas.microsoft.com/office/word/2010/wordprocessingGroup" xmlns:wpi="http://schemas.microsoft.com/office/word/2010/wordprocessingInk" xmlns:wne="http://schemas.microsoft.com/office/word/2006/wordml" xmlns:wps="http://schemas.microsoft.com/office/word/2010/wordprocessingShape" mc:Ignorable="w14 w15 w16se w16cid w16 w16cex w16sdtdh wp14">
-  <w:p>
-    <w:pPr>
-      <w:pStyle w:val="Footer"/>
-    </w:pPr>
-  </w:p>
-</w:ftr>
-</file>
-
 <file path=word/footnotes.xml><?xml version="1.0" encoding="utf-8"?>
 <w:footnotes xmlns:wpc="http://schemas.microsoft.com/office/word/2010/wordprocessingCanvas" xmlns:cx="http://schemas.microsoft.com/office/drawing/2014/chartex" xmlns:cx1="http://schemas.microsoft.com/office/drawing/2015/9/8/chartex" xmlns:cx2="http://schemas.microsoft.com/office/drawing/2015/10/21/chartex" xmlns:cx3="http://schemas.microsoft.com/office/drawing/2016/5/9/chartex" xmlns:cx4="http://schemas.microsoft.com/office/drawing/2016/5/10/chartex" xmlns:cx5="http://schemas.microsoft.com/office/drawing/2016/5/11/chartex" xmlns:cx6="http://schemas.microsoft.com/office/drawing/2016/5/12/chartex" xmlns:cx7="http://schemas.microsoft.com/office/drawing/2016/5/13/chartex" xmlns:cx8="http://schemas.microsoft.com/office/drawing/2016/5/14/chartex" xmlns:mc="http://schemas.openxmlformats.org/markup-compatibility/2006" xmlns:aink="http://schemas.microsoft.com/office/drawing/2016/ink" xmlns:am3d="http://schemas.microsoft.com/office/drawing/2017/model3d" xmlns:o="urn:schemas-microsoft-com:office:office" xmlns:r="http://schemas.openxmlformats.org/officeDocument/2006/relationships" xmlns:m="http://schemas.openxmlformats.org/officeDocument/2006/math" xmlns:v="urn:schemas-microsoft-com:vml" xmlns:wp14="http://schemas.microsoft.com/office/word/2010/wordprocessingDrawing" xmlns:wp="http://schemas.openxmlformats.org/drawingml/2006/wordprocessingDrawing" xmlns:w10="urn:schemas-microsoft-com:office:word" xmlns:w="http://schemas.openxmlformats.org/wordprocessingml/2006/main" xmlns:w14="http://schemas.microsoft.com/office/word/2010/wordml" xmlns:w15="http://schemas.microsoft.com/office/word/2012/wordml" xmlns:w16cex="http://schemas.microsoft.com/office/word/2018/wordml/cex" xmlns:w16cid="http://schemas.microsoft.com/office/word/2016/wordml/cid" xmlns:w16="http://schemas.microsoft.com/office/word/2018/wordml" xmlns:w16sdtdh="http://schemas.microsoft.com/office/word/2020/wordml/sdtdatahash" xmlns:w16se="http://schemas.microsoft.com/office/word/2015/wordml/symex" xmlns:wpg="http://schemas.microsoft.com/office/word/2010/wordprocessingGroup" xmlns:wpi="http://schemas.microsoft.com/office/word/2010/wordprocessingInk" xmlns:wne="http://schemas.microsoft.com/office/word/2006/wordml" xmlns:wps="http://schemas.microsoft.com/office/word/2010/wordprocessingShape" mc:Ignorable="w14 w15 w16se w16cid w16 w16cex w16sdtdh wp14">
   <w:footnote w:type="separator" w:id="-1">
@@ -1930,36 +2226,6 @@
     </w:p>
   </w:footnote>
 </w:footnotes>
-</file>
-
-<file path=word/header1.xml><?xml version="1.0" encoding="utf-8"?>
-<w:hdr xmlns:wpc="http://schemas.microsoft.com/office/word/2010/wordprocessingCanvas" xmlns:cx="http://schemas.microsoft.com/office/drawing/2014/chartex" xmlns:cx1="http://schemas.microsoft.com/office/drawing/2015/9/8/chartex" xmlns:cx2="http://schemas.microsoft.com/office/drawing/2015/10/21/chartex" xmlns:cx3="http://schemas.microsoft.com/office/drawing/2016/5/9/chartex" xmlns:cx4="http://schemas.microsoft.com/office/drawing/2016/5/10/chartex" xmlns:cx5="http://schemas.microsoft.com/office/drawing/2016/5/11/chartex" xmlns:cx6="http://schemas.microsoft.com/office/drawing/2016/5/12/chartex" xmlns:cx7="http://schemas.microsoft.com/office/drawing/2016/5/13/chartex" xmlns:cx8="http://schemas.microsoft.com/office/drawing/2016/5/14/chartex" xmlns:mc="http://schemas.openxmlformats.org/markup-compatibility/2006" xmlns:aink="http://schemas.microsoft.com/office/drawing/2016/ink" xmlns:am3d="http://schemas.microsoft.com/office/drawing/2017/model3d" xmlns:o="urn:schemas-microsoft-com:office:office" xmlns:r="http://schemas.openxmlformats.org/officeDocument/2006/relationships" xmlns:m="http://schemas.openxmlformats.org/officeDocument/2006/math" xmlns:v="urn:schemas-microsoft-com:vml" xmlns:wp14="http://schemas.microsoft.com/office/word/2010/wordprocessingDrawing" xmlns:wp="http://schemas.openxmlformats.org/drawingml/2006/wordprocessingDrawing" xmlns:w10="urn:schemas-microsoft-com:office:word" xmlns:w="http://schemas.openxmlformats.org/wordprocessingml/2006/main" xmlns:w14="http://schemas.microsoft.com/office/word/2010/wordml" xmlns:w15="http://schemas.microsoft.com/office/word/2012/wordml" xmlns:w16cex="http://schemas.microsoft.com/office/word/2018/wordml/cex" xmlns:w16cid="http://schemas.microsoft.com/office/word/2016/wordml/cid" xmlns:w16="http://schemas.microsoft.com/office/word/2018/wordml" xmlns:w16sdtdh="http://schemas.microsoft.com/office/word/2020/wordml/sdtdatahash" xmlns:w16se="http://schemas.microsoft.com/office/word/2015/wordml/symex" xmlns:wpg="http://schemas.microsoft.com/office/word/2010/wordprocessingGroup" xmlns:wpi="http://schemas.microsoft.com/office/word/2010/wordprocessingInk" xmlns:wne="http://schemas.microsoft.com/office/word/2006/wordml" xmlns:wps="http://schemas.microsoft.com/office/word/2010/wordprocessingShape" mc:Ignorable="w14 w15 w16se w16cid w16 w16cex w16sdtdh wp14">
-  <w:p>
-    <w:pPr>
-      <w:pStyle w:val="Header"/>
-    </w:pPr>
-  </w:p>
-</w:hdr>
-</file>
-
-<file path=word/header2.xml><?xml version="1.0" encoding="utf-8"?>
-<w:hdr xmlns:wpc="http://schemas.microsoft.com/office/word/2010/wordprocessingCanvas" xmlns:cx="http://schemas.microsoft.com/office/drawing/2014/chartex" xmlns:cx1="http://schemas.microsoft.com/office/drawing/2015/9/8/chartex" xmlns:cx2="http://schemas.microsoft.com/office/drawing/2015/10/21/chartex" xmlns:cx3="http://schemas.microsoft.com/office/drawing/2016/5/9/chartex" xmlns:cx4="http://schemas.microsoft.com/office/drawing/2016/5/10/chartex" xmlns:cx5="http://schemas.microsoft.com/office/drawing/2016/5/11/chartex" xmlns:cx6="http://schemas.microsoft.com/office/drawing/2016/5/12/chartex" xmlns:cx7="http://schemas.microsoft.com/office/drawing/2016/5/13/chartex" xmlns:cx8="http://schemas.microsoft.com/office/drawing/2016/5/14/chartex" xmlns:mc="http://schemas.openxmlformats.org/markup-compatibility/2006" xmlns:aink="http://schemas.microsoft.com/office/drawing/2016/ink" xmlns:am3d="http://schemas.microsoft.com/office/drawing/2017/model3d" xmlns:o="urn:schemas-microsoft-com:office:office" xmlns:r="http://schemas.openxmlformats.org/officeDocument/2006/relationships" xmlns:m="http://schemas.openxmlformats.org/officeDocument/2006/math" xmlns:v="urn:schemas-microsoft-com:vml" xmlns:wp14="http://schemas.microsoft.com/office/word/2010/wordprocessingDrawing" xmlns:wp="http://schemas.openxmlformats.org/drawingml/2006/wordprocessingDrawing" xmlns:w10="urn:schemas-microsoft-com:office:word" xmlns:w="http://schemas.openxmlformats.org/wordprocessingml/2006/main" xmlns:w14="http://schemas.microsoft.com/office/word/2010/wordml" xmlns:w15="http://schemas.microsoft.com/office/word/2012/wordml" xmlns:w16cex="http://schemas.microsoft.com/office/word/2018/wordml/cex" xmlns:w16cid="http://schemas.microsoft.com/office/word/2016/wordml/cid" xmlns:w16="http://schemas.microsoft.com/office/word/2018/wordml" xmlns:w16sdtdh="http://schemas.microsoft.com/office/word/2020/wordml/sdtdatahash" xmlns:w16se="http://schemas.microsoft.com/office/word/2015/wordml/symex" xmlns:wpg="http://schemas.microsoft.com/office/word/2010/wordprocessingGroup" xmlns:wpi="http://schemas.microsoft.com/office/word/2010/wordprocessingInk" xmlns:wne="http://schemas.microsoft.com/office/word/2006/wordml" xmlns:wps="http://schemas.microsoft.com/office/word/2010/wordprocessingShape" mc:Ignorable="w14 w15 w16se w16cid w16 w16cex w16sdtdh wp14">
-  <w:p>
-    <w:pPr>
-      <w:pStyle w:val="Header"/>
-    </w:pPr>
-  </w:p>
-</w:hdr>
-</file>
-
-<file path=word/header3.xml><?xml version="1.0" encoding="utf-8"?>
-<w:hdr xmlns:wpc="http://schemas.microsoft.com/office/word/2010/wordprocessingCanvas" xmlns:cx="http://schemas.microsoft.com/office/drawing/2014/chartex" xmlns:cx1="http://schemas.microsoft.com/office/drawing/2015/9/8/chartex" xmlns:cx2="http://schemas.microsoft.com/office/drawing/2015/10/21/chartex" xmlns:cx3="http://schemas.microsoft.com/office/drawing/2016/5/9/chartex" xmlns:cx4="http://schemas.microsoft.com/office/drawing/2016/5/10/chartex" xmlns:cx5="http://schemas.microsoft.com/office/drawing/2016/5/11/chartex" xmlns:cx6="http://schemas.microsoft.com/office/drawing/2016/5/12/chartex" xmlns:cx7="http://schemas.microsoft.com/office/drawing/2016/5/13/chartex" xmlns:cx8="http://schemas.microsoft.com/office/drawing/2016/5/14/chartex" xmlns:mc="http://schemas.openxmlformats.org/markup-compatibility/2006" xmlns:aink="http://schemas.microsoft.com/office/drawing/2016/ink" xmlns:am3d="http://schemas.microsoft.com/office/drawing/2017/model3d" xmlns:o="urn:schemas-microsoft-com:office:office" xmlns:r="http://schemas.openxmlformats.org/officeDocument/2006/relationships" xmlns:m="http://schemas.openxmlformats.org/officeDocument/2006/math" xmlns:v="urn:schemas-microsoft-com:vml" xmlns:wp14="http://schemas.microsoft.com/office/word/2010/wordprocessingDrawing" xmlns:wp="http://schemas.openxmlformats.org/drawingml/2006/wordprocessingDrawing" xmlns:w10="urn:schemas-microsoft-com:office:word" xmlns:w="http://schemas.openxmlformats.org/wordprocessingml/2006/main" xmlns:w14="http://schemas.microsoft.com/office/word/2010/wordml" xmlns:w15="http://schemas.microsoft.com/office/word/2012/wordml" xmlns:w16cex="http://schemas.microsoft.com/office/word/2018/wordml/cex" xmlns:w16cid="http://schemas.microsoft.com/office/word/2016/wordml/cid" xmlns:w16="http://schemas.microsoft.com/office/word/2018/wordml" xmlns:w16sdtdh="http://schemas.microsoft.com/office/word/2020/wordml/sdtdatahash" xmlns:w16se="http://schemas.microsoft.com/office/word/2015/wordml/symex" xmlns:wpg="http://schemas.microsoft.com/office/word/2010/wordprocessingGroup" xmlns:wpi="http://schemas.microsoft.com/office/word/2010/wordprocessingInk" xmlns:wne="http://schemas.microsoft.com/office/word/2006/wordml" xmlns:wps="http://schemas.microsoft.com/office/word/2010/wordprocessingShape" mc:Ignorable="w14 w15 w16se w16cid w16 w16cex w16sdtdh wp14">
-  <w:p>
-    <w:pPr>
-      <w:pStyle w:val="Header"/>
-    </w:pPr>
-  </w:p>
-</w:hdr>
 </file>
 
 <file path=word/numbering.xml><?xml version="1.0" encoding="utf-8"?>

--- a/cv.docx
+++ b/cv.docx
@@ -1383,16 +1383,7 @@
           <w:sz w:val="24"/>
           <w:szCs w:val="24"/>
         </w:rPr>
-        <w:t xml:space="preserve"> use </w:t>
-      </w:r>
-      <w:proofErr w:type="spellStart"/>
-      <w:r>
-        <w:rPr>
-          <w:rFonts w:ascii="Times New Roman" w:hAnsi="Times New Roman" w:cs="Times New Roman"/>
-          <w:sz w:val="24"/>
-          <w:szCs w:val="24"/>
-        </w:rPr>
-        <w:t>V.</w:t>
+        <w:t xml:space="preserve"> use V.</w:t>
       </w:r>
       <w:proofErr w:type="gramStart"/>
       <w:r>
@@ -1403,7 +1394,6 @@
         </w:rPr>
         <w:t>S.Code</w:t>
       </w:r>
-      <w:proofErr w:type="spellEnd"/>
       <w:proofErr w:type="gramEnd"/>
       <w:r>
         <w:rPr>
@@ -1862,6 +1852,7 @@
           <w:rFonts w:ascii="Times New Roman" w:hAnsi="Times New Roman" w:cs="Times New Roman"/>
           <w:sz w:val="24"/>
           <w:szCs w:val="24"/>
+          <w:u w:val="single"/>
         </w:rPr>
       </w:pPr>
       <w:r>
@@ -1925,62 +1916,33 @@
         <w:spacing w:after="0"/>
         <w:rPr>
           <w:rFonts w:ascii="Times New Roman" w:hAnsi="Times New Roman" w:cs="Times New Roman"/>
-          <w:sz w:val="24"/>
-          <w:szCs w:val="24"/>
-        </w:rPr>
-      </w:pPr>
-    </w:p>
-    <w:p>
-      <w:pPr>
-        <w:spacing w:after="0"/>
-        <w:rPr>
-          <w:rFonts w:ascii="Times New Roman" w:hAnsi="Times New Roman" w:cs="Times New Roman"/>
-          <w:sz w:val="24"/>
-          <w:szCs w:val="24"/>
-        </w:rPr>
-      </w:pPr>
-    </w:p>
-    <w:p>
-      <w:pPr>
-        <w:spacing w:after="0"/>
-        <w:rPr>
-          <w:rFonts w:ascii="Times New Roman" w:hAnsi="Times New Roman" w:cs="Times New Roman"/>
-          <w:b/>
-          <w:sz w:val="24"/>
-          <w:szCs w:val="24"/>
-        </w:rPr>
-      </w:pPr>
-    </w:p>
-    <w:p>
-      <w:pPr>
-        <w:spacing w:after="0"/>
-        <w:rPr>
-          <w:rFonts w:ascii="Times New Roman" w:hAnsi="Times New Roman" w:cs="Times New Roman"/>
-          <w:b/>
+          <w:b/>
+          <w:bCs/>
           <w:sz w:val="28"/>
           <w:szCs w:val="28"/>
           <w:u w:val="single"/>
         </w:rPr>
       </w:pPr>
-    </w:p>
-    <w:p>
-      <w:pPr>
-        <w:spacing w:after="0"/>
-        <w:rPr>
-          <w:rFonts w:ascii="Times New Roman" w:hAnsi="Times New Roman" w:cs="Times New Roman"/>
-          <w:b/>
+      <w:r>
+        <w:rPr>
+          <w:rFonts w:ascii="Times New Roman" w:hAnsi="Times New Roman" w:cs="Times New Roman"/>
+          <w:b/>
+          <w:bCs/>
           <w:sz w:val="28"/>
           <w:szCs w:val="28"/>
           <w:u w:val="single"/>
         </w:rPr>
-      </w:pPr>
-    </w:p>
-    <w:p>
-      <w:pPr>
-        <w:spacing w:after="0"/>
-        <w:rPr>
-          <w:rFonts w:ascii="Times New Roman" w:hAnsi="Times New Roman" w:cs="Times New Roman"/>
-          <w:b/>
+        <w:lastRenderedPageBreak/>
+        <w:t>Projects:</w:t>
+      </w:r>
+    </w:p>
+    <w:p>
+      <w:pPr>
+        <w:spacing w:after="0"/>
+        <w:rPr>
+          <w:rFonts w:ascii="Times New Roman" w:hAnsi="Times New Roman" w:cs="Times New Roman"/>
+          <w:b/>
+          <w:bCs/>
           <w:sz w:val="28"/>
           <w:szCs w:val="28"/>
           <w:u w:val="single"/>
@@ -1989,22 +1951,83 @@
     </w:p>
     <w:p>
       <w:pPr>
-        <w:spacing w:after="0"/>
-        <w:rPr>
-          <w:rFonts w:ascii="Times New Roman" w:hAnsi="Times New Roman" w:cs="Times New Roman"/>
-          <w:b/>
+        <w:pStyle w:val="ListParagraph"/>
+        <w:numPr>
+          <w:ilvl w:val="0"/>
+          <w:numId w:val="8"/>
+        </w:numPr>
+        <w:spacing w:after="0"/>
+        <w:rPr>
+          <w:rFonts w:ascii="Times New Roman" w:hAnsi="Times New Roman" w:cs="Times New Roman"/>
+          <w:b/>
+          <w:bCs/>
           <w:sz w:val="28"/>
           <w:szCs w:val="28"/>
           <w:u w:val="single"/>
         </w:rPr>
       </w:pPr>
-    </w:p>
-    <w:p>
-      <w:pPr>
-        <w:spacing w:after="0"/>
-        <w:rPr>
-          <w:rFonts w:ascii="Times New Roman" w:hAnsi="Times New Roman" w:cs="Times New Roman"/>
-          <w:b/>
+      <w:r>
+        <w:rPr>
+          <w:rFonts w:ascii="Times New Roman" w:hAnsi="Times New Roman" w:cs="Times New Roman"/>
+          <w:sz w:val="28"/>
+          <w:szCs w:val="28"/>
+        </w:rPr>
+        <w:t xml:space="preserve">Photography </w:t>
+      </w:r>
+      <w:proofErr w:type="gramStart"/>
+      <w:r>
+        <w:rPr>
+          <w:rFonts w:ascii="Times New Roman" w:hAnsi="Times New Roman" w:cs="Times New Roman"/>
+          <w:sz w:val="28"/>
+          <w:szCs w:val="28"/>
+        </w:rPr>
+        <w:t>Website :</w:t>
+      </w:r>
+      <w:proofErr w:type="gramEnd"/>
+      <w:r>
+        <w:rPr>
+          <w:rFonts w:ascii="Times New Roman" w:hAnsi="Times New Roman" w:cs="Times New Roman"/>
+          <w:sz w:val="28"/>
+          <w:szCs w:val="28"/>
+        </w:rPr>
+        <w:t>-</w:t>
+      </w:r>
+      <w:r>
+        <w:rPr>
+          <w:rFonts w:ascii="Times New Roman" w:hAnsi="Times New Roman" w:cs="Times New Roman"/>
+          <w:sz w:val="28"/>
+          <w:szCs w:val="28"/>
+        </w:rPr>
+        <w:t xml:space="preserve"> Made simple and animated website for Photography in this website all Photos are visible and clickable, It’s Responsive we can view in any device like Mobile, Desktop, Tablets, etc I will give link to view in Live </w:t>
+      </w:r>
+    </w:p>
+    <w:p>
+      <w:pPr>
+        <w:pStyle w:val="ListParagraph"/>
+        <w:spacing w:after="0"/>
+        <w:rPr>
+          <w:rFonts w:ascii="Times New Roman" w:hAnsi="Times New Roman" w:cs="Times New Roman"/>
+          <w:sz w:val="28"/>
+          <w:szCs w:val="28"/>
+        </w:rPr>
+      </w:pPr>
+      <w:r>
+        <w:rPr>
+          <w:rFonts w:ascii="Times New Roman" w:hAnsi="Times New Roman" w:cs="Times New Roman"/>
+          <w:sz w:val="28"/>
+          <w:szCs w:val="28"/>
+        </w:rPr>
+        <w:t xml:space="preserve">Languages used – HTML, CSS, JAVASCRIPT </w:t>
+      </w:r>
+    </w:p>
+    <w:p>
+      <w:pPr>
+        <w:pStyle w:val="ListParagraph"/>
+        <w:spacing w:after="0"/>
+        <w:rPr>
+          <w:rFonts w:ascii="Times New Roman" w:hAnsi="Times New Roman" w:cs="Times New Roman"/>
+          <w:b/>
+          <w:bCs/>
           <w:sz w:val="28"/>
           <w:szCs w:val="28"/>
           <w:u w:val="single"/>
@@ -2013,22 +2036,380 @@
     </w:p>
     <w:p>
       <w:pPr>
-        <w:spacing w:after="0"/>
-        <w:rPr>
-          <w:rFonts w:ascii="Times New Roman" w:hAnsi="Times New Roman" w:cs="Times New Roman"/>
-          <w:b/>
-          <w:sz w:val="24"/>
-          <w:szCs w:val="24"/>
-        </w:rPr>
-      </w:pPr>
-      <w:r>
-        <w:rPr>
-          <w:rFonts w:ascii="Times New Roman" w:hAnsi="Times New Roman" w:cs="Times New Roman"/>
-          <w:b/>
+        <w:pStyle w:val="ListParagraph"/>
+        <w:spacing w:after="0"/>
+        <w:rPr>
+          <w:rFonts w:ascii="Times New Roman" w:hAnsi="Times New Roman" w:cs="Times New Roman"/>
+          <w:sz w:val="28"/>
+          <w:szCs w:val="28"/>
+        </w:rPr>
+      </w:pPr>
+      <w:r>
+        <w:rPr>
+          <w:rFonts w:ascii="Times New Roman" w:hAnsi="Times New Roman" w:cs="Times New Roman"/>
+          <w:sz w:val="28"/>
+          <w:szCs w:val="28"/>
+        </w:rPr>
+        <w:t>Live</w:t>
+      </w:r>
+      <w:r>
+        <w:rPr>
+          <w:rFonts w:ascii="Times New Roman" w:hAnsi="Times New Roman" w:cs="Times New Roman"/>
+          <w:sz w:val="28"/>
+          <w:szCs w:val="28"/>
+        </w:rPr>
+        <w:t xml:space="preserve"> </w:t>
+      </w:r>
+      <w:proofErr w:type="gramStart"/>
+      <w:r>
+        <w:rPr>
+          <w:rFonts w:ascii="Times New Roman" w:hAnsi="Times New Roman" w:cs="Times New Roman"/>
+          <w:sz w:val="28"/>
+          <w:szCs w:val="28"/>
+        </w:rPr>
+        <w:t>Demo</w:t>
+      </w:r>
+      <w:r>
+        <w:rPr>
+          <w:rFonts w:ascii="Times New Roman" w:hAnsi="Times New Roman" w:cs="Times New Roman"/>
+          <w:sz w:val="28"/>
+          <w:szCs w:val="28"/>
+        </w:rPr>
+        <w:t>:-</w:t>
+      </w:r>
+      <w:proofErr w:type="gramEnd"/>
+      <w:r>
+        <w:rPr>
+          <w:rFonts w:ascii="Times New Roman" w:hAnsi="Times New Roman" w:cs="Times New Roman"/>
+          <w:sz w:val="28"/>
+          <w:szCs w:val="28"/>
+        </w:rPr>
+        <w:t xml:space="preserve">     </w:t>
+      </w:r>
+      <w:hyperlink r:id="rId7" w:history="1">
+        <w:r>
+          <w:rPr>
+            <w:rStyle w:val="Hyperlink"/>
+            <w:rFonts w:ascii="Times New Roman" w:hAnsi="Times New Roman" w:cs="Times New Roman"/>
+            <w:sz w:val="28"/>
+            <w:szCs w:val="28"/>
+          </w:rPr>
+          <w:t>https://dreamer3411.github.io/photographywebsite.github.io/</w:t>
+        </w:r>
+      </w:hyperlink>
+    </w:p>
+    <w:p>
+      <w:pPr>
+        <w:spacing w:after="0"/>
+        <w:rPr>
+          <w:rFonts w:ascii="Times New Roman" w:hAnsi="Times New Roman" w:cs="Times New Roman"/>
+          <w:b/>
+          <w:bCs/>
           <w:sz w:val="28"/>
           <w:szCs w:val="28"/>
           <w:u w:val="single"/>
         </w:rPr>
+      </w:pPr>
+    </w:p>
+    <w:p>
+      <w:pPr>
+        <w:pStyle w:val="ListParagraph"/>
+        <w:numPr>
+          <w:ilvl w:val="0"/>
+          <w:numId w:val="8"/>
+        </w:numPr>
+        <w:spacing w:after="0"/>
+        <w:rPr>
+          <w:rFonts w:ascii="Times New Roman" w:hAnsi="Times New Roman" w:cs="Times New Roman"/>
+          <w:b/>
+          <w:bCs/>
+          <w:sz w:val="28"/>
+          <w:szCs w:val="28"/>
+          <w:u w:val="single"/>
+        </w:rPr>
+      </w:pPr>
+      <w:r>
+        <w:rPr>
+          <w:rFonts w:ascii="Times New Roman" w:hAnsi="Times New Roman" w:cs="Times New Roman"/>
+          <w:sz w:val="28"/>
+          <w:szCs w:val="28"/>
+        </w:rPr>
+        <w:t xml:space="preserve">Food </w:t>
+      </w:r>
+      <w:proofErr w:type="gramStart"/>
+      <w:r>
+        <w:rPr>
+          <w:rFonts w:ascii="Times New Roman" w:hAnsi="Times New Roman" w:cs="Times New Roman"/>
+          <w:sz w:val="28"/>
+          <w:szCs w:val="28"/>
+        </w:rPr>
+        <w:t>Website:-</w:t>
+      </w:r>
+      <w:proofErr w:type="gramEnd"/>
+      <w:r>
+        <w:rPr>
+          <w:rFonts w:ascii="Times New Roman" w:hAnsi="Times New Roman" w:cs="Times New Roman"/>
+          <w:sz w:val="28"/>
+          <w:szCs w:val="28"/>
+        </w:rPr>
+        <w:t xml:space="preserve"> In this website we can order food and its Responsive Too, also some animation are added the website is for food Delivery.</w:t>
+      </w:r>
+    </w:p>
+    <w:p>
+      <w:pPr>
+        <w:pStyle w:val="ListParagraph"/>
+        <w:spacing w:after="0"/>
+        <w:rPr>
+          <w:rFonts w:ascii="Times New Roman" w:hAnsi="Times New Roman" w:cs="Times New Roman"/>
+          <w:sz w:val="28"/>
+          <w:szCs w:val="28"/>
+        </w:rPr>
+      </w:pPr>
+      <w:r>
+        <w:rPr>
+          <w:rFonts w:ascii="Times New Roman" w:hAnsi="Times New Roman" w:cs="Times New Roman"/>
+          <w:sz w:val="28"/>
+          <w:szCs w:val="28"/>
+        </w:rPr>
+        <w:t>Languages used – HTML, CSS, JAVASCRIPT</w:t>
+      </w:r>
+    </w:p>
+    <w:p>
+      <w:pPr>
+        <w:pStyle w:val="ListParagraph"/>
+        <w:spacing w:after="0"/>
+        <w:rPr>
+          <w:rFonts w:ascii="Times New Roman" w:hAnsi="Times New Roman" w:cs="Times New Roman"/>
+          <w:sz w:val="28"/>
+          <w:szCs w:val="28"/>
+        </w:rPr>
+      </w:pPr>
+    </w:p>
+    <w:p>
+      <w:pPr>
+        <w:pStyle w:val="ListParagraph"/>
+        <w:spacing w:after="0"/>
+        <w:rPr>
+          <w:rFonts w:ascii="Times New Roman" w:hAnsi="Times New Roman" w:cs="Times New Roman"/>
+          <w:sz w:val="28"/>
+          <w:szCs w:val="28"/>
+        </w:rPr>
+      </w:pPr>
+      <w:r>
+        <w:rPr>
+          <w:rFonts w:ascii="Times New Roman" w:hAnsi="Times New Roman" w:cs="Times New Roman"/>
+          <w:sz w:val="28"/>
+          <w:szCs w:val="28"/>
+        </w:rPr>
+        <w:t xml:space="preserve">Live </w:t>
+      </w:r>
+      <w:proofErr w:type="gramStart"/>
+      <w:r>
+        <w:rPr>
+          <w:rFonts w:ascii="Times New Roman" w:hAnsi="Times New Roman" w:cs="Times New Roman"/>
+          <w:sz w:val="28"/>
+          <w:szCs w:val="28"/>
+        </w:rPr>
+        <w:t>Demo:-</w:t>
+      </w:r>
+      <w:proofErr w:type="gramEnd"/>
+      <w:r>
+        <w:rPr>
+          <w:rFonts w:ascii="Times New Roman" w:hAnsi="Times New Roman" w:cs="Times New Roman"/>
+          <w:sz w:val="28"/>
+          <w:szCs w:val="28"/>
+        </w:rPr>
+        <w:t xml:space="preserve">   </w:t>
+      </w:r>
+      <w:hyperlink r:id="rId8" w:history="1">
+        <w:r>
+          <w:rPr>
+            <w:rStyle w:val="Hyperlink"/>
+            <w:rFonts w:ascii="Times New Roman" w:hAnsi="Times New Roman" w:cs="Times New Roman"/>
+            <w:sz w:val="28"/>
+            <w:szCs w:val="28"/>
+          </w:rPr>
+          <w:t>https://dreamer3411.github.io/FastFoodwebsite.github.io/</w:t>
+        </w:r>
+      </w:hyperlink>
+    </w:p>
+    <w:p>
+      <w:pPr>
+        <w:pStyle w:val="ListParagraph"/>
+        <w:spacing w:after="0"/>
+        <w:rPr>
+          <w:rFonts w:ascii="Times New Roman" w:hAnsi="Times New Roman" w:cs="Times New Roman"/>
+          <w:sz w:val="28"/>
+          <w:szCs w:val="28"/>
+        </w:rPr>
+      </w:pPr>
+    </w:p>
+    <w:p>
+      <w:pPr>
+        <w:pStyle w:val="ListParagraph"/>
+        <w:numPr>
+          <w:ilvl w:val="0"/>
+          <w:numId w:val="8"/>
+        </w:numPr>
+        <w:spacing w:after="0"/>
+        <w:rPr>
+          <w:rFonts w:ascii="Times New Roman" w:hAnsi="Times New Roman" w:cs="Times New Roman"/>
+          <w:sz w:val="28"/>
+          <w:szCs w:val="28"/>
+        </w:rPr>
+      </w:pPr>
+      <w:r>
+        <w:rPr>
+          <w:rFonts w:ascii="Times New Roman" w:hAnsi="Times New Roman" w:cs="Times New Roman"/>
+          <w:sz w:val="28"/>
+          <w:szCs w:val="28"/>
+        </w:rPr>
+        <w:t>School Website: This is a school website for applying Form for the school purpose its simple website and images are clickable that popup images to view.</w:t>
+      </w:r>
+    </w:p>
+    <w:p>
+      <w:pPr>
+        <w:pStyle w:val="ListParagraph"/>
+        <w:spacing w:after="0"/>
+        <w:rPr>
+          <w:rFonts w:ascii="Times New Roman" w:hAnsi="Times New Roman" w:cs="Times New Roman"/>
+          <w:sz w:val="28"/>
+          <w:szCs w:val="28"/>
+        </w:rPr>
+      </w:pPr>
+      <w:r>
+        <w:rPr>
+          <w:rFonts w:ascii="Times New Roman" w:hAnsi="Times New Roman" w:cs="Times New Roman"/>
+          <w:sz w:val="28"/>
+          <w:szCs w:val="28"/>
+        </w:rPr>
+        <w:t>Languages used – HTML, CSS, JAVASCRIPT</w:t>
+      </w:r>
+    </w:p>
+    <w:p>
+      <w:pPr>
+        <w:pStyle w:val="ListParagraph"/>
+        <w:spacing w:after="0"/>
+        <w:rPr>
+          <w:rFonts w:ascii="Times New Roman" w:hAnsi="Times New Roman" w:cs="Times New Roman"/>
+          <w:sz w:val="28"/>
+          <w:szCs w:val="28"/>
+        </w:rPr>
+      </w:pPr>
+    </w:p>
+    <w:p>
+      <w:pPr>
+        <w:pStyle w:val="ListParagraph"/>
+        <w:spacing w:after="0"/>
+        <w:rPr>
+          <w:rFonts w:ascii="Times New Roman" w:hAnsi="Times New Roman" w:cs="Times New Roman"/>
+          <w:sz w:val="28"/>
+          <w:szCs w:val="28"/>
+        </w:rPr>
+      </w:pPr>
+      <w:r>
+        <w:rPr>
+          <w:rFonts w:ascii="Times New Roman" w:hAnsi="Times New Roman" w:cs="Times New Roman"/>
+          <w:sz w:val="28"/>
+          <w:szCs w:val="28"/>
+        </w:rPr>
+        <w:t xml:space="preserve">Live </w:t>
+      </w:r>
+      <w:proofErr w:type="gramStart"/>
+      <w:r>
+        <w:rPr>
+          <w:rFonts w:ascii="Times New Roman" w:hAnsi="Times New Roman" w:cs="Times New Roman"/>
+          <w:sz w:val="28"/>
+          <w:szCs w:val="28"/>
+        </w:rPr>
+        <w:t>Demo:-</w:t>
+      </w:r>
+      <w:proofErr w:type="gramEnd"/>
+      <w:r>
+        <w:rPr>
+          <w:rFonts w:ascii="Times New Roman" w:hAnsi="Times New Roman" w:cs="Times New Roman"/>
+          <w:sz w:val="28"/>
+          <w:szCs w:val="28"/>
+        </w:rPr>
+        <w:t xml:space="preserve">  </w:t>
+      </w:r>
+      <w:hyperlink r:id="rId9" w:history="1">
+        <w:r>
+          <w:rPr>
+            <w:rStyle w:val="Hyperlink"/>
+            <w:rFonts w:ascii="Times New Roman" w:hAnsi="Times New Roman" w:cs="Times New Roman"/>
+            <w:sz w:val="28"/>
+            <w:szCs w:val="28"/>
+          </w:rPr>
+          <w:t>https://dreamer3411.github.io/schoolwebsite.github.io/</w:t>
+        </w:r>
+      </w:hyperlink>
+    </w:p>
+    <w:p>
+      <w:pPr>
+        <w:pStyle w:val="ListParagraph"/>
+        <w:spacing w:after="0"/>
+        <w:rPr>
+          <w:rFonts w:ascii="Times New Roman" w:hAnsi="Times New Roman" w:cs="Times New Roman"/>
+          <w:sz w:val="28"/>
+          <w:szCs w:val="28"/>
+        </w:rPr>
+      </w:pPr>
+    </w:p>
+    <w:p>
+      <w:pPr>
+        <w:pStyle w:val="ListParagraph"/>
+        <w:numPr>
+          <w:ilvl w:val="0"/>
+          <w:numId w:val="8"/>
+        </w:numPr>
+        <w:spacing w:after="0"/>
+        <w:rPr>
+          <w:rFonts w:ascii="Times New Roman" w:hAnsi="Times New Roman" w:cs="Times New Roman"/>
+          <w:sz w:val="28"/>
+          <w:szCs w:val="28"/>
+        </w:rPr>
+      </w:pPr>
+    </w:p>
+    <w:p>
+      <w:pPr>
+        <w:pStyle w:val="ListParagraph"/>
+        <w:spacing w:after="0"/>
+        <w:rPr>
+          <w:rFonts w:ascii="Times New Roman" w:hAnsi="Times New Roman" w:cs="Times New Roman"/>
+          <w:sz w:val="28"/>
+          <w:szCs w:val="28"/>
+        </w:rPr>
+      </w:pPr>
+    </w:p>
+    <w:p>
+      <w:pPr>
+        <w:spacing w:after="0"/>
+        <w:rPr>
+          <w:rFonts w:ascii="Times New Roman" w:hAnsi="Times New Roman" w:cs="Times New Roman"/>
+          <w:sz w:val="24"/>
+          <w:szCs w:val="24"/>
+        </w:rPr>
+      </w:pPr>
+    </w:p>
+    <w:p>
+      <w:pPr>
+        <w:spacing w:after="0"/>
+        <w:rPr>
+          <w:rFonts w:ascii="Times New Roman" w:hAnsi="Times New Roman" w:cs="Times New Roman"/>
+          <w:b/>
+          <w:sz w:val="24"/>
+          <w:szCs w:val="24"/>
+        </w:rPr>
+      </w:pPr>
+      <w:r>
+        <w:rPr>
+          <w:rFonts w:ascii="Times New Roman" w:hAnsi="Times New Roman" w:cs="Times New Roman"/>
+          <w:b/>
+          <w:sz w:val="28"/>
+          <w:szCs w:val="28"/>
+          <w:u w:val="single"/>
+        </w:rPr>
         <w:t>DECLARATION:</w:t>
       </w:r>
     </w:p>
@@ -2118,7 +2499,7 @@
       </w:pPr>
     </w:p>
     <w:sectPr>
-      <w:footerReference w:type="default" r:id="rId7"/>
+      <w:footerReference w:type="default" r:id="rId10"/>
       <w:pgSz w:w="12240" w:h="15840"/>
       <w:pgMar w:top="720" w:right="720" w:bottom="720" w:left="720" w:header="720" w:footer="720" w:gutter="0"/>
       <w:pgBorders w:offsetFrom="page">
@@ -3021,6 +3402,119 @@
       </w:rPr>
     </w:lvl>
   </w:abstractNum>
+  <w:abstractNum w:abstractNumId="7" w15:restartNumberingAfterBreak="0">
+    <w:nsid w:val="3E7B271D"/>
+    <w:multiLevelType w:val="hybridMultilevel"/>
+    <w:tmpl w:val="D854A536"/>
+    <w:lvl w:ilvl="0" w:tplc="40090001">
+      <w:start w:val="1"/>
+      <w:numFmt w:val="bullet"/>
+      <w:lvlText w:val=""/>
+      <w:lvlJc w:val="left"/>
+      <w:pPr>
+        <w:ind w:left="720" w:hanging="360"/>
+      </w:pPr>
+      <w:rPr>
+        <w:rFonts w:ascii="Symbol" w:hAnsi="Symbol" w:hint="default"/>
+      </w:rPr>
+    </w:lvl>
+    <w:lvl w:ilvl="1" w:tplc="40090003" w:tentative="1">
+      <w:start w:val="1"/>
+      <w:numFmt w:val="bullet"/>
+      <w:lvlText w:val="o"/>
+      <w:lvlJc w:val="left"/>
+      <w:pPr>
+        <w:ind w:left="1440" w:hanging="360"/>
+      </w:pPr>
+      <w:rPr>
+        <w:rFonts w:ascii="Courier New" w:hAnsi="Courier New" w:cs="Courier New" w:hint="default"/>
+      </w:rPr>
+    </w:lvl>
+    <w:lvl w:ilvl="2" w:tplc="40090005" w:tentative="1">
+      <w:start w:val="1"/>
+      <w:numFmt w:val="bullet"/>
+      <w:lvlText w:val=""/>
+      <w:lvlJc w:val="left"/>
+      <w:pPr>
+        <w:ind w:left="2160" w:hanging="360"/>
+      </w:pPr>
+      <w:rPr>
+        <w:rFonts w:ascii="Wingdings" w:hAnsi="Wingdings" w:hint="default"/>
+      </w:rPr>
+    </w:lvl>
+    <w:lvl w:ilvl="3" w:tplc="40090001" w:tentative="1">
+      <w:start w:val="1"/>
+      <w:numFmt w:val="bullet"/>
+      <w:lvlText w:val=""/>
+      <w:lvlJc w:val="left"/>
+      <w:pPr>
+        <w:ind w:left="2880" w:hanging="360"/>
+      </w:pPr>
+      <w:rPr>
+        <w:rFonts w:ascii="Symbol" w:hAnsi="Symbol" w:hint="default"/>
+      </w:rPr>
+    </w:lvl>
+    <w:lvl w:ilvl="4" w:tplc="40090003" w:tentative="1">
+      <w:start w:val="1"/>
+      <w:numFmt w:val="bullet"/>
+      <w:lvlText w:val="o"/>
+      <w:lvlJc w:val="left"/>
+      <w:pPr>
+        <w:ind w:left="3600" w:hanging="360"/>
+      </w:pPr>
+      <w:rPr>
+        <w:rFonts w:ascii="Courier New" w:hAnsi="Courier New" w:cs="Courier New" w:hint="default"/>
+      </w:rPr>
+    </w:lvl>
+    <w:lvl w:ilvl="5" w:tplc="40090005" w:tentative="1">
+      <w:start w:val="1"/>
+      <w:numFmt w:val="bullet"/>
+      <w:lvlText w:val=""/>
+      <w:lvlJc w:val="left"/>
+      <w:pPr>
+        <w:ind w:left="4320" w:hanging="360"/>
+      </w:pPr>
+      <w:rPr>
+        <w:rFonts w:ascii="Wingdings" w:hAnsi="Wingdings" w:hint="default"/>
+      </w:rPr>
+    </w:lvl>
+    <w:lvl w:ilvl="6" w:tplc="40090001" w:tentative="1">
+      <w:start w:val="1"/>
+      <w:numFmt w:val="bullet"/>
+      <w:lvlText w:val=""/>
+      <w:lvlJc w:val="left"/>
+      <w:pPr>
+        <w:ind w:left="5040" w:hanging="360"/>
+      </w:pPr>
+      <w:rPr>
+        <w:rFonts w:ascii="Symbol" w:hAnsi="Symbol" w:hint="default"/>
+      </w:rPr>
+    </w:lvl>
+    <w:lvl w:ilvl="7" w:tplc="40090003" w:tentative="1">
+      <w:start w:val="1"/>
+      <w:numFmt w:val="bullet"/>
+      <w:lvlText w:val="o"/>
+      <w:lvlJc w:val="left"/>
+      <w:pPr>
+        <w:ind w:left="5760" w:hanging="360"/>
+      </w:pPr>
+      <w:rPr>
+        <w:rFonts w:ascii="Courier New" w:hAnsi="Courier New" w:cs="Courier New" w:hint="default"/>
+      </w:rPr>
+    </w:lvl>
+    <w:lvl w:ilvl="8" w:tplc="40090005" w:tentative="1">
+      <w:start w:val="1"/>
+      <w:numFmt w:val="bullet"/>
+      <w:lvlText w:val=""/>
+      <w:lvlJc w:val="left"/>
+      <w:pPr>
+        <w:ind w:left="6480" w:hanging="360"/>
+      </w:pPr>
+      <w:rPr>
+        <w:rFonts w:ascii="Wingdings" w:hAnsi="Wingdings" w:hint="default"/>
+      </w:rPr>
+    </w:lvl>
+  </w:abstractNum>
   <w:num w:numId="1">
     <w:abstractNumId w:val="4"/>
   </w:num>
@@ -3041,6 +3535,9 @@
   </w:num>
   <w:num w:numId="7">
     <w:abstractNumId w:val="0"/>
+  </w:num>
+  <w:num w:numId="8">
+    <w:abstractNumId w:val="7"/>
   </w:num>
 </w:numbering>
 </file>
@@ -3584,6 +4081,18 @@
       <w:u w:val="single"/>
     </w:rPr>
   </w:style>
+  <w:style w:type="character" w:styleId="UnresolvedMention">
+    <w:name w:val="Unresolved Mention"/>
+    <w:basedOn w:val="DefaultParagraphFont"/>
+    <w:uiPriority w:val="99"/>
+    <w:semiHidden/>
+    <w:unhideWhenUsed/>
+    <w:rsid w:val="00A26C9F"/>
+    <w:rPr>
+      <w:color w:val="605E5C"/>
+      <w:shd w:val="clear" w:color="auto" w:fill="E1DFDD"/>
+    </w:rPr>
+  </w:style>
 </w:styles>
 </file>
 

--- a/cv.docx
+++ b/cv.docx
@@ -49,16 +49,30 @@
           <w:szCs w:val="24"/>
         </w:rPr>
       </w:pPr>
-      <w:proofErr w:type="gramStart"/>
-      <w:r>
-        <w:rPr>
-          <w:rFonts w:ascii="Times New Roman" w:hAnsi="Times New Roman" w:cs="Times New Roman"/>
-          <w:sz w:val="24"/>
-          <w:szCs w:val="24"/>
-        </w:rPr>
-        <w:t>Name :</w:t>
-      </w:r>
-      <w:proofErr w:type="gramEnd"/>
+      <w:r>
+        <w:rPr>
+          <w:rFonts w:ascii="Times New Roman" w:hAnsi="Times New Roman" w:cs="Times New Roman"/>
+          <w:sz w:val="24"/>
+          <w:szCs w:val="24"/>
+        </w:rPr>
+        <w:t xml:space="preserve">Name : </w:t>
+      </w:r>
+      <w:r>
+        <w:rPr>
+          <w:rFonts w:ascii="Times New Roman" w:hAnsi="Times New Roman" w:cs="Times New Roman"/>
+          <w:sz w:val="24"/>
+          <w:szCs w:val="24"/>
+        </w:rPr>
+        <w:t>Manjunath Mahendrakar</w:t>
+      </w:r>
+      <w:r>
+        <w:rPr>
+          <w:rFonts w:ascii="Times New Roman" w:hAnsi="Times New Roman" w:cs="Times New Roman"/>
+          <w:sz w:val="24"/>
+          <w:szCs w:val="24"/>
+        </w:rPr>
+        <w:t xml:space="preserve">                                               </w:t>
+      </w:r>
       <w:r>
         <w:rPr>
           <w:rFonts w:ascii="Times New Roman" w:hAnsi="Times New Roman" w:cs="Times New Roman"/>
@@ -73,15 +87,89 @@
           <w:sz w:val="24"/>
           <w:szCs w:val="24"/>
         </w:rPr>
-        <w:t>Manjunath Mahendrakar</w:t>
-      </w:r>
-      <w:r>
-        <w:rPr>
-          <w:rFonts w:ascii="Times New Roman" w:hAnsi="Times New Roman" w:cs="Times New Roman"/>
-          <w:sz w:val="24"/>
-          <w:szCs w:val="24"/>
-        </w:rPr>
-        <w:t xml:space="preserve">                                               </w:t>
+        <w:t>E-</w:t>
+      </w:r>
+      <w:r>
+        <w:rPr>
+          <w:rFonts w:ascii="Times New Roman" w:hAnsi="Times New Roman" w:cs="Times New Roman"/>
+          <w:sz w:val="24"/>
+          <w:szCs w:val="24"/>
+        </w:rPr>
+        <w:t>mail</w:t>
+      </w:r>
+      <w:r>
+        <w:rPr>
+          <w:rFonts w:ascii="Times New Roman" w:hAnsi="Times New Roman" w:cs="Times New Roman"/>
+          <w:sz w:val="24"/>
+          <w:szCs w:val="24"/>
+        </w:rPr>
+        <w:t xml:space="preserve"> manjunathmuch007@gmail.com</w:t>
+      </w:r>
+    </w:p>
+    <w:p>
+      <w:pPr>
+        <w:spacing w:after="0"/>
+        <w:rPr>
+          <w:rFonts w:ascii="Times New Roman" w:hAnsi="Times New Roman" w:cs="Times New Roman"/>
+          <w:sz w:val="24"/>
+          <w:szCs w:val="24"/>
+        </w:rPr>
+      </w:pPr>
+      <w:r>
+        <w:rPr>
+          <w:rFonts w:ascii="Times New Roman" w:hAnsi="Times New Roman" w:cs="Times New Roman"/>
+          <w:sz w:val="24"/>
+          <w:szCs w:val="24"/>
+        </w:rPr>
+        <w:t>Addr</w:t>
+      </w:r>
+      <w:r>
+        <w:rPr>
+          <w:rFonts w:ascii="Times New Roman" w:hAnsi="Times New Roman" w:cs="Times New Roman"/>
+          <w:sz w:val="24"/>
+          <w:szCs w:val="24"/>
+        </w:rPr>
+        <w:t xml:space="preserve">ess : </w:t>
+      </w:r>
+      <w:r>
+        <w:rPr>
+          <w:rFonts w:ascii="Times New Roman" w:hAnsi="Times New Roman" w:cs="Times New Roman"/>
+          <w:sz w:val="24"/>
+          <w:szCs w:val="24"/>
+        </w:rPr>
+        <w:t xml:space="preserve">Ashapur Road, </w:t>
+      </w:r>
+      <w:r>
+        <w:rPr>
+          <w:rFonts w:ascii="Times New Roman" w:hAnsi="Times New Roman" w:cs="Times New Roman"/>
+          <w:sz w:val="24"/>
+          <w:szCs w:val="24"/>
+        </w:rPr>
+        <w:t>Rajamatha Colony</w:t>
+      </w:r>
+      <w:r>
+        <w:rPr>
+          <w:rFonts w:ascii="Times New Roman" w:hAnsi="Times New Roman" w:cs="Times New Roman"/>
+          <w:sz w:val="24"/>
+          <w:szCs w:val="24"/>
+        </w:rPr>
+        <w:t xml:space="preserve"> Raichur.</w:t>
+      </w:r>
+      <w:r>
+        <w:rPr>
+          <w:rFonts w:ascii="Times New Roman" w:hAnsi="Times New Roman" w:cs="Times New Roman"/>
+          <w:sz w:val="24"/>
+          <w:szCs w:val="24"/>
+        </w:rPr>
+        <w:t xml:space="preserve">    </w:t>
+      </w:r>
+      <w:r>
+        <w:rPr>
+          <w:rFonts w:ascii="Times New Roman" w:hAnsi="Times New Roman" w:cs="Times New Roman"/>
+          <w:sz w:val="24"/>
+          <w:szCs w:val="24"/>
+        </w:rPr>
+        <w:t xml:space="preserve">        </w:t>
       </w:r>
       <w:r>
         <w:rPr>
@@ -97,58 +185,6 @@
           <w:sz w:val="24"/>
           <w:szCs w:val="24"/>
         </w:rPr>
-        <w:t>E-</w:t>
-      </w:r>
-      <w:r>
-        <w:rPr>
-          <w:rFonts w:ascii="Times New Roman" w:hAnsi="Times New Roman" w:cs="Times New Roman"/>
-          <w:sz w:val="24"/>
-          <w:szCs w:val="24"/>
-        </w:rPr>
-        <w:t>mail</w:t>
-      </w:r>
-      <w:r>
-        <w:rPr>
-          <w:rFonts w:ascii="Times New Roman" w:hAnsi="Times New Roman" w:cs="Times New Roman"/>
-          <w:sz w:val="24"/>
-          <w:szCs w:val="24"/>
-        </w:rPr>
-        <w:t xml:space="preserve"> manjunathmuch007@gmail.com</w:t>
-      </w:r>
-    </w:p>
-    <w:p>
-      <w:pPr>
-        <w:spacing w:after="0"/>
-        <w:rPr>
-          <w:rFonts w:ascii="Times New Roman" w:hAnsi="Times New Roman" w:cs="Times New Roman"/>
-          <w:sz w:val="24"/>
-          <w:szCs w:val="24"/>
-        </w:rPr>
-      </w:pPr>
-      <w:proofErr w:type="gramStart"/>
-      <w:r>
-        <w:rPr>
-          <w:rFonts w:ascii="Times New Roman" w:hAnsi="Times New Roman" w:cs="Times New Roman"/>
-          <w:sz w:val="24"/>
-          <w:szCs w:val="24"/>
-        </w:rPr>
-        <w:t>Addr</w:t>
-      </w:r>
-      <w:r>
-        <w:rPr>
-          <w:rFonts w:ascii="Times New Roman" w:hAnsi="Times New Roman" w:cs="Times New Roman"/>
-          <w:sz w:val="24"/>
-          <w:szCs w:val="24"/>
-        </w:rPr>
-        <w:t>ess :</w:t>
-      </w:r>
-      <w:proofErr w:type="gramEnd"/>
-      <w:r>
-        <w:rPr>
-          <w:rFonts w:ascii="Times New Roman" w:hAnsi="Times New Roman" w:cs="Times New Roman"/>
-          <w:sz w:val="24"/>
-          <w:szCs w:val="24"/>
-        </w:rPr>
         <w:t xml:space="preserve"> </w:t>
       </w:r>
       <w:r>
@@ -157,81 +193,7 @@
           <w:sz w:val="24"/>
           <w:szCs w:val="24"/>
         </w:rPr>
-        <w:t xml:space="preserve">Ashapur Road, </w:t>
-      </w:r>
-      <w:r>
-        <w:rPr>
-          <w:rFonts w:ascii="Times New Roman" w:hAnsi="Times New Roman" w:cs="Times New Roman"/>
-          <w:sz w:val="24"/>
-          <w:szCs w:val="24"/>
-        </w:rPr>
-        <w:t>Rajamatha Colony</w:t>
-      </w:r>
-      <w:r>
-        <w:rPr>
-          <w:rFonts w:ascii="Times New Roman" w:hAnsi="Times New Roman" w:cs="Times New Roman"/>
-          <w:sz w:val="24"/>
-          <w:szCs w:val="24"/>
-        </w:rPr>
-        <w:t xml:space="preserve"> Raichur.</w:t>
-      </w:r>
-      <w:r>
-        <w:rPr>
-          <w:rFonts w:ascii="Times New Roman" w:hAnsi="Times New Roman" w:cs="Times New Roman"/>
-          <w:sz w:val="24"/>
-          <w:szCs w:val="24"/>
-        </w:rPr>
-        <w:t xml:space="preserve">    </w:t>
-      </w:r>
-      <w:r>
-        <w:rPr>
-          <w:rFonts w:ascii="Times New Roman" w:hAnsi="Times New Roman" w:cs="Times New Roman"/>
-          <w:sz w:val="24"/>
-          <w:szCs w:val="24"/>
-        </w:rPr>
-        <w:t xml:space="preserve">        </w:t>
-      </w:r>
-      <w:r>
-        <w:rPr>
-          <w:rFonts w:ascii="Times New Roman" w:hAnsi="Times New Roman" w:cs="Times New Roman"/>
-          <w:sz w:val="24"/>
-          <w:szCs w:val="24"/>
-        </w:rPr>
-        <w:t xml:space="preserve"> </w:t>
-      </w:r>
-      <w:r>
-        <w:rPr>
-          <w:rFonts w:ascii="Times New Roman" w:hAnsi="Times New Roman" w:cs="Times New Roman"/>
-          <w:sz w:val="24"/>
-          <w:szCs w:val="24"/>
-        </w:rPr>
-        <w:t xml:space="preserve"> </w:t>
-      </w:r>
-      <w:r>
-        <w:rPr>
-          <w:rFonts w:ascii="Times New Roman" w:hAnsi="Times New Roman" w:cs="Times New Roman"/>
-          <w:sz w:val="24"/>
-          <w:szCs w:val="24"/>
-        </w:rPr>
-        <w:t xml:space="preserve">Phone </w:t>
-      </w:r>
-      <w:proofErr w:type="gramStart"/>
-      <w:r>
-        <w:rPr>
-          <w:rFonts w:ascii="Times New Roman" w:hAnsi="Times New Roman" w:cs="Times New Roman"/>
-          <w:sz w:val="24"/>
-          <w:szCs w:val="24"/>
-        </w:rPr>
-        <w:t>no :</w:t>
-      </w:r>
-      <w:proofErr w:type="gramEnd"/>
-      <w:r>
-        <w:rPr>
-          <w:rFonts w:ascii="Times New Roman" w:hAnsi="Times New Roman" w:cs="Times New Roman"/>
-          <w:sz w:val="24"/>
-          <w:szCs w:val="24"/>
-        </w:rPr>
-        <w:t xml:space="preserve"> </w:t>
+        <w:t xml:space="preserve">Phone no : </w:t>
       </w:r>
       <w:r>
         <w:rPr>
@@ -637,7 +599,6 @@
                 <w:szCs w:val="24"/>
               </w:rPr>
             </w:pPr>
-            <w:proofErr w:type="gramStart"/>
             <w:r>
               <w:rPr>
                 <w:rFonts w:ascii="Times New Roman" w:hAnsi="Times New Roman" w:cs="Times New Roman"/>
@@ -645,17 +606,7 @@
                 <w:sz w:val="24"/>
                 <w:szCs w:val="24"/>
               </w:rPr>
-              <w:t>AME(</w:t>
-            </w:r>
-            <w:proofErr w:type="gramEnd"/>
-            <w:r>
-              <w:rPr>
-                <w:rFonts w:ascii="Times New Roman" w:hAnsi="Times New Roman" w:cs="Times New Roman"/>
-                <w:bCs/>
-                <w:sz w:val="24"/>
-                <w:szCs w:val="24"/>
-              </w:rPr>
-              <w:t>Aca</w:t>
+              <w:t>AME(Aca</w:t>
             </w:r>
             <w:r>
               <w:rPr>
@@ -1318,25 +1269,7 @@
           <w:sz w:val="24"/>
           <w:szCs w:val="24"/>
         </w:rPr>
-        <w:t xml:space="preserve">Knowledge of </w:t>
-      </w:r>
-      <w:proofErr w:type="gramStart"/>
-      <w:r>
-        <w:rPr>
-          <w:rFonts w:ascii="Times New Roman" w:hAnsi="Times New Roman" w:cs="Times New Roman"/>
-          <w:sz w:val="24"/>
-          <w:szCs w:val="24"/>
-        </w:rPr>
-        <w:t>UI(</w:t>
-      </w:r>
-      <w:proofErr w:type="gramEnd"/>
-      <w:r>
-        <w:rPr>
-          <w:rFonts w:ascii="Times New Roman" w:hAnsi="Times New Roman" w:cs="Times New Roman"/>
-          <w:sz w:val="24"/>
-          <w:szCs w:val="24"/>
-        </w:rPr>
-        <w:t>user interface)</w:t>
+        <w:t>Knowledge of UI(user interface)</w:t>
       </w:r>
       <w:r>
         <w:rPr>
@@ -1383,25 +1316,7 @@
           <w:sz w:val="24"/>
           <w:szCs w:val="24"/>
         </w:rPr>
-        <w:t xml:space="preserve"> use V.</w:t>
-      </w:r>
-      <w:proofErr w:type="gramStart"/>
-      <w:r>
-        <w:rPr>
-          <w:rFonts w:ascii="Times New Roman" w:hAnsi="Times New Roman" w:cs="Times New Roman"/>
-          <w:sz w:val="24"/>
-          <w:szCs w:val="24"/>
-        </w:rPr>
-        <w:t>S.Code</w:t>
-      </w:r>
-      <w:proofErr w:type="gramEnd"/>
-      <w:r>
-        <w:rPr>
-          <w:rFonts w:ascii="Times New Roman" w:hAnsi="Times New Roman" w:cs="Times New Roman"/>
-          <w:sz w:val="24"/>
-          <w:szCs w:val="24"/>
-        </w:rPr>
-        <w:t>, Figma, Adobe XD</w:t>
+        <w:t xml:space="preserve"> use V.S.Code, Figma, Adobe XD</w:t>
       </w:r>
       <w:r>
         <w:rPr>
@@ -1482,23 +1397,13 @@
         </w:rPr>
         <w:t xml:space="preserve">Coding, Developing Websites, Landing Page, </w:t>
       </w:r>
-      <w:proofErr w:type="gramStart"/>
-      <w:r>
-        <w:rPr>
-          <w:rFonts w:ascii="Times New Roman" w:hAnsi="Times New Roman" w:cs="Times New Roman"/>
-          <w:sz w:val="24"/>
-          <w:szCs w:val="24"/>
-        </w:rPr>
-        <w:t>Playing</w:t>
-      </w:r>
-      <w:proofErr w:type="gramEnd"/>
-      <w:r>
-        <w:rPr>
-          <w:rFonts w:ascii="Times New Roman" w:hAnsi="Times New Roman" w:cs="Times New Roman"/>
-          <w:sz w:val="24"/>
-          <w:szCs w:val="24"/>
-        </w:rPr>
-        <w:t xml:space="preserve"> games,</w:t>
+      <w:r>
+        <w:rPr>
+          <w:rFonts w:ascii="Times New Roman" w:hAnsi="Times New Roman" w:cs="Times New Roman"/>
+          <w:sz w:val="24"/>
+          <w:szCs w:val="24"/>
+        </w:rPr>
+        <w:t>Playing games,</w:t>
       </w:r>
       <w:r>
         <w:rPr>
@@ -1538,7 +1443,6 @@
           <w:u w:val="single"/>
         </w:rPr>
       </w:pPr>
-      <w:proofErr w:type="gramStart"/>
       <w:r>
         <w:rPr>
           <w:rFonts w:ascii="Times New Roman" w:hAnsi="Times New Roman" w:cs="Times New Roman"/>
@@ -1547,352 +1451,250 @@
           <w:szCs w:val="28"/>
           <w:u w:val="single"/>
         </w:rPr>
-        <w:t>Personal  Dossier</w:t>
-      </w:r>
-      <w:proofErr w:type="gramEnd"/>
-      <w:r>
-        <w:rPr>
-          <w:rFonts w:ascii="Times New Roman" w:hAnsi="Times New Roman" w:cs="Times New Roman"/>
-          <w:b/>
-          <w:sz w:val="28"/>
-          <w:szCs w:val="28"/>
+        <w:t>Personal  Dossier:</w:t>
+      </w:r>
+    </w:p>
+    <w:p>
+      <w:pPr>
+        <w:spacing w:after="0"/>
+        <w:rPr>
+          <w:rFonts w:ascii="Times New Roman" w:hAnsi="Times New Roman" w:cs="Times New Roman"/>
+          <w:sz w:val="24"/>
+          <w:szCs w:val="24"/>
+        </w:rPr>
+      </w:pPr>
+      <w:r>
+        <w:rPr>
+          <w:rFonts w:ascii="Times New Roman" w:hAnsi="Times New Roman" w:cs="Times New Roman"/>
+          <w:b/>
+          <w:sz w:val="24"/>
+          <w:szCs w:val="24"/>
+        </w:rPr>
+        <w:t xml:space="preserve">Name                           </w:t>
+      </w:r>
+      <w:r>
+        <w:rPr>
+          <w:rFonts w:ascii="Times New Roman" w:hAnsi="Times New Roman" w:cs="Times New Roman"/>
+          <w:b/>
+          <w:sz w:val="24"/>
+          <w:szCs w:val="24"/>
+        </w:rPr>
+        <w:t xml:space="preserve"> </w:t>
+      </w:r>
+      <w:r>
+        <w:rPr>
+          <w:rFonts w:ascii="Times New Roman" w:hAnsi="Times New Roman" w:cs="Times New Roman"/>
+          <w:b/>
+          <w:sz w:val="24"/>
+          <w:szCs w:val="24"/>
+        </w:rPr>
+        <w:t xml:space="preserve">:    </w:t>
+      </w:r>
+      <w:r>
+        <w:rPr>
+          <w:rFonts w:ascii="Times New Roman" w:hAnsi="Times New Roman" w:cs="Times New Roman"/>
+          <w:b/>
+          <w:sz w:val="24"/>
+          <w:szCs w:val="24"/>
+        </w:rPr>
+        <w:t>Manjunath</w:t>
+      </w:r>
+      <w:r>
+        <w:rPr>
+          <w:rFonts w:ascii="Times New Roman" w:hAnsi="Times New Roman" w:cs="Times New Roman"/>
+          <w:b/>
+          <w:sz w:val="24"/>
+          <w:szCs w:val="24"/>
+        </w:rPr>
+        <w:t xml:space="preserve">  </w:t>
+      </w:r>
+      <w:r>
+        <w:rPr>
+          <w:rFonts w:ascii="Times New Roman" w:hAnsi="Times New Roman" w:cs="Times New Roman"/>
+          <w:sz w:val="24"/>
+          <w:szCs w:val="24"/>
+        </w:rPr>
+        <w:t>Mahendrakar</w:t>
+      </w:r>
+    </w:p>
+    <w:p>
+      <w:pPr>
+        <w:spacing w:after="0"/>
+        <w:rPr>
+          <w:rFonts w:ascii="Times New Roman" w:hAnsi="Times New Roman" w:cs="Times New Roman"/>
+          <w:sz w:val="24"/>
+          <w:szCs w:val="24"/>
+        </w:rPr>
+      </w:pPr>
+      <w:r>
+        <w:rPr>
+          <w:rFonts w:ascii="Times New Roman" w:hAnsi="Times New Roman" w:cs="Times New Roman"/>
+          <w:b/>
+          <w:sz w:val="24"/>
+          <w:szCs w:val="24"/>
+        </w:rPr>
+        <w:t xml:space="preserve">Date of Birth               </w:t>
+      </w:r>
+      <w:r>
+        <w:rPr>
+          <w:rFonts w:ascii="Times New Roman" w:hAnsi="Times New Roman" w:cs="Times New Roman"/>
+          <w:b/>
+          <w:sz w:val="24"/>
+          <w:szCs w:val="24"/>
+        </w:rPr>
+        <w:t xml:space="preserve"> </w:t>
+      </w:r>
+      <w:r>
+        <w:rPr>
+          <w:rFonts w:ascii="Times New Roman" w:hAnsi="Times New Roman" w:cs="Times New Roman"/>
+          <w:b/>
+          <w:sz w:val="24"/>
+          <w:szCs w:val="24"/>
+        </w:rPr>
+        <w:t xml:space="preserve">:     </w:t>
+      </w:r>
+      <w:r>
+        <w:rPr>
+          <w:rFonts w:ascii="Times New Roman" w:hAnsi="Times New Roman" w:cs="Times New Roman"/>
+          <w:sz w:val="24"/>
+          <w:szCs w:val="24"/>
+        </w:rPr>
+        <w:t>30-11</w:t>
+      </w:r>
+      <w:r>
+        <w:rPr>
+          <w:rFonts w:ascii="Times New Roman" w:hAnsi="Times New Roman" w:cs="Times New Roman"/>
+          <w:sz w:val="24"/>
+          <w:szCs w:val="24"/>
+        </w:rPr>
+        <w:t>-1999</w:t>
+      </w:r>
+    </w:p>
+    <w:p>
+      <w:pPr>
+        <w:spacing w:after="0"/>
+        <w:rPr>
+          <w:rFonts w:ascii="Times New Roman" w:hAnsi="Times New Roman" w:cs="Times New Roman"/>
+          <w:sz w:val="24"/>
+          <w:szCs w:val="24"/>
+        </w:rPr>
+      </w:pPr>
+      <w:r>
+        <w:rPr>
+          <w:rFonts w:ascii="Times New Roman" w:hAnsi="Times New Roman" w:cs="Times New Roman"/>
+          <w:b/>
+          <w:sz w:val="24"/>
+          <w:szCs w:val="24"/>
+        </w:rPr>
+        <w:t xml:space="preserve">Gender                         :     </w:t>
+      </w:r>
+      <w:r>
+        <w:rPr>
+          <w:rFonts w:ascii="Times New Roman" w:hAnsi="Times New Roman" w:cs="Times New Roman"/>
+          <w:sz w:val="24"/>
+          <w:szCs w:val="24"/>
+        </w:rPr>
+        <w:t>Male</w:t>
+      </w:r>
+    </w:p>
+    <w:p>
+      <w:pPr>
+        <w:spacing w:after="0"/>
+        <w:rPr>
+          <w:rFonts w:ascii="Times New Roman" w:hAnsi="Times New Roman" w:cs="Times New Roman"/>
+          <w:sz w:val="24"/>
+          <w:szCs w:val="24"/>
+        </w:rPr>
+      </w:pPr>
+      <w:r>
+        <w:rPr>
+          <w:rFonts w:ascii="Times New Roman" w:hAnsi="Times New Roman" w:cs="Times New Roman"/>
+          <w:b/>
+          <w:sz w:val="24"/>
+          <w:szCs w:val="24"/>
+        </w:rPr>
+        <w:t xml:space="preserve">Languages known      </w:t>
+      </w:r>
+      <w:r>
+        <w:rPr>
+          <w:rFonts w:ascii="Times New Roman" w:hAnsi="Times New Roman" w:cs="Times New Roman"/>
+          <w:b/>
+          <w:sz w:val="24"/>
+          <w:szCs w:val="24"/>
+        </w:rPr>
+        <w:t xml:space="preserve"> </w:t>
+      </w:r>
+      <w:r>
+        <w:rPr>
+          <w:rFonts w:ascii="Times New Roman" w:hAnsi="Times New Roman" w:cs="Times New Roman"/>
+          <w:b/>
+          <w:sz w:val="24"/>
+          <w:szCs w:val="24"/>
+        </w:rPr>
+        <w:t xml:space="preserve">:     </w:t>
+      </w:r>
+      <w:r>
+        <w:rPr>
+          <w:rFonts w:ascii="Times New Roman" w:hAnsi="Times New Roman" w:cs="Times New Roman"/>
+          <w:sz w:val="24"/>
+          <w:szCs w:val="24"/>
+        </w:rPr>
+        <w:t>Hindi, English, Kannada, Telugu</w:t>
+      </w:r>
+      <w:r>
+        <w:rPr>
+          <w:rFonts w:ascii="Times New Roman" w:hAnsi="Times New Roman" w:cs="Times New Roman"/>
+          <w:sz w:val="24"/>
+          <w:szCs w:val="24"/>
+        </w:rPr>
+        <w:t>, Marathi</w:t>
+      </w:r>
+      <w:r>
+        <w:rPr>
+          <w:rFonts w:ascii="Times New Roman" w:hAnsi="Times New Roman" w:cs="Times New Roman"/>
+          <w:sz w:val="24"/>
+          <w:szCs w:val="24"/>
+        </w:rPr>
+        <w:t>.</w:t>
+      </w:r>
+    </w:p>
+    <w:p>
+      <w:pPr>
+        <w:spacing w:after="0"/>
+        <w:rPr>
+          <w:rFonts w:ascii="Times New Roman" w:hAnsi="Times New Roman" w:cs="Times New Roman"/>
+          <w:sz w:val="24"/>
+          <w:szCs w:val="24"/>
           <w:u w:val="single"/>
         </w:rPr>
+      </w:pPr>
+      <w:r>
+        <w:rPr>
+          <w:rFonts w:ascii="Times New Roman" w:hAnsi="Times New Roman" w:cs="Times New Roman"/>
+          <w:b/>
+          <w:sz w:val="24"/>
+          <w:szCs w:val="24"/>
+        </w:rPr>
+        <w:t xml:space="preserve">Marital Status            </w:t>
+      </w:r>
+      <w:r>
+        <w:rPr>
+          <w:rFonts w:ascii="Times New Roman" w:hAnsi="Times New Roman" w:cs="Times New Roman"/>
+          <w:b/>
+          <w:sz w:val="24"/>
+          <w:szCs w:val="24"/>
+        </w:rPr>
+        <w:t xml:space="preserve"> </w:t>
+      </w:r>
+      <w:r>
+        <w:rPr>
+          <w:rFonts w:ascii="Times New Roman" w:hAnsi="Times New Roman" w:cs="Times New Roman"/>
+          <w:b/>
+          <w:sz w:val="24"/>
+          <w:szCs w:val="24"/>
+        </w:rPr>
         <w:t>:</w:t>
       </w:r>
-    </w:p>
-    <w:p>
-      <w:pPr>
-        <w:spacing w:after="0"/>
-        <w:rPr>
-          <w:rFonts w:ascii="Times New Roman" w:hAnsi="Times New Roman" w:cs="Times New Roman"/>
-          <w:sz w:val="24"/>
-          <w:szCs w:val="24"/>
-        </w:rPr>
-      </w:pPr>
-      <w:r>
-        <w:rPr>
-          <w:rFonts w:ascii="Times New Roman" w:hAnsi="Times New Roman" w:cs="Times New Roman"/>
-          <w:b/>
-          <w:sz w:val="24"/>
-          <w:szCs w:val="24"/>
-        </w:rPr>
-        <w:t xml:space="preserve">Name                          </w:t>
-      </w:r>
-      <w:proofErr w:type="gramStart"/>
-      <w:r>
-        <w:rPr>
-          <w:rFonts w:ascii="Times New Roman" w:hAnsi="Times New Roman" w:cs="Times New Roman"/>
-          <w:b/>
-          <w:sz w:val="24"/>
-          <w:szCs w:val="24"/>
-        </w:rPr>
-        <w:t xml:space="preserve"> </w:t>
-      </w:r>
-      <w:r>
-        <w:rPr>
-          <w:rFonts w:ascii="Times New Roman" w:hAnsi="Times New Roman" w:cs="Times New Roman"/>
-          <w:b/>
-          <w:sz w:val="24"/>
-          <w:szCs w:val="24"/>
-        </w:rPr>
-        <w:t xml:space="preserve"> </w:t>
-      </w:r>
-      <w:r>
-        <w:rPr>
-          <w:rFonts w:ascii="Times New Roman" w:hAnsi="Times New Roman" w:cs="Times New Roman"/>
-          <w:b/>
-          <w:sz w:val="24"/>
-          <w:szCs w:val="24"/>
-        </w:rPr>
-        <w:t>:</w:t>
-      </w:r>
-      <w:proofErr w:type="gramEnd"/>
-      <w:r>
-        <w:rPr>
-          <w:rFonts w:ascii="Times New Roman" w:hAnsi="Times New Roman" w:cs="Times New Roman"/>
-          <w:b/>
-          <w:sz w:val="24"/>
-          <w:szCs w:val="24"/>
-        </w:rPr>
-        <w:t xml:space="preserve">    </w:t>
-      </w:r>
-      <w:r>
-        <w:rPr>
-          <w:rFonts w:ascii="Times New Roman" w:hAnsi="Times New Roman" w:cs="Times New Roman"/>
-          <w:b/>
-          <w:sz w:val="24"/>
-          <w:szCs w:val="24"/>
-        </w:rPr>
-        <w:t>Manjunath</w:t>
-      </w:r>
-      <w:r>
-        <w:rPr>
-          <w:rFonts w:ascii="Times New Roman" w:hAnsi="Times New Roman" w:cs="Times New Roman"/>
-          <w:b/>
-          <w:sz w:val="24"/>
-          <w:szCs w:val="24"/>
-        </w:rPr>
-        <w:t xml:space="preserve">  </w:t>
-      </w:r>
-      <w:r>
-        <w:rPr>
-          <w:rFonts w:ascii="Times New Roman" w:hAnsi="Times New Roman" w:cs="Times New Roman"/>
-          <w:sz w:val="24"/>
-          <w:szCs w:val="24"/>
-        </w:rPr>
-        <w:t>Mahendrakar</w:t>
-      </w:r>
-    </w:p>
-    <w:p>
-      <w:pPr>
-        <w:spacing w:after="0"/>
-        <w:rPr>
-          <w:rFonts w:ascii="Times New Roman" w:hAnsi="Times New Roman" w:cs="Times New Roman"/>
-          <w:sz w:val="24"/>
-          <w:szCs w:val="24"/>
-        </w:rPr>
-      </w:pPr>
-      <w:r>
-        <w:rPr>
-          <w:rFonts w:ascii="Times New Roman" w:hAnsi="Times New Roman" w:cs="Times New Roman"/>
-          <w:b/>
-          <w:sz w:val="24"/>
-          <w:szCs w:val="24"/>
-        </w:rPr>
-        <w:t xml:space="preserve">Date of Birth              </w:t>
-      </w:r>
-      <w:proofErr w:type="gramStart"/>
-      <w:r>
-        <w:rPr>
-          <w:rFonts w:ascii="Times New Roman" w:hAnsi="Times New Roman" w:cs="Times New Roman"/>
-          <w:b/>
-          <w:sz w:val="24"/>
-          <w:szCs w:val="24"/>
-        </w:rPr>
-        <w:t xml:space="preserve"> </w:t>
-      </w:r>
-      <w:r>
-        <w:rPr>
-          <w:rFonts w:ascii="Times New Roman" w:hAnsi="Times New Roman" w:cs="Times New Roman"/>
-          <w:b/>
-          <w:sz w:val="24"/>
-          <w:szCs w:val="24"/>
-        </w:rPr>
-        <w:t xml:space="preserve"> </w:t>
-      </w:r>
-      <w:r>
-        <w:rPr>
-          <w:rFonts w:ascii="Times New Roman" w:hAnsi="Times New Roman" w:cs="Times New Roman"/>
-          <w:b/>
-          <w:sz w:val="24"/>
-          <w:szCs w:val="24"/>
-        </w:rPr>
-        <w:t>:</w:t>
-      </w:r>
-      <w:proofErr w:type="gramEnd"/>
-      <w:r>
-        <w:rPr>
-          <w:rFonts w:ascii="Times New Roman" w:hAnsi="Times New Roman" w:cs="Times New Roman"/>
-          <w:b/>
-          <w:sz w:val="24"/>
-          <w:szCs w:val="24"/>
-        </w:rPr>
-        <w:t xml:space="preserve">     </w:t>
-      </w:r>
-      <w:r>
-        <w:rPr>
-          <w:rFonts w:ascii="Times New Roman" w:hAnsi="Times New Roman" w:cs="Times New Roman"/>
-          <w:sz w:val="24"/>
-          <w:szCs w:val="24"/>
-        </w:rPr>
-        <w:t>30-11</w:t>
-      </w:r>
-      <w:r>
-        <w:rPr>
-          <w:rFonts w:ascii="Times New Roman" w:hAnsi="Times New Roman" w:cs="Times New Roman"/>
-          <w:sz w:val="24"/>
-          <w:szCs w:val="24"/>
-        </w:rPr>
-        <w:t>-1999</w:t>
-      </w:r>
-    </w:p>
-    <w:p>
-      <w:pPr>
-        <w:spacing w:after="0"/>
-        <w:rPr>
-          <w:rFonts w:ascii="Times New Roman" w:hAnsi="Times New Roman" w:cs="Times New Roman"/>
-          <w:sz w:val="24"/>
-          <w:szCs w:val="24"/>
-        </w:rPr>
-      </w:pPr>
-      <w:r>
-        <w:rPr>
-          <w:rFonts w:ascii="Times New Roman" w:hAnsi="Times New Roman" w:cs="Times New Roman"/>
-          <w:b/>
-          <w:sz w:val="24"/>
-          <w:szCs w:val="24"/>
-        </w:rPr>
-        <w:t xml:space="preserve">Gender                       </w:t>
-      </w:r>
-      <w:proofErr w:type="gramStart"/>
-      <w:r>
-        <w:rPr>
-          <w:rFonts w:ascii="Times New Roman" w:hAnsi="Times New Roman" w:cs="Times New Roman"/>
-          <w:b/>
-          <w:sz w:val="24"/>
-          <w:szCs w:val="24"/>
-        </w:rPr>
-        <w:t xml:space="preserve">  :</w:t>
-      </w:r>
-      <w:proofErr w:type="gramEnd"/>
-      <w:r>
-        <w:rPr>
-          <w:rFonts w:ascii="Times New Roman" w:hAnsi="Times New Roman" w:cs="Times New Roman"/>
-          <w:b/>
-          <w:sz w:val="24"/>
-          <w:szCs w:val="24"/>
-        </w:rPr>
-        <w:t xml:space="preserve">     </w:t>
-      </w:r>
-      <w:r>
-        <w:rPr>
-          <w:rFonts w:ascii="Times New Roman" w:hAnsi="Times New Roman" w:cs="Times New Roman"/>
-          <w:sz w:val="24"/>
-          <w:szCs w:val="24"/>
-        </w:rPr>
-        <w:t>Male</w:t>
-      </w:r>
-    </w:p>
-    <w:p>
-      <w:pPr>
-        <w:spacing w:after="0"/>
-        <w:rPr>
-          <w:rFonts w:ascii="Times New Roman" w:hAnsi="Times New Roman" w:cs="Times New Roman"/>
-          <w:sz w:val="24"/>
-          <w:szCs w:val="24"/>
-        </w:rPr>
-      </w:pPr>
-      <w:r>
-        <w:rPr>
-          <w:rFonts w:ascii="Times New Roman" w:hAnsi="Times New Roman" w:cs="Times New Roman"/>
-          <w:b/>
-          <w:sz w:val="24"/>
-          <w:szCs w:val="24"/>
-        </w:rPr>
-        <w:t xml:space="preserve">Languages known     </w:t>
-      </w:r>
-      <w:proofErr w:type="gramStart"/>
-      <w:r>
-        <w:rPr>
-          <w:rFonts w:ascii="Times New Roman" w:hAnsi="Times New Roman" w:cs="Times New Roman"/>
-          <w:b/>
-          <w:sz w:val="24"/>
-          <w:szCs w:val="24"/>
-        </w:rPr>
-        <w:t xml:space="preserve"> </w:t>
-      </w:r>
-      <w:r>
-        <w:rPr>
-          <w:rFonts w:ascii="Times New Roman" w:hAnsi="Times New Roman" w:cs="Times New Roman"/>
-          <w:b/>
-          <w:sz w:val="24"/>
-          <w:szCs w:val="24"/>
-        </w:rPr>
-        <w:t xml:space="preserve"> </w:t>
-      </w:r>
-      <w:r>
-        <w:rPr>
-          <w:rFonts w:ascii="Times New Roman" w:hAnsi="Times New Roman" w:cs="Times New Roman"/>
-          <w:b/>
-          <w:sz w:val="24"/>
-          <w:szCs w:val="24"/>
-        </w:rPr>
-        <w:t>:</w:t>
-      </w:r>
-      <w:proofErr w:type="gramEnd"/>
-      <w:r>
-        <w:rPr>
-          <w:rFonts w:ascii="Times New Roman" w:hAnsi="Times New Roman" w:cs="Times New Roman"/>
-          <w:b/>
-          <w:sz w:val="24"/>
-          <w:szCs w:val="24"/>
-        </w:rPr>
-        <w:t xml:space="preserve">     </w:t>
-      </w:r>
-      <w:r>
-        <w:rPr>
-          <w:rFonts w:ascii="Times New Roman" w:hAnsi="Times New Roman" w:cs="Times New Roman"/>
-          <w:sz w:val="24"/>
-          <w:szCs w:val="24"/>
-        </w:rPr>
-        <w:t>Hindi, English, Kannada, Telugu</w:t>
-      </w:r>
-      <w:r>
-        <w:rPr>
-          <w:rFonts w:ascii="Times New Roman" w:hAnsi="Times New Roman" w:cs="Times New Roman"/>
-          <w:sz w:val="24"/>
-          <w:szCs w:val="24"/>
-        </w:rPr>
-        <w:t>, Marathi</w:t>
-      </w:r>
-      <w:r>
-        <w:rPr>
-          <w:rFonts w:ascii="Times New Roman" w:hAnsi="Times New Roman" w:cs="Times New Roman"/>
-          <w:sz w:val="24"/>
-          <w:szCs w:val="24"/>
-        </w:rPr>
-        <w:t>.</w:t>
-      </w:r>
-    </w:p>
-    <w:p>
-      <w:pPr>
-        <w:spacing w:after="0"/>
-        <w:rPr>
-          <w:rFonts w:ascii="Times New Roman" w:hAnsi="Times New Roman" w:cs="Times New Roman"/>
-          <w:sz w:val="24"/>
-          <w:szCs w:val="24"/>
-          <w:u w:val="single"/>
-        </w:rPr>
-      </w:pPr>
-      <w:r>
-        <w:rPr>
-          <w:rFonts w:ascii="Times New Roman" w:hAnsi="Times New Roman" w:cs="Times New Roman"/>
-          <w:b/>
-          <w:sz w:val="24"/>
-          <w:szCs w:val="24"/>
-        </w:rPr>
-        <w:t xml:space="preserve">Marital Status           </w:t>
-      </w:r>
-      <w:proofErr w:type="gramStart"/>
-      <w:r>
-        <w:rPr>
-          <w:rFonts w:ascii="Times New Roman" w:hAnsi="Times New Roman" w:cs="Times New Roman"/>
-          <w:b/>
-          <w:sz w:val="24"/>
-          <w:szCs w:val="24"/>
-        </w:rPr>
-        <w:t xml:space="preserve"> </w:t>
-      </w:r>
-      <w:r>
-        <w:rPr>
-          <w:rFonts w:ascii="Times New Roman" w:hAnsi="Times New Roman" w:cs="Times New Roman"/>
-          <w:b/>
-          <w:sz w:val="24"/>
-          <w:szCs w:val="24"/>
-        </w:rPr>
-        <w:t xml:space="preserve"> </w:t>
-      </w:r>
-      <w:r>
-        <w:rPr>
-          <w:rFonts w:ascii="Times New Roman" w:hAnsi="Times New Roman" w:cs="Times New Roman"/>
-          <w:b/>
-          <w:sz w:val="24"/>
-          <w:szCs w:val="24"/>
-        </w:rPr>
-        <w:t>:</w:t>
-      </w:r>
-      <w:proofErr w:type="gramEnd"/>
       <w:r>
         <w:rPr>
           <w:rFonts w:ascii="Times New Roman" w:hAnsi="Times New Roman" w:cs="Times New Roman"/>
@@ -1935,6 +1737,89 @@
         <w:lastRenderedPageBreak/>
         <w:t>Projects:</w:t>
       </w:r>
+    </w:p>
+    <w:p>
+      <w:pPr>
+        <w:spacing w:after="0"/>
+        <w:rPr>
+          <w:rFonts w:ascii="Times New Roman" w:hAnsi="Times New Roman" w:cs="Times New Roman"/>
+          <w:b/>
+          <w:bCs/>
+          <w:sz w:val="28"/>
+          <w:szCs w:val="28"/>
+          <w:u w:val="single"/>
+        </w:rPr>
+      </w:pPr>
+    </w:p>
+    <w:p>
+      <w:pPr>
+        <w:pStyle w:val="ListParagraph"/>
+        <w:numPr>
+          <w:ilvl w:val="0"/>
+          <w:numId w:val="9"/>
+        </w:numPr>
+        <w:spacing w:after="0"/>
+        <w:rPr>
+          <w:rFonts w:ascii="Times New Roman" w:hAnsi="Times New Roman" w:cs="Times New Roman"/>
+          <w:b/>
+          <w:bCs/>
+          <w:sz w:val="28"/>
+          <w:szCs w:val="28"/>
+          <w:u w:val="single"/>
+        </w:rPr>
+      </w:pPr>
+      <w:r>
+        <w:rPr>
+          <w:rFonts w:ascii="Times New Roman" w:hAnsi="Times New Roman" w:cs="Times New Roman"/>
+          <w:sz w:val="28"/>
+          <w:szCs w:val="28"/>
+        </w:rPr>
+        <w:t>GITHUB PROFILE:- This is my GITHUB link you can check it out from below link</w:t>
+      </w:r>
+    </w:p>
+    <w:p>
+      <w:pPr>
+        <w:pStyle w:val="ListParagraph"/>
+        <w:spacing w:after="0"/>
+        <w:rPr>
+          <w:rFonts w:ascii="Times New Roman" w:hAnsi="Times New Roman" w:cs="Times New Roman"/>
+          <w:b/>
+          <w:bCs/>
+          <w:sz w:val="28"/>
+          <w:szCs w:val="28"/>
+          <w:u w:val="single"/>
+        </w:rPr>
+      </w:pPr>
+      <w:r>
+        <w:rPr>
+          <w:rFonts w:ascii="Times New Roman" w:hAnsi="Times New Roman" w:cs="Times New Roman"/>
+          <w:sz w:val="28"/>
+          <w:szCs w:val="28"/>
+        </w:rPr>
+        <w:t xml:space="preserve">Link:-  </w:t>
+      </w:r>
+      <w:hyperlink r:id="rId7" w:history="1">
+        <w:r>
+          <w:rPr>
+            <w:rStyle w:val="Hyperlink"/>
+          </w:rPr>
+          <w:t xml:space="preserve">Dreamer3411 (Manjunath </w:t>
+        </w:r>
+        <w:proofErr w:type="spellStart"/>
+        <w:r>
+          <w:rPr>
+            <w:rStyle w:val="Hyperlink"/>
+          </w:rPr>
+          <w:t>Mahendrakar</w:t>
+        </w:r>
+        <w:proofErr w:type="spellEnd"/>
+        <w:r>
+          <w:rPr>
+            <w:rStyle w:val="Hyperlink"/>
+          </w:rPr>
+          <w:t>) (github.com)</w:t>
+        </w:r>
+      </w:hyperlink>
     </w:p>
     <w:p>
       <w:pPr>
@@ -1972,25 +1857,7 @@
           <w:sz w:val="28"/>
           <w:szCs w:val="28"/>
         </w:rPr>
-        <w:t xml:space="preserve">Photography </w:t>
-      </w:r>
-      <w:proofErr w:type="gramStart"/>
-      <w:r>
-        <w:rPr>
-          <w:rFonts w:ascii="Times New Roman" w:hAnsi="Times New Roman" w:cs="Times New Roman"/>
-          <w:sz w:val="28"/>
-          <w:szCs w:val="28"/>
-        </w:rPr>
-        <w:t>Website :</w:t>
-      </w:r>
-      <w:proofErr w:type="gramEnd"/>
-      <w:r>
-        <w:rPr>
-          <w:rFonts w:ascii="Times New Roman" w:hAnsi="Times New Roman" w:cs="Times New Roman"/>
-          <w:sz w:val="28"/>
-          <w:szCs w:val="28"/>
-        </w:rPr>
-        <w:t>-</w:t>
+        <w:t>Photography Website :-</w:t>
       </w:r>
       <w:r>
         <w:rPr>
@@ -2058,35 +1925,17 @@
           <w:sz w:val="28"/>
           <w:szCs w:val="28"/>
         </w:rPr>
-        <w:t xml:space="preserve"> </w:t>
-      </w:r>
-      <w:proofErr w:type="gramStart"/>
-      <w:r>
-        <w:rPr>
-          <w:rFonts w:ascii="Times New Roman" w:hAnsi="Times New Roman" w:cs="Times New Roman"/>
-          <w:sz w:val="28"/>
-          <w:szCs w:val="28"/>
-        </w:rPr>
-        <w:t>Demo</w:t>
-      </w:r>
-      <w:r>
-        <w:rPr>
-          <w:rFonts w:ascii="Times New Roman" w:hAnsi="Times New Roman" w:cs="Times New Roman"/>
-          <w:sz w:val="28"/>
-          <w:szCs w:val="28"/>
-        </w:rPr>
-        <w:t>:-</w:t>
-      </w:r>
-      <w:proofErr w:type="gramEnd"/>
-      <w:r>
-        <w:rPr>
-          <w:rFonts w:ascii="Times New Roman" w:hAnsi="Times New Roman" w:cs="Times New Roman"/>
-          <w:sz w:val="28"/>
-          <w:szCs w:val="28"/>
-        </w:rPr>
-        <w:t xml:space="preserve">     </w:t>
-      </w:r>
-      <w:hyperlink r:id="rId7" w:history="1">
+        <w:t xml:space="preserve"> Demo</w:t>
+      </w:r>
+      <w:r>
+        <w:rPr>
+          <w:rFonts w:ascii="Times New Roman" w:hAnsi="Times New Roman" w:cs="Times New Roman"/>
+          <w:sz w:val="28"/>
+          <w:szCs w:val="28"/>
+        </w:rPr>
+        <w:t xml:space="preserve">:-     </w:t>
+      </w:r>
+      <w:hyperlink r:id="rId8" w:history="1">
         <w:r>
           <w:rPr>
             <w:rStyle w:val="Hyperlink"/>
@@ -2134,25 +1983,7 @@
           <w:sz w:val="28"/>
           <w:szCs w:val="28"/>
         </w:rPr>
-        <w:t xml:space="preserve">Food </w:t>
-      </w:r>
-      <w:proofErr w:type="gramStart"/>
-      <w:r>
-        <w:rPr>
-          <w:rFonts w:ascii="Times New Roman" w:hAnsi="Times New Roman" w:cs="Times New Roman"/>
-          <w:sz w:val="28"/>
-          <w:szCs w:val="28"/>
-        </w:rPr>
-        <w:t>Website:-</w:t>
-      </w:r>
-      <w:proofErr w:type="gramEnd"/>
-      <w:r>
-        <w:rPr>
-          <w:rFonts w:ascii="Times New Roman" w:hAnsi="Times New Roman" w:cs="Times New Roman"/>
-          <w:sz w:val="28"/>
-          <w:szCs w:val="28"/>
-        </w:rPr>
-        <w:t xml:space="preserve"> In this website we can order food and its Responsive Too, also some animation are added the website is for food Delivery.</w:t>
+        <w:t>Food Website:- In this website we can order food and its Responsive Too, also some animation are added the website is for food Delivery.</w:t>
       </w:r>
     </w:p>
     <w:p>
@@ -2201,27 +2032,9 @@
           <w:sz w:val="28"/>
           <w:szCs w:val="28"/>
         </w:rPr>
-        <w:t xml:space="preserve">Live </w:t>
-      </w:r>
-      <w:proofErr w:type="gramStart"/>
-      <w:r>
-        <w:rPr>
-          <w:rFonts w:ascii="Times New Roman" w:hAnsi="Times New Roman" w:cs="Times New Roman"/>
-          <w:sz w:val="28"/>
-          <w:szCs w:val="28"/>
-        </w:rPr>
-        <w:t>Demo:-</w:t>
-      </w:r>
-      <w:proofErr w:type="gramEnd"/>
-      <w:r>
-        <w:rPr>
-          <w:rFonts w:ascii="Times New Roman" w:hAnsi="Times New Roman" w:cs="Times New Roman"/>
-          <w:sz w:val="28"/>
-          <w:szCs w:val="28"/>
-        </w:rPr>
-        <w:t xml:space="preserve">   </w:t>
-      </w:r>
-      <w:hyperlink r:id="rId8" w:history="1">
+        <w:t xml:space="preserve">Live Demo:-   </w:t>
+      </w:r>
+      <w:hyperlink r:id="rId9" w:history="1">
         <w:r>
           <w:rPr>
             <w:rStyle w:val="Hyperlink"/>
@@ -2313,27 +2126,9 @@
           <w:sz w:val="28"/>
           <w:szCs w:val="28"/>
         </w:rPr>
-        <w:t xml:space="preserve">Live </w:t>
-      </w:r>
-      <w:proofErr w:type="gramStart"/>
-      <w:r>
-        <w:rPr>
-          <w:rFonts w:ascii="Times New Roman" w:hAnsi="Times New Roman" w:cs="Times New Roman"/>
-          <w:sz w:val="28"/>
-          <w:szCs w:val="28"/>
-        </w:rPr>
-        <w:t>Demo:-</w:t>
-      </w:r>
-      <w:proofErr w:type="gramEnd"/>
-      <w:r>
-        <w:rPr>
-          <w:rFonts w:ascii="Times New Roman" w:hAnsi="Times New Roman" w:cs="Times New Roman"/>
-          <w:sz w:val="28"/>
-          <w:szCs w:val="28"/>
-        </w:rPr>
-        <w:t xml:space="preserve">  </w:t>
-      </w:r>
-      <w:hyperlink r:id="rId9" w:history="1">
+        <w:t xml:space="preserve">Live Demo:-  </w:t>
+      </w:r>
+      <w:hyperlink r:id="rId10" w:history="1">
         <w:r>
           <w:rPr>
             <w:rStyle w:val="Hyperlink"/>
@@ -2370,6 +2165,14 @@
           <w:szCs w:val="28"/>
         </w:rPr>
       </w:pPr>
+      <w:r>
+        <w:rPr>
+          <w:rFonts w:ascii="Times New Roman" w:hAnsi="Times New Roman" w:cs="Times New Roman"/>
+          <w:sz w:val="28"/>
+          <w:szCs w:val="28"/>
+        </w:rPr>
+        <w:t>Personal portfolio website: This is my personal website I had added some of my projects</w:t>
+      </w:r>
     </w:p>
     <w:p>
       <w:pPr>
@@ -2381,6 +2184,66 @@
           <w:szCs w:val="28"/>
         </w:rPr>
       </w:pPr>
+      <w:r>
+        <w:rPr>
+          <w:rFonts w:ascii="Times New Roman" w:hAnsi="Times New Roman" w:cs="Times New Roman"/>
+          <w:sz w:val="28"/>
+          <w:szCs w:val="28"/>
+        </w:rPr>
+        <w:t>You can check it out from the below link</w:t>
+      </w:r>
+    </w:p>
+    <w:p>
+      <w:pPr>
+        <w:pStyle w:val="ListParagraph"/>
+        <w:spacing w:after="0"/>
+        <w:rPr>
+          <w:rFonts w:ascii="Times New Roman" w:hAnsi="Times New Roman" w:cs="Times New Roman"/>
+          <w:sz w:val="28"/>
+          <w:szCs w:val="28"/>
+        </w:rPr>
+      </w:pPr>
+    </w:p>
+    <w:p>
+      <w:pPr>
+        <w:pStyle w:val="ListParagraph"/>
+        <w:spacing w:after="0"/>
+        <w:rPr>
+          <w:rFonts w:ascii="Times New Roman" w:hAnsi="Times New Roman" w:cs="Times New Roman"/>
+          <w:sz w:val="28"/>
+          <w:szCs w:val="28"/>
+        </w:rPr>
+      </w:pPr>
+      <w:r>
+        <w:rPr>
+          <w:rFonts w:ascii="Times New Roman" w:hAnsi="Times New Roman" w:cs="Times New Roman"/>
+          <w:sz w:val="28"/>
+          <w:szCs w:val="28"/>
+        </w:rPr>
+        <w:t xml:space="preserve">Live Demo:-  </w:t>
+      </w:r>
+      <w:hyperlink r:id="rId11" w:history="1">
+        <w:r>
+          <w:rPr>
+            <w:rStyle w:val="Hyperlink"/>
+            <w:rFonts w:ascii="Times New Roman" w:hAnsi="Times New Roman" w:cs="Times New Roman"/>
+            <w:sz w:val="28"/>
+            <w:szCs w:val="28"/>
+          </w:rPr>
+          <w:t>https://dreamer3411.github.io/porfolio.github.io/</w:t>
+        </w:r>
+      </w:hyperlink>
+    </w:p>
+    <w:p>
+      <w:pPr>
+        <w:pStyle w:val="ListParagraph"/>
+        <w:spacing w:after="0"/>
+        <w:rPr>
+          <w:rFonts w:ascii="Times New Roman" w:hAnsi="Times New Roman" w:cs="Times New Roman"/>
+          <w:sz w:val="28"/>
+          <w:szCs w:val="28"/>
+        </w:rPr>
+      </w:pPr>
     </w:p>
     <w:p>
       <w:pPr>
@@ -2450,25 +2313,14 @@
           <w:szCs w:val="24"/>
         </w:rPr>
       </w:pPr>
-      <w:proofErr w:type="gramStart"/>
-      <w:r>
-        <w:rPr>
-          <w:rFonts w:ascii="Times New Roman" w:hAnsi="Times New Roman" w:cs="Times New Roman"/>
-          <w:b/>
-          <w:sz w:val="24"/>
-          <w:szCs w:val="24"/>
-        </w:rPr>
-        <w:t>Date :</w:t>
-      </w:r>
-      <w:proofErr w:type="gramEnd"/>
-      <w:r>
-        <w:rPr>
-          <w:rFonts w:ascii="Times New Roman" w:hAnsi="Times New Roman" w:cs="Times New Roman"/>
-          <w:b/>
-          <w:sz w:val="24"/>
-          <w:szCs w:val="24"/>
-        </w:rPr>
-        <w:t xml:space="preserve">                                                                                                                  </w:t>
+      <w:r>
+        <w:rPr>
+          <w:rFonts w:ascii="Times New Roman" w:hAnsi="Times New Roman" w:cs="Times New Roman"/>
+          <w:b/>
+          <w:sz w:val="24"/>
+          <w:szCs w:val="24"/>
+        </w:rPr>
+        <w:t xml:space="preserve">Date :                                                                                                                  </w:t>
       </w:r>
       <w:r>
         <w:rPr>
@@ -2499,7 +2351,7 @@
       </w:pPr>
     </w:p>
     <w:sectPr>
-      <w:footerReference w:type="default" r:id="rId10"/>
+      <w:footerReference w:type="default" r:id="rId12"/>
       <w:pgSz w:w="12240" w:h="15840"/>
       <w:pgMar w:top="720" w:right="720" w:bottom="720" w:left="720" w:header="720" w:footer="720" w:gutter="0"/>
       <w:pgBorders w:offsetFrom="page">
@@ -3405,7 +3257,120 @@
   <w:abstractNum w:abstractNumId="7" w15:restartNumberingAfterBreak="0">
     <w:nsid w:val="3E7B271D"/>
     <w:multiLevelType w:val="hybridMultilevel"/>
-    <w:tmpl w:val="D854A536"/>
+    <w:tmpl w:val="88D4B044"/>
+    <w:lvl w:ilvl="0" w:tplc="40090001">
+      <w:start w:val="1"/>
+      <w:numFmt w:val="bullet"/>
+      <w:lvlText w:val=""/>
+      <w:lvlJc w:val="left"/>
+      <w:pPr>
+        <w:ind w:left="720" w:hanging="360"/>
+      </w:pPr>
+      <w:rPr>
+        <w:rFonts w:ascii="Symbol" w:hAnsi="Symbol" w:hint="default"/>
+      </w:rPr>
+    </w:lvl>
+    <w:lvl w:ilvl="1" w:tplc="40090003" w:tentative="1">
+      <w:start w:val="1"/>
+      <w:numFmt w:val="bullet"/>
+      <w:lvlText w:val="o"/>
+      <w:lvlJc w:val="left"/>
+      <w:pPr>
+        <w:ind w:left="1440" w:hanging="360"/>
+      </w:pPr>
+      <w:rPr>
+        <w:rFonts w:ascii="Courier New" w:hAnsi="Courier New" w:cs="Courier New" w:hint="default"/>
+      </w:rPr>
+    </w:lvl>
+    <w:lvl w:ilvl="2" w:tplc="40090005" w:tentative="1">
+      <w:start w:val="1"/>
+      <w:numFmt w:val="bullet"/>
+      <w:lvlText w:val=""/>
+      <w:lvlJc w:val="left"/>
+      <w:pPr>
+        <w:ind w:left="2160" w:hanging="360"/>
+      </w:pPr>
+      <w:rPr>
+        <w:rFonts w:ascii="Wingdings" w:hAnsi="Wingdings" w:hint="default"/>
+      </w:rPr>
+    </w:lvl>
+    <w:lvl w:ilvl="3" w:tplc="40090001" w:tentative="1">
+      <w:start w:val="1"/>
+      <w:numFmt w:val="bullet"/>
+      <w:lvlText w:val=""/>
+      <w:lvlJc w:val="left"/>
+      <w:pPr>
+        <w:ind w:left="2880" w:hanging="360"/>
+      </w:pPr>
+      <w:rPr>
+        <w:rFonts w:ascii="Symbol" w:hAnsi="Symbol" w:hint="default"/>
+      </w:rPr>
+    </w:lvl>
+    <w:lvl w:ilvl="4" w:tplc="40090003" w:tentative="1">
+      <w:start w:val="1"/>
+      <w:numFmt w:val="bullet"/>
+      <w:lvlText w:val="o"/>
+      <w:lvlJc w:val="left"/>
+      <w:pPr>
+        <w:ind w:left="3600" w:hanging="360"/>
+      </w:pPr>
+      <w:rPr>
+        <w:rFonts w:ascii="Courier New" w:hAnsi="Courier New" w:cs="Courier New" w:hint="default"/>
+      </w:rPr>
+    </w:lvl>
+    <w:lvl w:ilvl="5" w:tplc="40090005" w:tentative="1">
+      <w:start w:val="1"/>
+      <w:numFmt w:val="bullet"/>
+      <w:lvlText w:val=""/>
+      <w:lvlJc w:val="left"/>
+      <w:pPr>
+        <w:ind w:left="4320" w:hanging="360"/>
+      </w:pPr>
+      <w:rPr>
+        <w:rFonts w:ascii="Wingdings" w:hAnsi="Wingdings" w:hint="default"/>
+      </w:rPr>
+    </w:lvl>
+    <w:lvl w:ilvl="6" w:tplc="40090001" w:tentative="1">
+      <w:start w:val="1"/>
+      <w:numFmt w:val="bullet"/>
+      <w:lvlText w:val=""/>
+      <w:lvlJc w:val="left"/>
+      <w:pPr>
+        <w:ind w:left="5040" w:hanging="360"/>
+      </w:pPr>
+      <w:rPr>
+        <w:rFonts w:ascii="Symbol" w:hAnsi="Symbol" w:hint="default"/>
+      </w:rPr>
+    </w:lvl>
+    <w:lvl w:ilvl="7" w:tplc="40090003" w:tentative="1">
+      <w:start w:val="1"/>
+      <w:numFmt w:val="bullet"/>
+      <w:lvlText w:val="o"/>
+      <w:lvlJc w:val="left"/>
+      <w:pPr>
+        <w:ind w:left="5760" w:hanging="360"/>
+      </w:pPr>
+      <w:rPr>
+        <w:rFonts w:ascii="Courier New" w:hAnsi="Courier New" w:cs="Courier New" w:hint="default"/>
+      </w:rPr>
+    </w:lvl>
+    <w:lvl w:ilvl="8" w:tplc="40090005" w:tentative="1">
+      <w:start w:val="1"/>
+      <w:numFmt w:val="bullet"/>
+      <w:lvlText w:val=""/>
+      <w:lvlJc w:val="left"/>
+      <w:pPr>
+        <w:ind w:left="6480" w:hanging="360"/>
+      </w:pPr>
+      <w:rPr>
+        <w:rFonts w:ascii="Wingdings" w:hAnsi="Wingdings" w:hint="default"/>
+      </w:rPr>
+    </w:lvl>
+  </w:abstractNum>
+  <w:abstractNum w:abstractNumId="8" w15:restartNumberingAfterBreak="0">
+    <w:nsid w:val="62383C33"/>
+    <w:multiLevelType w:val="hybridMultilevel"/>
+    <w:tmpl w:val="513CF272"/>
     <w:lvl w:ilvl="0" w:tplc="40090001">
       <w:start w:val="1"/>
       <w:numFmt w:val="bullet"/>
@@ -3538,6 +3503,9 @@
   </w:num>
   <w:num w:numId="8">
     <w:abstractNumId w:val="7"/>
+  </w:num>
+  <w:num w:numId="9">
+    <w:abstractNumId w:val="8"/>
   </w:num>
 </w:numbering>
 </file>
